--- a/Section15/CheatSheet/Section-15-Cheat-Sheet.docx
+++ b/Section15/CheatSheet/Section-15-Cheat-Sheet.docx
@@ -2,6 +2,5414 @@
 <file path=word/document.xml><?xml version="1.0" encoding="utf-8"?>
 <w:document xmlns:wpc="http://schemas.microsoft.com/office/word/2010/wordprocessingCanvas" xmlns:cx="http://schemas.microsoft.com/office/drawing/2014/chartex" xmlns:cx1="http://schemas.microsoft.com/office/drawing/2015/9/8/chartex" xmlns:cx2="http://schemas.microsoft.com/office/drawing/2015/10/21/chartex" xmlns:cx3="http://schemas.microsoft.com/office/drawing/2016/5/9/chartex" xmlns:cx4="http://schemas.microsoft.com/office/drawing/2016/5/10/chartex" xmlns:cx5="http://schemas.microsoft.com/office/drawing/2016/5/11/chartex" xmlns:cx6="http://schemas.microsoft.com/office/drawing/2016/5/12/chartex" xmlns:cx7="http://schemas.microsoft.com/office/drawing/2016/5/13/chartex" xmlns:cx8="http://schemas.microsoft.com/office/drawing/2016/5/14/chartex" xmlns:mc="http://schemas.openxmlformats.org/markup-compatibility/2006" xmlns:aink="http://schemas.microsoft.com/office/drawing/2016/ink" xmlns:am3d="http://schemas.microsoft.com/office/drawing/2017/model3d" xmlns:o="urn:schemas-microsoft-com:office:office" xmlns:oel="http://schemas.microsoft.com/office/2019/extlst" xmlns:r="http://schemas.openxmlformats.org/officeDocument/2006/relationships" xmlns:m="http://schemas.openxmlformats.org/officeDocument/2006/math" xmlns:v="urn:schemas-microsoft-com:vml" xmlns:wp14="http://schemas.microsoft.com/office/word/2010/wordprocessingDrawing" xmlns:wp="http://schemas.openxmlformats.org/drawingml/2006/wordprocessingDrawing" xmlns:w10="urn:schemas-microsoft-com:office:word" xmlns:w="http://schemas.openxmlformats.org/wordprocessingml/2006/main" xmlns:w14="http://schemas.microsoft.com/office/word/2010/wordml" xmlns:w15="http://schemas.microsoft.com/office/word/2012/wordml" xmlns:w16cex="http://schemas.microsoft.com/office/word/2018/wordml/cex" xmlns:w16cid="http://schemas.microsoft.com/office/word/2016/wordml/cid" xmlns:w16="http://schemas.microsoft.com/office/word/2018/wordml" xmlns:w16sdtdh="http://schemas.microsoft.com/office/word/2020/wordml/sdtdatahash" xmlns:w16se="http://schemas.microsoft.com/office/word/2015/wordml/symex" xmlns:wpg="http://schemas.microsoft.com/office/word/2010/wordprocessingGroup" xmlns:wpi="http://schemas.microsoft.com/office/word/2010/wordprocessingInk" xmlns:wne="http://schemas.microsoft.com/office/word/2006/wordml" xmlns:wps="http://schemas.microsoft.com/office/word/2010/wordprocessingShape" mc:Ignorable="w14 w15 w16se w16cid w16 w16cex w16sdtdh wp14">
   <w:body>
+    <w:p>
+      <w:pPr>
+        <w:spacing w:after="0" w:line="240" w:lineRule="auto"/>
+        <w:rPr>
+          <w:rFonts w:ascii="var(--font-stack-heading)" w:eastAsia="Times New Roman" w:hAnsi="var(--font-stack-heading)" w:cs="Times New Roman"/>
+          <w:b/>
+          <w:bCs/>
+          <w:kern w:val="0"/>
+          <w:sz w:val="24"/>
+          <w:szCs w:val="24"/>
+          <w14:ligatures w14:val="none"/>
+        </w:rPr>
+      </w:pPr>
+      <w:r>
+        <w:rPr>
+          <w:rFonts w:ascii="var(--font-stack-heading)" w:eastAsia="Times New Roman" w:hAnsi="var(--font-stack-heading)" w:cs="Times New Roman"/>
+          <w:b/>
+          <w:bCs/>
+          <w:kern w:val="0"/>
+          <w:sz w:val="24"/>
+          <w:szCs w:val="24"/>
+          <w14:ligatures w14:val="none"/>
+        </w:rPr>
+        <w:t>Section Cheat Sheet (PPT)</w:t>
+      </w:r>
+    </w:p>
+    <w:p>
+      <w:pPr>
+        <w:spacing w:before="100" w:beforeAutospacing="1" w:after="100" w:afterAutospacing="1" w:line="240" w:lineRule="auto"/>
+        <w:outlineLvl w:val="3"/>
+        <w:rPr>
+          <w:rFonts w:ascii="Times New Roman" w:eastAsia="Times New Roman" w:hAnsi="Times New Roman" w:cs="Times New Roman"/>
+          <w:kern w:val="0"/>
+          <w:sz w:val="24"/>
+          <w:szCs w:val="24"/>
+          <w14:ligatures w14:val="none"/>
+        </w:rPr>
+      </w:pPr>
+      <w:r>
+        <w:rPr>
+          <w:rFonts w:ascii="Times New Roman" w:eastAsia="Times New Roman" w:hAnsi="Times New Roman" w:cs="Times New Roman"/>
+          <w:kern w:val="0"/>
+          <w:sz w:val="24"/>
+          <w:szCs w:val="24"/>
+          <w14:ligatures w14:val="none"/>
+        </w:rPr>
+        <w:t>Introduction to xUnit</w:t>
+      </w:r>
+    </w:p>
+    <w:p>
+      <w:pPr>
+        <w:spacing w:after="100" w:line="240" w:lineRule="auto"/>
+        <w:rPr>
+          <w:rFonts w:ascii="Times New Roman" w:eastAsia="Times New Roman" w:hAnsi="Times New Roman" w:cs="Times New Roman"/>
+          <w:kern w:val="0"/>
+          <w:sz w:val="24"/>
+          <w:szCs w:val="24"/>
+          <w14:ligatures w14:val="none"/>
+        </w:rPr>
+      </w:pPr>
+      <w:r>
+        <w:rPr>
+          <w:rFonts w:ascii="Times New Roman" w:eastAsia="Times New Roman" w:hAnsi="Times New Roman" w:cs="Times New Roman"/>
+          <w:kern w:val="0"/>
+          <w:sz w:val="24"/>
+          <w:szCs w:val="24"/>
+          <w14:ligatures w14:val="none"/>
+        </w:rPr>
+        <w:t>xUnit is the free, open source unit testing tool for .NET Framework.</w:t>
+      </w:r>
+    </w:p>
+    <w:p>
+      <w:pPr>
+        <w:numPr>
+          <w:ilvl w:val="0"/>
+          <w:numId w:val="5"/>
+        </w:numPr>
+        <w:spacing w:before="100" w:beforeAutospacing="1" w:after="100" w:afterAutospacing="1" w:line="240" w:lineRule="auto"/>
+        <w:rPr>
+          <w:rFonts w:ascii="Times New Roman" w:eastAsia="Times New Roman" w:hAnsi="Times New Roman" w:cs="Times New Roman"/>
+          <w:kern w:val="0"/>
+          <w:sz w:val="24"/>
+          <w:szCs w:val="24"/>
+          <w14:ligatures w14:val="none"/>
+        </w:rPr>
+      </w:pPr>
+      <w:r>
+        <w:rPr>
+          <w:rFonts w:ascii="Times New Roman" w:eastAsia="Times New Roman" w:hAnsi="Times New Roman" w:cs="Times New Roman"/>
+          <w:kern w:val="0"/>
+          <w:sz w:val="24"/>
+          <w:szCs w:val="24"/>
+          <w14:ligatures w14:val="none"/>
+        </w:rPr>
+        <w:t>Easy and extensible.</w:t>
+      </w:r>
+    </w:p>
+    <w:p>
+      <w:pPr>
+        <w:numPr>
+          <w:ilvl w:val="0"/>
+          <w:numId w:val="5"/>
+        </w:numPr>
+        <w:spacing w:before="100" w:beforeAutospacing="1" w:after="100" w:afterAutospacing="1" w:line="240" w:lineRule="auto"/>
+        <w:rPr>
+          <w:rFonts w:ascii="Times New Roman" w:eastAsia="Times New Roman" w:hAnsi="Times New Roman" w:cs="Times New Roman"/>
+          <w:kern w:val="0"/>
+          <w:sz w:val="24"/>
+          <w:szCs w:val="24"/>
+          <w14:ligatures w14:val="none"/>
+        </w:rPr>
+      </w:pPr>
+      <w:r>
+        <w:rPr>
+          <w:rFonts w:ascii="Times New Roman" w:eastAsia="Times New Roman" w:hAnsi="Times New Roman" w:cs="Times New Roman"/>
+          <w:kern w:val="0"/>
+          <w:sz w:val="24"/>
+          <w:szCs w:val="24"/>
+          <w14:ligatures w14:val="none"/>
+        </w:rPr>
+        <w:t>Best to use with a mocking framework called "Moq".</w:t>
+      </w:r>
+    </w:p>
+    <w:p>
+      <w:pPr>
+        <w:spacing w:beforeAutospacing="1" w:after="0" w:afterAutospacing="1" w:line="240" w:lineRule="auto"/>
+        <w:rPr>
+          <w:rFonts w:ascii="Times New Roman" w:eastAsia="Times New Roman" w:hAnsi="Times New Roman" w:cs="Times New Roman"/>
+          <w:kern w:val="0"/>
+          <w:sz w:val="24"/>
+          <w:szCs w:val="24"/>
+          <w14:ligatures w14:val="none"/>
+        </w:rPr>
+      </w:pPr>
+    </w:p>
+    <w:p>
+      <w:pPr>
+        <w:spacing w:before="100" w:beforeAutospacing="1" w:after="100" w:afterAutospacing="1" w:line="240" w:lineRule="auto"/>
+        <w:outlineLvl w:val="3"/>
+        <w:rPr>
+          <w:rFonts w:ascii="Times New Roman" w:eastAsia="Times New Roman" w:hAnsi="Times New Roman" w:cs="Times New Roman"/>
+          <w:kern w:val="0"/>
+          <w:sz w:val="24"/>
+          <w:szCs w:val="24"/>
+          <w14:ligatures w14:val="none"/>
+        </w:rPr>
+      </w:pPr>
+      <w:r>
+        <w:rPr>
+          <w:rFonts w:ascii="Times New Roman" w:eastAsia="Times New Roman" w:hAnsi="Times New Roman" w:cs="Times New Roman"/>
+          <w:kern w:val="0"/>
+          <w:sz w:val="24"/>
+          <w:szCs w:val="24"/>
+          <w14:ligatures w14:val="none"/>
+        </w:rPr>
+        <w:t>Add Country - xUnit Test</w:t>
+      </w:r>
+    </w:p>
+    <w:p>
+      <w:pPr>
+        <w:spacing w:after="0" w:line="240" w:lineRule="auto"/>
+        <w:rPr>
+          <w:rFonts w:ascii="Times New Roman" w:eastAsia="Times New Roman" w:hAnsi="Times New Roman" w:cs="Times New Roman"/>
+          <w:kern w:val="0"/>
+          <w:sz w:val="24"/>
+          <w:szCs w:val="24"/>
+          <w14:ligatures w14:val="none"/>
+        </w:rPr>
+      </w:pPr>
+      <w:r>
+        <w:rPr>
+          <w:rFonts w:ascii="Times New Roman" w:eastAsia="Times New Roman" w:hAnsi="Times New Roman" w:cs="Times New Roman"/>
+          <w:noProof/>
+          <w:kern w:val="0"/>
+          <w:sz w:val="24"/>
+          <w:szCs w:val="24"/>
+          <w14:ligatures w14:val="none"/>
+        </w:rPr>
+        <w:drawing>
+          <wp:inline distT="0" distB="0" distL="0" distR="0" wp14:anchorId="50C000A3" wp14:editId="1C8B6D0B">
+            <wp:extent cx="5943600" cy="2712720"/>
+            <wp:effectExtent l="0" t="0" r="0" b="0"/>
+            <wp:docPr id="660657994" name="Picture 10"/>
+            <wp:cNvGraphicFramePr>
+              <a:graphicFrameLocks xmlns:a="http://schemas.openxmlformats.org/drawingml/2006/main" noChangeAspect="1"/>
+            </wp:cNvGraphicFramePr>
+            <a:graphic xmlns:a="http://schemas.openxmlformats.org/drawingml/2006/main">
+              <a:graphicData uri="http://schemas.openxmlformats.org/drawingml/2006/picture">
+                <pic:pic xmlns:pic="http://schemas.openxmlformats.org/drawingml/2006/picture">
+                  <pic:nvPicPr>
+                    <pic:cNvPr id="0" name="Picture 1"/>
+                    <pic:cNvPicPr>
+                      <a:picLocks noChangeAspect="1" noChangeArrowheads="1"/>
+                    </pic:cNvPicPr>
+                  </pic:nvPicPr>
+                  <pic:blipFill>
+                    <a:blip r:embed="rId5">
+                      <a:extLst>
+                        <a:ext uri="{28A0092B-C50C-407E-A947-70E740481C1C}">
+                          <a14:useLocalDpi xmlns:a14="http://schemas.microsoft.com/office/drawing/2010/main" val="0"/>
+                        </a:ext>
+                      </a:extLst>
+                    </a:blip>
+                    <a:srcRect/>
+                    <a:stretch>
+                      <a:fillRect/>
+                    </a:stretch>
+                  </pic:blipFill>
+                  <pic:spPr bwMode="auto">
+                    <a:xfrm>
+                      <a:off x="0" y="0"/>
+                      <a:ext cx="5943600" cy="2712720"/>
+                    </a:xfrm>
+                    <a:prstGeom prst="rect">
+                      <a:avLst/>
+                    </a:prstGeom>
+                    <a:noFill/>
+                    <a:ln>
+                      <a:noFill/>
+                    </a:ln>
+                  </pic:spPr>
+                </pic:pic>
+              </a:graphicData>
+            </a:graphic>
+          </wp:inline>
+        </w:drawing>
+      </w:r>
+    </w:p>
+    <w:p>
+      <w:pPr>
+        <w:numPr>
+          <w:ilvl w:val="0"/>
+          <w:numId w:val="6"/>
+        </w:numPr>
+        <w:tabs>
+          <w:tab w:val="clear" w:pos="720"/>
+          <w:tab w:val="left" w:pos="916"/>
+          <w:tab w:val="left" w:pos="1832"/>
+          <w:tab w:val="left" w:pos="2748"/>
+          <w:tab w:val="left" w:pos="3664"/>
+          <w:tab w:val="left" w:pos="4580"/>
+          <w:tab w:val="left" w:pos="5496"/>
+          <w:tab w:val="left" w:pos="6412"/>
+          <w:tab w:val="left" w:pos="7328"/>
+          <w:tab w:val="left" w:pos="8244"/>
+          <w:tab w:val="left" w:pos="9160"/>
+          <w:tab w:val="left" w:pos="10076"/>
+          <w:tab w:val="left" w:pos="10992"/>
+          <w:tab w:val="left" w:pos="11908"/>
+          <w:tab w:val="left" w:pos="12824"/>
+          <w:tab w:val="left" w:pos="13740"/>
+          <w:tab w:val="left" w:pos="14656"/>
+        </w:tabs>
+        <w:spacing w:after="0" w:line="240" w:lineRule="auto"/>
+        <w:rPr>
+          <w:rFonts w:ascii="Consolas" w:eastAsia="Times New Roman" w:hAnsi="Consolas" w:cs="Courier New"/>
+          <w:kern w:val="0"/>
+          <w:sz w:val="20"/>
+          <w:szCs w:val="20"/>
+          <w14:ligatures w14:val="none"/>
+        </w:rPr>
+      </w:pPr>
+      <w:r>
+        <w:rPr>
+          <w:rFonts w:ascii="Consolas" w:eastAsia="Times New Roman" w:hAnsi="Consolas" w:cs="Courier New"/>
+          <w:color w:val="B4690E"/>
+          <w:kern w:val="0"/>
+          <w:sz w:val="20"/>
+          <w:szCs w:val="20"/>
+          <w14:ligatures w14:val="none"/>
+        </w:rPr>
+        <w:t>public</w:t>
+      </w:r>
+      <w:r>
+        <w:rPr>
+          <w:rFonts w:ascii="Consolas" w:eastAsia="Times New Roman" w:hAnsi="Consolas" w:cs="Courier New"/>
+          <w:color w:val="2D2F31"/>
+          <w:kern w:val="0"/>
+          <w:sz w:val="20"/>
+          <w:szCs w:val="20"/>
+          <w14:ligatures w14:val="none"/>
+        </w:rPr>
+        <w:t xml:space="preserve"> CountryResponse AddCountry(CountryAddRequest? countryAddRequest)</w:t>
+      </w:r>
+    </w:p>
+    <w:p>
+      <w:pPr>
+        <w:numPr>
+          <w:ilvl w:val="0"/>
+          <w:numId w:val="6"/>
+        </w:numPr>
+        <w:tabs>
+          <w:tab w:val="clear" w:pos="720"/>
+          <w:tab w:val="left" w:pos="916"/>
+          <w:tab w:val="left" w:pos="1832"/>
+          <w:tab w:val="left" w:pos="2748"/>
+          <w:tab w:val="left" w:pos="3664"/>
+          <w:tab w:val="left" w:pos="4580"/>
+          <w:tab w:val="left" w:pos="5496"/>
+          <w:tab w:val="left" w:pos="6412"/>
+          <w:tab w:val="left" w:pos="7328"/>
+          <w:tab w:val="left" w:pos="8244"/>
+          <w:tab w:val="left" w:pos="9160"/>
+          <w:tab w:val="left" w:pos="10076"/>
+          <w:tab w:val="left" w:pos="10992"/>
+          <w:tab w:val="left" w:pos="11908"/>
+          <w:tab w:val="left" w:pos="12824"/>
+          <w:tab w:val="left" w:pos="13740"/>
+          <w:tab w:val="left" w:pos="14656"/>
+        </w:tabs>
+        <w:spacing w:beforeAutospacing="1" w:after="0" w:line="240" w:lineRule="auto"/>
+        <w:rPr>
+          <w:rFonts w:ascii="Consolas" w:eastAsia="Times New Roman" w:hAnsi="Consolas" w:cs="Courier New"/>
+          <w:kern w:val="0"/>
+          <w:sz w:val="20"/>
+          <w:szCs w:val="20"/>
+          <w14:ligatures w14:val="none"/>
+        </w:rPr>
+      </w:pPr>
+      <w:r>
+        <w:rPr>
+          <w:rFonts w:ascii="Consolas" w:eastAsia="Times New Roman" w:hAnsi="Consolas" w:cs="Courier New"/>
+          <w:color w:val="2D2F31"/>
+          <w:kern w:val="0"/>
+          <w:sz w:val="20"/>
+          <w:szCs w:val="20"/>
+          <w14:ligatures w14:val="none"/>
+        </w:rPr>
+        <w:t>{</w:t>
+      </w:r>
+    </w:p>
+    <w:p>
+      <w:pPr>
+        <w:numPr>
+          <w:ilvl w:val="0"/>
+          <w:numId w:val="6"/>
+        </w:numPr>
+        <w:tabs>
+          <w:tab w:val="clear" w:pos="720"/>
+          <w:tab w:val="left" w:pos="916"/>
+          <w:tab w:val="left" w:pos="1832"/>
+          <w:tab w:val="left" w:pos="2748"/>
+          <w:tab w:val="left" w:pos="3664"/>
+          <w:tab w:val="left" w:pos="4580"/>
+          <w:tab w:val="left" w:pos="5496"/>
+          <w:tab w:val="left" w:pos="6412"/>
+          <w:tab w:val="left" w:pos="7328"/>
+          <w:tab w:val="left" w:pos="8244"/>
+          <w:tab w:val="left" w:pos="9160"/>
+          <w:tab w:val="left" w:pos="10076"/>
+          <w:tab w:val="left" w:pos="10992"/>
+          <w:tab w:val="left" w:pos="11908"/>
+          <w:tab w:val="left" w:pos="12824"/>
+          <w:tab w:val="left" w:pos="13740"/>
+          <w:tab w:val="left" w:pos="14656"/>
+        </w:tabs>
+        <w:spacing w:beforeAutospacing="1" w:after="0" w:line="240" w:lineRule="auto"/>
+        <w:rPr>
+          <w:rFonts w:ascii="Consolas" w:eastAsia="Times New Roman" w:hAnsi="Consolas" w:cs="Courier New"/>
+          <w:kern w:val="0"/>
+          <w:sz w:val="20"/>
+          <w:szCs w:val="20"/>
+          <w14:ligatures w14:val="none"/>
+        </w:rPr>
+      </w:pPr>
+      <w:r>
+        <w:rPr>
+          <w:rFonts w:ascii="Consolas" w:eastAsia="Times New Roman" w:hAnsi="Consolas" w:cs="Courier New"/>
+          <w:color w:val="2D2F31"/>
+          <w:kern w:val="0"/>
+          <w:sz w:val="20"/>
+          <w:szCs w:val="20"/>
+          <w14:ligatures w14:val="none"/>
+        </w:rPr>
+        <w:t xml:space="preserve"> </w:t>
+      </w:r>
+      <w:r>
+        <w:rPr>
+          <w:rFonts w:ascii="Consolas" w:eastAsia="Times New Roman" w:hAnsi="Consolas" w:cs="Courier New"/>
+          <w:color w:val="6A6F73"/>
+          <w:kern w:val="0"/>
+          <w:sz w:val="20"/>
+          <w:szCs w:val="20"/>
+          <w14:ligatures w14:val="none"/>
+        </w:rPr>
+        <w:t>//Check if "countryAddRequest" is not null.</w:t>
+      </w:r>
+    </w:p>
+    <w:p>
+      <w:pPr>
+        <w:numPr>
+          <w:ilvl w:val="0"/>
+          <w:numId w:val="6"/>
+        </w:numPr>
+        <w:tabs>
+          <w:tab w:val="clear" w:pos="720"/>
+          <w:tab w:val="left" w:pos="916"/>
+          <w:tab w:val="left" w:pos="1832"/>
+          <w:tab w:val="left" w:pos="2748"/>
+          <w:tab w:val="left" w:pos="3664"/>
+          <w:tab w:val="left" w:pos="4580"/>
+          <w:tab w:val="left" w:pos="5496"/>
+          <w:tab w:val="left" w:pos="6412"/>
+          <w:tab w:val="left" w:pos="7328"/>
+          <w:tab w:val="left" w:pos="8244"/>
+          <w:tab w:val="left" w:pos="9160"/>
+          <w:tab w:val="left" w:pos="10076"/>
+          <w:tab w:val="left" w:pos="10992"/>
+          <w:tab w:val="left" w:pos="11908"/>
+          <w:tab w:val="left" w:pos="12824"/>
+          <w:tab w:val="left" w:pos="13740"/>
+          <w:tab w:val="left" w:pos="14656"/>
+        </w:tabs>
+        <w:spacing w:beforeAutospacing="1" w:after="0" w:line="240" w:lineRule="auto"/>
+        <w:rPr>
+          <w:rFonts w:ascii="Consolas" w:eastAsia="Times New Roman" w:hAnsi="Consolas" w:cs="Courier New"/>
+          <w:kern w:val="0"/>
+          <w:sz w:val="20"/>
+          <w:szCs w:val="20"/>
+          <w14:ligatures w14:val="none"/>
+        </w:rPr>
+      </w:pPr>
+      <w:r>
+        <w:rPr>
+          <w:rFonts w:ascii="Consolas" w:eastAsia="Times New Roman" w:hAnsi="Consolas" w:cs="Courier New"/>
+          <w:color w:val="2D2F31"/>
+          <w:kern w:val="0"/>
+          <w:sz w:val="20"/>
+          <w:szCs w:val="20"/>
+          <w14:ligatures w14:val="none"/>
+        </w:rPr>
+        <w:t xml:space="preserve"> </w:t>
+      </w:r>
+      <w:r>
+        <w:rPr>
+          <w:rFonts w:ascii="Consolas" w:eastAsia="Times New Roman" w:hAnsi="Consolas" w:cs="Courier New"/>
+          <w:color w:val="6A6F73"/>
+          <w:kern w:val="0"/>
+          <w:sz w:val="20"/>
+          <w:szCs w:val="20"/>
+          <w14:ligatures w14:val="none"/>
+        </w:rPr>
+        <w:t>//Validate all properties of "countryAddRequest"</w:t>
+      </w:r>
+    </w:p>
+    <w:p>
+      <w:pPr>
+        <w:numPr>
+          <w:ilvl w:val="0"/>
+          <w:numId w:val="6"/>
+        </w:numPr>
+        <w:tabs>
+          <w:tab w:val="clear" w:pos="720"/>
+          <w:tab w:val="left" w:pos="916"/>
+          <w:tab w:val="left" w:pos="1832"/>
+          <w:tab w:val="left" w:pos="2748"/>
+          <w:tab w:val="left" w:pos="3664"/>
+          <w:tab w:val="left" w:pos="4580"/>
+          <w:tab w:val="left" w:pos="5496"/>
+          <w:tab w:val="left" w:pos="6412"/>
+          <w:tab w:val="left" w:pos="7328"/>
+          <w:tab w:val="left" w:pos="8244"/>
+          <w:tab w:val="left" w:pos="9160"/>
+          <w:tab w:val="left" w:pos="10076"/>
+          <w:tab w:val="left" w:pos="10992"/>
+          <w:tab w:val="left" w:pos="11908"/>
+          <w:tab w:val="left" w:pos="12824"/>
+          <w:tab w:val="left" w:pos="13740"/>
+          <w:tab w:val="left" w:pos="14656"/>
+        </w:tabs>
+        <w:spacing w:beforeAutospacing="1" w:after="0" w:line="240" w:lineRule="auto"/>
+        <w:rPr>
+          <w:rFonts w:ascii="Consolas" w:eastAsia="Times New Roman" w:hAnsi="Consolas" w:cs="Courier New"/>
+          <w:kern w:val="0"/>
+          <w:sz w:val="20"/>
+          <w:szCs w:val="20"/>
+          <w14:ligatures w14:val="none"/>
+        </w:rPr>
+      </w:pPr>
+      <w:r>
+        <w:rPr>
+          <w:rFonts w:ascii="Consolas" w:eastAsia="Times New Roman" w:hAnsi="Consolas" w:cs="Courier New"/>
+          <w:color w:val="2D2F31"/>
+          <w:kern w:val="0"/>
+          <w:sz w:val="20"/>
+          <w:szCs w:val="20"/>
+          <w14:ligatures w14:val="none"/>
+        </w:rPr>
+        <w:t xml:space="preserve"> </w:t>
+      </w:r>
+      <w:r>
+        <w:rPr>
+          <w:rFonts w:ascii="Consolas" w:eastAsia="Times New Roman" w:hAnsi="Consolas" w:cs="Courier New"/>
+          <w:color w:val="6A6F73"/>
+          <w:kern w:val="0"/>
+          <w:sz w:val="20"/>
+          <w:szCs w:val="20"/>
+          <w14:ligatures w14:val="none"/>
+        </w:rPr>
+        <w:t>//Convert "countryAddRequest" from "CountryAddRequest" type to "Country".</w:t>
+      </w:r>
+    </w:p>
+    <w:p>
+      <w:pPr>
+        <w:numPr>
+          <w:ilvl w:val="0"/>
+          <w:numId w:val="6"/>
+        </w:numPr>
+        <w:tabs>
+          <w:tab w:val="clear" w:pos="720"/>
+          <w:tab w:val="left" w:pos="916"/>
+          <w:tab w:val="left" w:pos="1832"/>
+          <w:tab w:val="left" w:pos="2748"/>
+          <w:tab w:val="left" w:pos="3664"/>
+          <w:tab w:val="left" w:pos="4580"/>
+          <w:tab w:val="left" w:pos="5496"/>
+          <w:tab w:val="left" w:pos="6412"/>
+          <w:tab w:val="left" w:pos="7328"/>
+          <w:tab w:val="left" w:pos="8244"/>
+          <w:tab w:val="left" w:pos="9160"/>
+          <w:tab w:val="left" w:pos="10076"/>
+          <w:tab w:val="left" w:pos="10992"/>
+          <w:tab w:val="left" w:pos="11908"/>
+          <w:tab w:val="left" w:pos="12824"/>
+          <w:tab w:val="left" w:pos="13740"/>
+          <w:tab w:val="left" w:pos="14656"/>
+        </w:tabs>
+        <w:spacing w:beforeAutospacing="1" w:after="0" w:line="240" w:lineRule="auto"/>
+        <w:rPr>
+          <w:rFonts w:ascii="Consolas" w:eastAsia="Times New Roman" w:hAnsi="Consolas" w:cs="Courier New"/>
+          <w:kern w:val="0"/>
+          <w:sz w:val="20"/>
+          <w:szCs w:val="20"/>
+          <w14:ligatures w14:val="none"/>
+        </w:rPr>
+      </w:pPr>
+      <w:r>
+        <w:rPr>
+          <w:rFonts w:ascii="Consolas" w:eastAsia="Times New Roman" w:hAnsi="Consolas" w:cs="Courier New"/>
+          <w:color w:val="2D2F31"/>
+          <w:kern w:val="0"/>
+          <w:sz w:val="20"/>
+          <w:szCs w:val="20"/>
+          <w14:ligatures w14:val="none"/>
+        </w:rPr>
+        <w:t xml:space="preserve"> </w:t>
+      </w:r>
+      <w:r>
+        <w:rPr>
+          <w:rFonts w:ascii="Consolas" w:eastAsia="Times New Roman" w:hAnsi="Consolas" w:cs="Courier New"/>
+          <w:color w:val="6A6F73"/>
+          <w:kern w:val="0"/>
+          <w:sz w:val="20"/>
+          <w:szCs w:val="20"/>
+          <w14:ligatures w14:val="none"/>
+        </w:rPr>
+        <w:t>//Generate a new CountryID</w:t>
+      </w:r>
+    </w:p>
+    <w:p>
+      <w:pPr>
+        <w:numPr>
+          <w:ilvl w:val="0"/>
+          <w:numId w:val="6"/>
+        </w:numPr>
+        <w:tabs>
+          <w:tab w:val="clear" w:pos="720"/>
+          <w:tab w:val="left" w:pos="916"/>
+          <w:tab w:val="left" w:pos="1832"/>
+          <w:tab w:val="left" w:pos="2748"/>
+          <w:tab w:val="left" w:pos="3664"/>
+          <w:tab w:val="left" w:pos="4580"/>
+          <w:tab w:val="left" w:pos="5496"/>
+          <w:tab w:val="left" w:pos="6412"/>
+          <w:tab w:val="left" w:pos="7328"/>
+          <w:tab w:val="left" w:pos="8244"/>
+          <w:tab w:val="left" w:pos="9160"/>
+          <w:tab w:val="left" w:pos="10076"/>
+          <w:tab w:val="left" w:pos="10992"/>
+          <w:tab w:val="left" w:pos="11908"/>
+          <w:tab w:val="left" w:pos="12824"/>
+          <w:tab w:val="left" w:pos="13740"/>
+          <w:tab w:val="left" w:pos="14656"/>
+        </w:tabs>
+        <w:spacing w:beforeAutospacing="1" w:after="0" w:line="240" w:lineRule="auto"/>
+        <w:rPr>
+          <w:rFonts w:ascii="Consolas" w:eastAsia="Times New Roman" w:hAnsi="Consolas" w:cs="Courier New"/>
+          <w:kern w:val="0"/>
+          <w:sz w:val="20"/>
+          <w:szCs w:val="20"/>
+          <w14:ligatures w14:val="none"/>
+        </w:rPr>
+      </w:pPr>
+      <w:r>
+        <w:rPr>
+          <w:rFonts w:ascii="Consolas" w:eastAsia="Times New Roman" w:hAnsi="Consolas" w:cs="Courier New"/>
+          <w:color w:val="2D2F31"/>
+          <w:kern w:val="0"/>
+          <w:sz w:val="20"/>
+          <w:szCs w:val="20"/>
+          <w14:ligatures w14:val="none"/>
+        </w:rPr>
+        <w:t xml:space="preserve"> </w:t>
+      </w:r>
+      <w:r>
+        <w:rPr>
+          <w:rFonts w:ascii="Consolas" w:eastAsia="Times New Roman" w:hAnsi="Consolas" w:cs="Courier New"/>
+          <w:color w:val="6A6F73"/>
+          <w:kern w:val="0"/>
+          <w:sz w:val="20"/>
+          <w:szCs w:val="20"/>
+          <w14:ligatures w14:val="none"/>
+        </w:rPr>
+        <w:t>//Then add it into List&lt;Country&gt;</w:t>
+      </w:r>
+    </w:p>
+    <w:p>
+      <w:pPr>
+        <w:numPr>
+          <w:ilvl w:val="0"/>
+          <w:numId w:val="6"/>
+        </w:numPr>
+        <w:tabs>
+          <w:tab w:val="clear" w:pos="720"/>
+          <w:tab w:val="left" w:pos="916"/>
+          <w:tab w:val="left" w:pos="1832"/>
+          <w:tab w:val="left" w:pos="2748"/>
+          <w:tab w:val="left" w:pos="3664"/>
+          <w:tab w:val="left" w:pos="4580"/>
+          <w:tab w:val="left" w:pos="5496"/>
+          <w:tab w:val="left" w:pos="6412"/>
+          <w:tab w:val="left" w:pos="7328"/>
+          <w:tab w:val="left" w:pos="8244"/>
+          <w:tab w:val="left" w:pos="9160"/>
+          <w:tab w:val="left" w:pos="10076"/>
+          <w:tab w:val="left" w:pos="10992"/>
+          <w:tab w:val="left" w:pos="11908"/>
+          <w:tab w:val="left" w:pos="12824"/>
+          <w:tab w:val="left" w:pos="13740"/>
+          <w:tab w:val="left" w:pos="14656"/>
+        </w:tabs>
+        <w:spacing w:beforeAutospacing="1" w:after="0" w:line="240" w:lineRule="auto"/>
+        <w:rPr>
+          <w:rFonts w:ascii="Consolas" w:eastAsia="Times New Roman" w:hAnsi="Consolas" w:cs="Courier New"/>
+          <w:kern w:val="0"/>
+          <w:sz w:val="20"/>
+          <w:szCs w:val="20"/>
+          <w14:ligatures w14:val="none"/>
+        </w:rPr>
+      </w:pPr>
+      <w:r>
+        <w:rPr>
+          <w:rFonts w:ascii="Consolas" w:eastAsia="Times New Roman" w:hAnsi="Consolas" w:cs="Courier New"/>
+          <w:color w:val="2D2F31"/>
+          <w:kern w:val="0"/>
+          <w:sz w:val="20"/>
+          <w:szCs w:val="20"/>
+          <w14:ligatures w14:val="none"/>
+        </w:rPr>
+        <w:t xml:space="preserve"> </w:t>
+      </w:r>
+      <w:r>
+        <w:rPr>
+          <w:rFonts w:ascii="Consolas" w:eastAsia="Times New Roman" w:hAnsi="Consolas" w:cs="Courier New"/>
+          <w:color w:val="6A6F73"/>
+          <w:kern w:val="0"/>
+          <w:sz w:val="20"/>
+          <w:szCs w:val="20"/>
+          <w14:ligatures w14:val="none"/>
+        </w:rPr>
+        <w:t>//Return CountryResponse object with generated CountryID</w:t>
+      </w:r>
+    </w:p>
+    <w:p>
+      <w:pPr>
+        <w:numPr>
+          <w:ilvl w:val="0"/>
+          <w:numId w:val="6"/>
+        </w:numPr>
+        <w:tabs>
+          <w:tab w:val="clear" w:pos="720"/>
+          <w:tab w:val="left" w:pos="916"/>
+          <w:tab w:val="left" w:pos="1832"/>
+          <w:tab w:val="left" w:pos="2748"/>
+          <w:tab w:val="left" w:pos="3664"/>
+          <w:tab w:val="left" w:pos="4580"/>
+          <w:tab w:val="left" w:pos="5496"/>
+          <w:tab w:val="left" w:pos="6412"/>
+          <w:tab w:val="left" w:pos="7328"/>
+          <w:tab w:val="left" w:pos="8244"/>
+          <w:tab w:val="left" w:pos="9160"/>
+          <w:tab w:val="left" w:pos="10076"/>
+          <w:tab w:val="left" w:pos="10992"/>
+          <w:tab w:val="left" w:pos="11908"/>
+          <w:tab w:val="left" w:pos="12824"/>
+          <w:tab w:val="left" w:pos="13740"/>
+          <w:tab w:val="left" w:pos="14656"/>
+        </w:tabs>
+        <w:spacing w:beforeAutospacing="1" w:after="0" w:line="240" w:lineRule="auto"/>
+        <w:rPr>
+          <w:rFonts w:ascii="Consolas" w:eastAsia="Times New Roman" w:hAnsi="Consolas" w:cs="Courier New"/>
+          <w:kern w:val="0"/>
+          <w:sz w:val="20"/>
+          <w:szCs w:val="20"/>
+          <w14:ligatures w14:val="none"/>
+        </w:rPr>
+      </w:pPr>
+      <w:r>
+        <w:rPr>
+          <w:rFonts w:ascii="Consolas" w:eastAsia="Times New Roman" w:hAnsi="Consolas" w:cs="Courier New"/>
+          <w:color w:val="2D2F31"/>
+          <w:kern w:val="0"/>
+          <w:sz w:val="20"/>
+          <w:szCs w:val="20"/>
+          <w14:ligatures w14:val="none"/>
+        </w:rPr>
+        <w:t>}</w:t>
+      </w:r>
+    </w:p>
+    <w:p>
+      <w:pPr>
+        <w:spacing w:beforeAutospacing="1" w:after="0" w:afterAutospacing="1" w:line="240" w:lineRule="auto"/>
+        <w:rPr>
+          <w:rFonts w:ascii="Times New Roman" w:eastAsia="Times New Roman" w:hAnsi="Times New Roman" w:cs="Times New Roman"/>
+          <w:kern w:val="0"/>
+          <w:sz w:val="24"/>
+          <w:szCs w:val="24"/>
+          <w14:ligatures w14:val="none"/>
+        </w:rPr>
+      </w:pPr>
+    </w:p>
+    <w:p>
+      <w:pPr>
+        <w:spacing w:beforeAutospacing="1" w:after="0" w:afterAutospacing="1" w:line="240" w:lineRule="auto"/>
+        <w:rPr>
+          <w:rFonts w:ascii="Times New Roman" w:eastAsia="Times New Roman" w:hAnsi="Times New Roman" w:cs="Times New Roman"/>
+          <w:kern w:val="0"/>
+          <w:sz w:val="24"/>
+          <w:szCs w:val="24"/>
+          <w14:ligatures w14:val="none"/>
+        </w:rPr>
+      </w:pPr>
+    </w:p>
+    <w:p>
+      <w:pPr>
+        <w:spacing w:before="100" w:beforeAutospacing="1" w:after="100" w:afterAutospacing="1" w:line="240" w:lineRule="auto"/>
+        <w:outlineLvl w:val="3"/>
+        <w:rPr>
+          <w:rFonts w:ascii="Times New Roman" w:eastAsia="Times New Roman" w:hAnsi="Times New Roman" w:cs="Times New Roman"/>
+          <w:kern w:val="0"/>
+          <w:sz w:val="24"/>
+          <w:szCs w:val="24"/>
+          <w14:ligatures w14:val="none"/>
+        </w:rPr>
+      </w:pPr>
+      <w:r>
+        <w:rPr>
+          <w:rFonts w:ascii="Times New Roman" w:eastAsia="Times New Roman" w:hAnsi="Times New Roman" w:cs="Times New Roman"/>
+          <w:kern w:val="0"/>
+          <w:sz w:val="24"/>
+          <w:szCs w:val="24"/>
+          <w14:ligatures w14:val="none"/>
+        </w:rPr>
+        <w:t>Get All Countries - xUnit Test</w:t>
+      </w:r>
+    </w:p>
+    <w:p>
+      <w:pPr>
+        <w:spacing w:after="0" w:line="240" w:lineRule="auto"/>
+        <w:rPr>
+          <w:rFonts w:ascii="Times New Roman" w:eastAsia="Times New Roman" w:hAnsi="Times New Roman" w:cs="Times New Roman"/>
+          <w:kern w:val="0"/>
+          <w:sz w:val="24"/>
+          <w:szCs w:val="24"/>
+          <w14:ligatures w14:val="none"/>
+        </w:rPr>
+      </w:pPr>
+      <w:r>
+        <w:rPr>
+          <w:rFonts w:ascii="Times New Roman" w:eastAsia="Times New Roman" w:hAnsi="Times New Roman" w:cs="Times New Roman"/>
+          <w:noProof/>
+          <w:kern w:val="0"/>
+          <w:sz w:val="24"/>
+          <w:szCs w:val="24"/>
+          <w14:ligatures w14:val="none"/>
+        </w:rPr>
+        <w:lastRenderedPageBreak/>
+        <w:drawing>
+          <wp:inline distT="0" distB="0" distL="0" distR="0" wp14:anchorId="70E53D29" wp14:editId="5219BAFD">
+            <wp:extent cx="5943600" cy="2757805"/>
+            <wp:effectExtent l="0" t="0" r="0" b="4445"/>
+            <wp:docPr id="1915603765" name="Picture 9"/>
+            <wp:cNvGraphicFramePr>
+              <a:graphicFrameLocks xmlns:a="http://schemas.openxmlformats.org/drawingml/2006/main" noChangeAspect="1"/>
+            </wp:cNvGraphicFramePr>
+            <a:graphic xmlns:a="http://schemas.openxmlformats.org/drawingml/2006/main">
+              <a:graphicData uri="http://schemas.openxmlformats.org/drawingml/2006/picture">
+                <pic:pic xmlns:pic="http://schemas.openxmlformats.org/drawingml/2006/picture">
+                  <pic:nvPicPr>
+                    <pic:cNvPr id="0" name="Picture 2"/>
+                    <pic:cNvPicPr>
+                      <a:picLocks noChangeAspect="1" noChangeArrowheads="1"/>
+                    </pic:cNvPicPr>
+                  </pic:nvPicPr>
+                  <pic:blipFill>
+                    <a:blip r:embed="rId6">
+                      <a:extLst>
+                        <a:ext uri="{28A0092B-C50C-407E-A947-70E740481C1C}">
+                          <a14:useLocalDpi xmlns:a14="http://schemas.microsoft.com/office/drawing/2010/main" val="0"/>
+                        </a:ext>
+                      </a:extLst>
+                    </a:blip>
+                    <a:srcRect/>
+                    <a:stretch>
+                      <a:fillRect/>
+                    </a:stretch>
+                  </pic:blipFill>
+                  <pic:spPr bwMode="auto">
+                    <a:xfrm>
+                      <a:off x="0" y="0"/>
+                      <a:ext cx="5943600" cy="2757805"/>
+                    </a:xfrm>
+                    <a:prstGeom prst="rect">
+                      <a:avLst/>
+                    </a:prstGeom>
+                    <a:noFill/>
+                    <a:ln>
+                      <a:noFill/>
+                    </a:ln>
+                  </pic:spPr>
+                </pic:pic>
+              </a:graphicData>
+            </a:graphic>
+          </wp:inline>
+        </w:drawing>
+      </w:r>
+    </w:p>
+    <w:p>
+      <w:pPr>
+        <w:numPr>
+          <w:ilvl w:val="0"/>
+          <w:numId w:val="7"/>
+        </w:numPr>
+        <w:tabs>
+          <w:tab w:val="clear" w:pos="720"/>
+          <w:tab w:val="left" w:pos="916"/>
+          <w:tab w:val="left" w:pos="1832"/>
+          <w:tab w:val="left" w:pos="2748"/>
+          <w:tab w:val="left" w:pos="3664"/>
+          <w:tab w:val="left" w:pos="4580"/>
+          <w:tab w:val="left" w:pos="5496"/>
+          <w:tab w:val="left" w:pos="6412"/>
+          <w:tab w:val="left" w:pos="7328"/>
+          <w:tab w:val="left" w:pos="8244"/>
+          <w:tab w:val="left" w:pos="9160"/>
+          <w:tab w:val="left" w:pos="10076"/>
+          <w:tab w:val="left" w:pos="10992"/>
+          <w:tab w:val="left" w:pos="11908"/>
+          <w:tab w:val="left" w:pos="12824"/>
+          <w:tab w:val="left" w:pos="13740"/>
+          <w:tab w:val="left" w:pos="14656"/>
+        </w:tabs>
+        <w:spacing w:after="0" w:line="240" w:lineRule="auto"/>
+        <w:rPr>
+          <w:rFonts w:ascii="Consolas" w:eastAsia="Times New Roman" w:hAnsi="Consolas" w:cs="Courier New"/>
+          <w:kern w:val="0"/>
+          <w:sz w:val="20"/>
+          <w:szCs w:val="20"/>
+          <w14:ligatures w14:val="none"/>
+        </w:rPr>
+      </w:pPr>
+      <w:r>
+        <w:rPr>
+          <w:rFonts w:ascii="Consolas" w:eastAsia="Times New Roman" w:hAnsi="Consolas" w:cs="Courier New"/>
+          <w:color w:val="B4690E"/>
+          <w:kern w:val="0"/>
+          <w:sz w:val="20"/>
+          <w:szCs w:val="20"/>
+          <w14:ligatures w14:val="none"/>
+        </w:rPr>
+        <w:t>public</w:t>
+      </w:r>
+      <w:r>
+        <w:rPr>
+          <w:rFonts w:ascii="Consolas" w:eastAsia="Times New Roman" w:hAnsi="Consolas" w:cs="Courier New"/>
+          <w:color w:val="2D2F31"/>
+          <w:kern w:val="0"/>
+          <w:sz w:val="20"/>
+          <w:szCs w:val="20"/>
+          <w14:ligatures w14:val="none"/>
+        </w:rPr>
+        <w:t xml:space="preserve"> List&lt;CountryResponse&gt; GetAllCountries()</w:t>
+      </w:r>
+    </w:p>
+    <w:p>
+      <w:pPr>
+        <w:numPr>
+          <w:ilvl w:val="0"/>
+          <w:numId w:val="7"/>
+        </w:numPr>
+        <w:tabs>
+          <w:tab w:val="clear" w:pos="720"/>
+          <w:tab w:val="left" w:pos="916"/>
+          <w:tab w:val="left" w:pos="1832"/>
+          <w:tab w:val="left" w:pos="2748"/>
+          <w:tab w:val="left" w:pos="3664"/>
+          <w:tab w:val="left" w:pos="4580"/>
+          <w:tab w:val="left" w:pos="5496"/>
+          <w:tab w:val="left" w:pos="6412"/>
+          <w:tab w:val="left" w:pos="7328"/>
+          <w:tab w:val="left" w:pos="8244"/>
+          <w:tab w:val="left" w:pos="9160"/>
+          <w:tab w:val="left" w:pos="10076"/>
+          <w:tab w:val="left" w:pos="10992"/>
+          <w:tab w:val="left" w:pos="11908"/>
+          <w:tab w:val="left" w:pos="12824"/>
+          <w:tab w:val="left" w:pos="13740"/>
+          <w:tab w:val="left" w:pos="14656"/>
+        </w:tabs>
+        <w:spacing w:beforeAutospacing="1" w:after="0" w:line="240" w:lineRule="auto"/>
+        <w:rPr>
+          <w:rFonts w:ascii="Consolas" w:eastAsia="Times New Roman" w:hAnsi="Consolas" w:cs="Courier New"/>
+          <w:kern w:val="0"/>
+          <w:sz w:val="20"/>
+          <w:szCs w:val="20"/>
+          <w14:ligatures w14:val="none"/>
+        </w:rPr>
+      </w:pPr>
+      <w:r>
+        <w:rPr>
+          <w:rFonts w:ascii="Consolas" w:eastAsia="Times New Roman" w:hAnsi="Consolas" w:cs="Courier New"/>
+          <w:color w:val="2D2F31"/>
+          <w:kern w:val="0"/>
+          <w:sz w:val="20"/>
+          <w:szCs w:val="20"/>
+          <w14:ligatures w14:val="none"/>
+        </w:rPr>
+        <w:t>{</w:t>
+      </w:r>
+    </w:p>
+    <w:p>
+      <w:pPr>
+        <w:numPr>
+          <w:ilvl w:val="0"/>
+          <w:numId w:val="7"/>
+        </w:numPr>
+        <w:tabs>
+          <w:tab w:val="clear" w:pos="720"/>
+          <w:tab w:val="left" w:pos="916"/>
+          <w:tab w:val="left" w:pos="1832"/>
+          <w:tab w:val="left" w:pos="2748"/>
+          <w:tab w:val="left" w:pos="3664"/>
+          <w:tab w:val="left" w:pos="4580"/>
+          <w:tab w:val="left" w:pos="5496"/>
+          <w:tab w:val="left" w:pos="6412"/>
+          <w:tab w:val="left" w:pos="7328"/>
+          <w:tab w:val="left" w:pos="8244"/>
+          <w:tab w:val="left" w:pos="9160"/>
+          <w:tab w:val="left" w:pos="10076"/>
+          <w:tab w:val="left" w:pos="10992"/>
+          <w:tab w:val="left" w:pos="11908"/>
+          <w:tab w:val="left" w:pos="12824"/>
+          <w:tab w:val="left" w:pos="13740"/>
+          <w:tab w:val="left" w:pos="14656"/>
+        </w:tabs>
+        <w:spacing w:beforeAutospacing="1" w:after="0" w:line="240" w:lineRule="auto"/>
+        <w:rPr>
+          <w:rFonts w:ascii="Consolas" w:eastAsia="Times New Roman" w:hAnsi="Consolas" w:cs="Courier New"/>
+          <w:kern w:val="0"/>
+          <w:sz w:val="20"/>
+          <w:szCs w:val="20"/>
+          <w14:ligatures w14:val="none"/>
+        </w:rPr>
+      </w:pPr>
+      <w:r>
+        <w:rPr>
+          <w:rFonts w:ascii="Consolas" w:eastAsia="Times New Roman" w:hAnsi="Consolas" w:cs="Courier New"/>
+          <w:color w:val="2D2F31"/>
+          <w:kern w:val="0"/>
+          <w:sz w:val="20"/>
+          <w:szCs w:val="20"/>
+          <w14:ligatures w14:val="none"/>
+        </w:rPr>
+        <w:t xml:space="preserve"> </w:t>
+      </w:r>
+      <w:r>
+        <w:rPr>
+          <w:rFonts w:ascii="Consolas" w:eastAsia="Times New Roman" w:hAnsi="Consolas" w:cs="Courier New"/>
+          <w:color w:val="6A6F73"/>
+          <w:kern w:val="0"/>
+          <w:sz w:val="20"/>
+          <w:szCs w:val="20"/>
+          <w14:ligatures w14:val="none"/>
+        </w:rPr>
+        <w:t>//Convert all countries from "Country" type to "CountryResponse" type.</w:t>
+      </w:r>
+    </w:p>
+    <w:p>
+      <w:pPr>
+        <w:numPr>
+          <w:ilvl w:val="0"/>
+          <w:numId w:val="7"/>
+        </w:numPr>
+        <w:tabs>
+          <w:tab w:val="clear" w:pos="720"/>
+          <w:tab w:val="left" w:pos="916"/>
+          <w:tab w:val="left" w:pos="1832"/>
+          <w:tab w:val="left" w:pos="2748"/>
+          <w:tab w:val="left" w:pos="3664"/>
+          <w:tab w:val="left" w:pos="4580"/>
+          <w:tab w:val="left" w:pos="5496"/>
+          <w:tab w:val="left" w:pos="6412"/>
+          <w:tab w:val="left" w:pos="7328"/>
+          <w:tab w:val="left" w:pos="8244"/>
+          <w:tab w:val="left" w:pos="9160"/>
+          <w:tab w:val="left" w:pos="10076"/>
+          <w:tab w:val="left" w:pos="10992"/>
+          <w:tab w:val="left" w:pos="11908"/>
+          <w:tab w:val="left" w:pos="12824"/>
+          <w:tab w:val="left" w:pos="13740"/>
+          <w:tab w:val="left" w:pos="14656"/>
+        </w:tabs>
+        <w:spacing w:beforeAutospacing="1" w:after="0" w:line="240" w:lineRule="auto"/>
+        <w:rPr>
+          <w:rFonts w:ascii="Consolas" w:eastAsia="Times New Roman" w:hAnsi="Consolas" w:cs="Courier New"/>
+          <w:kern w:val="0"/>
+          <w:sz w:val="20"/>
+          <w:szCs w:val="20"/>
+          <w14:ligatures w14:val="none"/>
+        </w:rPr>
+      </w:pPr>
+      <w:r>
+        <w:rPr>
+          <w:rFonts w:ascii="Consolas" w:eastAsia="Times New Roman" w:hAnsi="Consolas" w:cs="Courier New"/>
+          <w:color w:val="2D2F31"/>
+          <w:kern w:val="0"/>
+          <w:sz w:val="20"/>
+          <w:szCs w:val="20"/>
+          <w14:ligatures w14:val="none"/>
+        </w:rPr>
+        <w:t xml:space="preserve"> </w:t>
+      </w:r>
+      <w:r>
+        <w:rPr>
+          <w:rFonts w:ascii="Consolas" w:eastAsia="Times New Roman" w:hAnsi="Consolas" w:cs="Courier New"/>
+          <w:color w:val="6A6F73"/>
+          <w:kern w:val="0"/>
+          <w:sz w:val="20"/>
+          <w:szCs w:val="20"/>
+          <w14:ligatures w14:val="none"/>
+        </w:rPr>
+        <w:t>//Return all CountryResponse objects</w:t>
+      </w:r>
+    </w:p>
+    <w:p>
+      <w:pPr>
+        <w:numPr>
+          <w:ilvl w:val="0"/>
+          <w:numId w:val="7"/>
+        </w:numPr>
+        <w:tabs>
+          <w:tab w:val="clear" w:pos="720"/>
+          <w:tab w:val="left" w:pos="916"/>
+          <w:tab w:val="left" w:pos="1832"/>
+          <w:tab w:val="left" w:pos="2748"/>
+          <w:tab w:val="left" w:pos="3664"/>
+          <w:tab w:val="left" w:pos="4580"/>
+          <w:tab w:val="left" w:pos="5496"/>
+          <w:tab w:val="left" w:pos="6412"/>
+          <w:tab w:val="left" w:pos="7328"/>
+          <w:tab w:val="left" w:pos="8244"/>
+          <w:tab w:val="left" w:pos="9160"/>
+          <w:tab w:val="left" w:pos="10076"/>
+          <w:tab w:val="left" w:pos="10992"/>
+          <w:tab w:val="left" w:pos="11908"/>
+          <w:tab w:val="left" w:pos="12824"/>
+          <w:tab w:val="left" w:pos="13740"/>
+          <w:tab w:val="left" w:pos="14656"/>
+        </w:tabs>
+        <w:spacing w:beforeAutospacing="1" w:after="0" w:line="240" w:lineRule="auto"/>
+        <w:rPr>
+          <w:rFonts w:ascii="Consolas" w:eastAsia="Times New Roman" w:hAnsi="Consolas" w:cs="Courier New"/>
+          <w:kern w:val="0"/>
+          <w:sz w:val="20"/>
+          <w:szCs w:val="20"/>
+          <w14:ligatures w14:val="none"/>
+        </w:rPr>
+      </w:pPr>
+      <w:r>
+        <w:rPr>
+          <w:rFonts w:ascii="Consolas" w:eastAsia="Times New Roman" w:hAnsi="Consolas" w:cs="Courier New"/>
+          <w:color w:val="2D2F31"/>
+          <w:kern w:val="0"/>
+          <w:sz w:val="20"/>
+          <w:szCs w:val="20"/>
+          <w14:ligatures w14:val="none"/>
+        </w:rPr>
+        <w:t>}</w:t>
+      </w:r>
+    </w:p>
+    <w:p>
+      <w:pPr>
+        <w:spacing w:beforeAutospacing="1" w:after="0" w:afterAutospacing="1" w:line="240" w:lineRule="auto"/>
+        <w:rPr>
+          <w:rFonts w:ascii="Times New Roman" w:eastAsia="Times New Roman" w:hAnsi="Times New Roman" w:cs="Times New Roman"/>
+          <w:kern w:val="0"/>
+          <w:sz w:val="24"/>
+          <w:szCs w:val="24"/>
+          <w14:ligatures w14:val="none"/>
+        </w:rPr>
+      </w:pPr>
+    </w:p>
+    <w:p>
+      <w:pPr>
+        <w:spacing w:beforeAutospacing="1" w:after="0" w:afterAutospacing="1" w:line="240" w:lineRule="auto"/>
+        <w:rPr>
+          <w:rFonts w:ascii="Times New Roman" w:eastAsia="Times New Roman" w:hAnsi="Times New Roman" w:cs="Times New Roman"/>
+          <w:kern w:val="0"/>
+          <w:sz w:val="24"/>
+          <w:szCs w:val="24"/>
+          <w14:ligatures w14:val="none"/>
+        </w:rPr>
+      </w:pPr>
+    </w:p>
+    <w:p>
+      <w:pPr>
+        <w:spacing w:before="100" w:beforeAutospacing="1" w:after="100" w:afterAutospacing="1" w:line="240" w:lineRule="auto"/>
+        <w:outlineLvl w:val="3"/>
+        <w:rPr>
+          <w:rFonts w:ascii="Times New Roman" w:eastAsia="Times New Roman" w:hAnsi="Times New Roman" w:cs="Times New Roman"/>
+          <w:kern w:val="0"/>
+          <w:sz w:val="24"/>
+          <w:szCs w:val="24"/>
+          <w14:ligatures w14:val="none"/>
+        </w:rPr>
+      </w:pPr>
+      <w:r>
+        <w:rPr>
+          <w:rFonts w:ascii="Times New Roman" w:eastAsia="Times New Roman" w:hAnsi="Times New Roman" w:cs="Times New Roman"/>
+          <w:kern w:val="0"/>
+          <w:sz w:val="24"/>
+          <w:szCs w:val="24"/>
+          <w14:ligatures w14:val="none"/>
+        </w:rPr>
+        <w:t>Get Country by Country ID - xUnit Test</w:t>
+      </w:r>
+    </w:p>
+    <w:p>
+      <w:pPr>
+        <w:spacing w:after="0" w:line="240" w:lineRule="auto"/>
+        <w:rPr>
+          <w:rFonts w:ascii="Times New Roman" w:eastAsia="Times New Roman" w:hAnsi="Times New Roman" w:cs="Times New Roman"/>
+          <w:kern w:val="0"/>
+          <w:sz w:val="24"/>
+          <w:szCs w:val="24"/>
+          <w14:ligatures w14:val="none"/>
+        </w:rPr>
+      </w:pPr>
+      <w:r>
+        <w:rPr>
+          <w:rFonts w:ascii="Times New Roman" w:eastAsia="Times New Roman" w:hAnsi="Times New Roman" w:cs="Times New Roman"/>
+          <w:noProof/>
+          <w:kern w:val="0"/>
+          <w:sz w:val="24"/>
+          <w:szCs w:val="24"/>
+          <w14:ligatures w14:val="none"/>
+        </w:rPr>
+        <w:drawing>
+          <wp:inline distT="0" distB="0" distL="0" distR="0" wp14:anchorId="256846D5" wp14:editId="4FFDCE46">
+            <wp:extent cx="5943600" cy="2760345"/>
+            <wp:effectExtent l="0" t="0" r="0" b="1905"/>
+            <wp:docPr id="417414667" name="Picture 8"/>
+            <wp:cNvGraphicFramePr>
+              <a:graphicFrameLocks xmlns:a="http://schemas.openxmlformats.org/drawingml/2006/main" noChangeAspect="1"/>
+            </wp:cNvGraphicFramePr>
+            <a:graphic xmlns:a="http://schemas.openxmlformats.org/drawingml/2006/main">
+              <a:graphicData uri="http://schemas.openxmlformats.org/drawingml/2006/picture">
+                <pic:pic xmlns:pic="http://schemas.openxmlformats.org/drawingml/2006/picture">
+                  <pic:nvPicPr>
+                    <pic:cNvPr id="0" name="Picture 3"/>
+                    <pic:cNvPicPr>
+                      <a:picLocks noChangeAspect="1" noChangeArrowheads="1"/>
+                    </pic:cNvPicPr>
+                  </pic:nvPicPr>
+                  <pic:blipFill>
+                    <a:blip r:embed="rId7">
+                      <a:extLst>
+                        <a:ext uri="{28A0092B-C50C-407E-A947-70E740481C1C}">
+                          <a14:useLocalDpi xmlns:a14="http://schemas.microsoft.com/office/drawing/2010/main" val="0"/>
+                        </a:ext>
+                      </a:extLst>
+                    </a:blip>
+                    <a:srcRect/>
+                    <a:stretch>
+                      <a:fillRect/>
+                    </a:stretch>
+                  </pic:blipFill>
+                  <pic:spPr bwMode="auto">
+                    <a:xfrm>
+                      <a:off x="0" y="0"/>
+                      <a:ext cx="5943600" cy="2760345"/>
+                    </a:xfrm>
+                    <a:prstGeom prst="rect">
+                      <a:avLst/>
+                    </a:prstGeom>
+                    <a:noFill/>
+                    <a:ln>
+                      <a:noFill/>
+                    </a:ln>
+                  </pic:spPr>
+                </pic:pic>
+              </a:graphicData>
+            </a:graphic>
+          </wp:inline>
+        </w:drawing>
+      </w:r>
+    </w:p>
+    <w:p>
+      <w:pPr>
+        <w:numPr>
+          <w:ilvl w:val="0"/>
+          <w:numId w:val="8"/>
+        </w:numPr>
+        <w:tabs>
+          <w:tab w:val="clear" w:pos="720"/>
+          <w:tab w:val="left" w:pos="916"/>
+          <w:tab w:val="left" w:pos="1832"/>
+          <w:tab w:val="left" w:pos="2748"/>
+          <w:tab w:val="left" w:pos="3664"/>
+          <w:tab w:val="left" w:pos="4580"/>
+          <w:tab w:val="left" w:pos="5496"/>
+          <w:tab w:val="left" w:pos="6412"/>
+          <w:tab w:val="left" w:pos="7328"/>
+          <w:tab w:val="left" w:pos="8244"/>
+          <w:tab w:val="left" w:pos="9160"/>
+          <w:tab w:val="left" w:pos="10076"/>
+          <w:tab w:val="left" w:pos="10992"/>
+          <w:tab w:val="left" w:pos="11908"/>
+          <w:tab w:val="left" w:pos="12824"/>
+          <w:tab w:val="left" w:pos="13740"/>
+          <w:tab w:val="left" w:pos="14656"/>
+        </w:tabs>
+        <w:spacing w:after="0" w:line="240" w:lineRule="auto"/>
+        <w:rPr>
+          <w:rFonts w:ascii="Consolas" w:eastAsia="Times New Roman" w:hAnsi="Consolas" w:cs="Courier New"/>
+          <w:kern w:val="0"/>
+          <w:sz w:val="20"/>
+          <w:szCs w:val="20"/>
+          <w14:ligatures w14:val="none"/>
+        </w:rPr>
+      </w:pPr>
+      <w:r>
+        <w:rPr>
+          <w:rFonts w:ascii="Consolas" w:eastAsia="Times New Roman" w:hAnsi="Consolas" w:cs="Courier New"/>
+          <w:color w:val="B4690E"/>
+          <w:kern w:val="0"/>
+          <w:sz w:val="20"/>
+          <w:szCs w:val="20"/>
+          <w14:ligatures w14:val="none"/>
+        </w:rPr>
+        <w:t>public</w:t>
+      </w:r>
+      <w:r>
+        <w:rPr>
+          <w:rFonts w:ascii="Consolas" w:eastAsia="Times New Roman" w:hAnsi="Consolas" w:cs="Courier New"/>
+          <w:color w:val="2D2F31"/>
+          <w:kern w:val="0"/>
+          <w:sz w:val="20"/>
+          <w:szCs w:val="20"/>
+          <w14:ligatures w14:val="none"/>
+        </w:rPr>
+        <w:t xml:space="preserve"> CountryResponse? GetCountryByCountryID(Guid? countryID)</w:t>
+      </w:r>
+    </w:p>
+    <w:p>
+      <w:pPr>
+        <w:numPr>
+          <w:ilvl w:val="0"/>
+          <w:numId w:val="8"/>
+        </w:numPr>
+        <w:tabs>
+          <w:tab w:val="clear" w:pos="720"/>
+          <w:tab w:val="left" w:pos="916"/>
+          <w:tab w:val="left" w:pos="1832"/>
+          <w:tab w:val="left" w:pos="2748"/>
+          <w:tab w:val="left" w:pos="3664"/>
+          <w:tab w:val="left" w:pos="4580"/>
+          <w:tab w:val="left" w:pos="5496"/>
+          <w:tab w:val="left" w:pos="6412"/>
+          <w:tab w:val="left" w:pos="7328"/>
+          <w:tab w:val="left" w:pos="8244"/>
+          <w:tab w:val="left" w:pos="9160"/>
+          <w:tab w:val="left" w:pos="10076"/>
+          <w:tab w:val="left" w:pos="10992"/>
+          <w:tab w:val="left" w:pos="11908"/>
+          <w:tab w:val="left" w:pos="12824"/>
+          <w:tab w:val="left" w:pos="13740"/>
+          <w:tab w:val="left" w:pos="14656"/>
+        </w:tabs>
+        <w:spacing w:beforeAutospacing="1" w:after="0" w:line="240" w:lineRule="auto"/>
+        <w:rPr>
+          <w:rFonts w:ascii="Consolas" w:eastAsia="Times New Roman" w:hAnsi="Consolas" w:cs="Courier New"/>
+          <w:kern w:val="0"/>
+          <w:sz w:val="20"/>
+          <w:szCs w:val="20"/>
+          <w14:ligatures w14:val="none"/>
+        </w:rPr>
+      </w:pPr>
+      <w:r>
+        <w:rPr>
+          <w:rFonts w:ascii="Consolas" w:eastAsia="Times New Roman" w:hAnsi="Consolas" w:cs="Courier New"/>
+          <w:color w:val="2D2F31"/>
+          <w:kern w:val="0"/>
+          <w:sz w:val="20"/>
+          <w:szCs w:val="20"/>
+          <w14:ligatures w14:val="none"/>
+        </w:rPr>
+        <w:t>{</w:t>
+      </w:r>
+    </w:p>
+    <w:p>
+      <w:pPr>
+        <w:numPr>
+          <w:ilvl w:val="0"/>
+          <w:numId w:val="8"/>
+        </w:numPr>
+        <w:tabs>
+          <w:tab w:val="clear" w:pos="720"/>
+          <w:tab w:val="left" w:pos="916"/>
+          <w:tab w:val="left" w:pos="1832"/>
+          <w:tab w:val="left" w:pos="2748"/>
+          <w:tab w:val="left" w:pos="3664"/>
+          <w:tab w:val="left" w:pos="4580"/>
+          <w:tab w:val="left" w:pos="5496"/>
+          <w:tab w:val="left" w:pos="6412"/>
+          <w:tab w:val="left" w:pos="7328"/>
+          <w:tab w:val="left" w:pos="8244"/>
+          <w:tab w:val="left" w:pos="9160"/>
+          <w:tab w:val="left" w:pos="10076"/>
+          <w:tab w:val="left" w:pos="10992"/>
+          <w:tab w:val="left" w:pos="11908"/>
+          <w:tab w:val="left" w:pos="12824"/>
+          <w:tab w:val="left" w:pos="13740"/>
+          <w:tab w:val="left" w:pos="14656"/>
+        </w:tabs>
+        <w:spacing w:beforeAutospacing="1" w:after="0" w:line="240" w:lineRule="auto"/>
+        <w:rPr>
+          <w:rFonts w:ascii="Consolas" w:eastAsia="Times New Roman" w:hAnsi="Consolas" w:cs="Courier New"/>
+          <w:kern w:val="0"/>
+          <w:sz w:val="20"/>
+          <w:szCs w:val="20"/>
+          <w14:ligatures w14:val="none"/>
+        </w:rPr>
+      </w:pPr>
+      <w:r>
+        <w:rPr>
+          <w:rFonts w:ascii="Consolas" w:eastAsia="Times New Roman" w:hAnsi="Consolas" w:cs="Courier New"/>
+          <w:color w:val="2D2F31"/>
+          <w:kern w:val="0"/>
+          <w:sz w:val="20"/>
+          <w:szCs w:val="20"/>
+          <w14:ligatures w14:val="none"/>
+        </w:rPr>
+        <w:t xml:space="preserve"> </w:t>
+      </w:r>
+      <w:r>
+        <w:rPr>
+          <w:rFonts w:ascii="Consolas" w:eastAsia="Times New Roman" w:hAnsi="Consolas" w:cs="Courier New"/>
+          <w:color w:val="6A6F73"/>
+          <w:kern w:val="0"/>
+          <w:sz w:val="20"/>
+          <w:szCs w:val="20"/>
+          <w14:ligatures w14:val="none"/>
+        </w:rPr>
+        <w:t>//Check if "countryID" is not null.</w:t>
+      </w:r>
+    </w:p>
+    <w:p>
+      <w:pPr>
+        <w:numPr>
+          <w:ilvl w:val="0"/>
+          <w:numId w:val="8"/>
+        </w:numPr>
+        <w:tabs>
+          <w:tab w:val="clear" w:pos="720"/>
+          <w:tab w:val="left" w:pos="916"/>
+          <w:tab w:val="left" w:pos="1832"/>
+          <w:tab w:val="left" w:pos="2748"/>
+          <w:tab w:val="left" w:pos="3664"/>
+          <w:tab w:val="left" w:pos="4580"/>
+          <w:tab w:val="left" w:pos="5496"/>
+          <w:tab w:val="left" w:pos="6412"/>
+          <w:tab w:val="left" w:pos="7328"/>
+          <w:tab w:val="left" w:pos="8244"/>
+          <w:tab w:val="left" w:pos="9160"/>
+          <w:tab w:val="left" w:pos="10076"/>
+          <w:tab w:val="left" w:pos="10992"/>
+          <w:tab w:val="left" w:pos="11908"/>
+          <w:tab w:val="left" w:pos="12824"/>
+          <w:tab w:val="left" w:pos="13740"/>
+          <w:tab w:val="left" w:pos="14656"/>
+        </w:tabs>
+        <w:spacing w:beforeAutospacing="1" w:after="0" w:line="240" w:lineRule="auto"/>
+        <w:rPr>
+          <w:rFonts w:ascii="Consolas" w:eastAsia="Times New Roman" w:hAnsi="Consolas" w:cs="Courier New"/>
+          <w:kern w:val="0"/>
+          <w:sz w:val="20"/>
+          <w:szCs w:val="20"/>
+          <w14:ligatures w14:val="none"/>
+        </w:rPr>
+      </w:pPr>
+      <w:r>
+        <w:rPr>
+          <w:rFonts w:ascii="Consolas" w:eastAsia="Times New Roman" w:hAnsi="Consolas" w:cs="Courier New"/>
+          <w:color w:val="2D2F31"/>
+          <w:kern w:val="0"/>
+          <w:sz w:val="20"/>
+          <w:szCs w:val="20"/>
+          <w14:ligatures w14:val="none"/>
+        </w:rPr>
+        <w:t xml:space="preserve"> </w:t>
+      </w:r>
+      <w:r>
+        <w:rPr>
+          <w:rFonts w:ascii="Consolas" w:eastAsia="Times New Roman" w:hAnsi="Consolas" w:cs="Courier New"/>
+          <w:color w:val="6A6F73"/>
+          <w:kern w:val="0"/>
+          <w:sz w:val="20"/>
+          <w:szCs w:val="20"/>
+          <w14:ligatures w14:val="none"/>
+        </w:rPr>
+        <w:t>//Get matching country from List&lt;Country&gt; based countryID.</w:t>
+      </w:r>
+    </w:p>
+    <w:p>
+      <w:pPr>
+        <w:numPr>
+          <w:ilvl w:val="0"/>
+          <w:numId w:val="8"/>
+        </w:numPr>
+        <w:tabs>
+          <w:tab w:val="clear" w:pos="720"/>
+          <w:tab w:val="left" w:pos="916"/>
+          <w:tab w:val="left" w:pos="1832"/>
+          <w:tab w:val="left" w:pos="2748"/>
+          <w:tab w:val="left" w:pos="3664"/>
+          <w:tab w:val="left" w:pos="4580"/>
+          <w:tab w:val="left" w:pos="5496"/>
+          <w:tab w:val="left" w:pos="6412"/>
+          <w:tab w:val="left" w:pos="7328"/>
+          <w:tab w:val="left" w:pos="8244"/>
+          <w:tab w:val="left" w:pos="9160"/>
+          <w:tab w:val="left" w:pos="10076"/>
+          <w:tab w:val="left" w:pos="10992"/>
+          <w:tab w:val="left" w:pos="11908"/>
+          <w:tab w:val="left" w:pos="12824"/>
+          <w:tab w:val="left" w:pos="13740"/>
+          <w:tab w:val="left" w:pos="14656"/>
+        </w:tabs>
+        <w:spacing w:beforeAutospacing="1" w:after="0" w:line="240" w:lineRule="auto"/>
+        <w:rPr>
+          <w:rFonts w:ascii="Consolas" w:eastAsia="Times New Roman" w:hAnsi="Consolas" w:cs="Courier New"/>
+          <w:kern w:val="0"/>
+          <w:sz w:val="20"/>
+          <w:szCs w:val="20"/>
+          <w14:ligatures w14:val="none"/>
+        </w:rPr>
+      </w:pPr>
+      <w:r>
+        <w:rPr>
+          <w:rFonts w:ascii="Consolas" w:eastAsia="Times New Roman" w:hAnsi="Consolas" w:cs="Courier New"/>
+          <w:color w:val="2D2F31"/>
+          <w:kern w:val="0"/>
+          <w:sz w:val="20"/>
+          <w:szCs w:val="20"/>
+          <w14:ligatures w14:val="none"/>
+        </w:rPr>
+        <w:lastRenderedPageBreak/>
+        <w:t xml:space="preserve"> </w:t>
+      </w:r>
+      <w:r>
+        <w:rPr>
+          <w:rFonts w:ascii="Consolas" w:eastAsia="Times New Roman" w:hAnsi="Consolas" w:cs="Courier New"/>
+          <w:color w:val="6A6F73"/>
+          <w:kern w:val="0"/>
+          <w:sz w:val="20"/>
+          <w:szCs w:val="20"/>
+          <w14:ligatures w14:val="none"/>
+        </w:rPr>
+        <w:t>//Convert matching country object from "Country" to "CountryResponse" type.</w:t>
+      </w:r>
+    </w:p>
+    <w:p>
+      <w:pPr>
+        <w:numPr>
+          <w:ilvl w:val="0"/>
+          <w:numId w:val="8"/>
+        </w:numPr>
+        <w:tabs>
+          <w:tab w:val="clear" w:pos="720"/>
+          <w:tab w:val="left" w:pos="916"/>
+          <w:tab w:val="left" w:pos="1832"/>
+          <w:tab w:val="left" w:pos="2748"/>
+          <w:tab w:val="left" w:pos="3664"/>
+          <w:tab w:val="left" w:pos="4580"/>
+          <w:tab w:val="left" w:pos="5496"/>
+          <w:tab w:val="left" w:pos="6412"/>
+          <w:tab w:val="left" w:pos="7328"/>
+          <w:tab w:val="left" w:pos="8244"/>
+          <w:tab w:val="left" w:pos="9160"/>
+          <w:tab w:val="left" w:pos="10076"/>
+          <w:tab w:val="left" w:pos="10992"/>
+          <w:tab w:val="left" w:pos="11908"/>
+          <w:tab w:val="left" w:pos="12824"/>
+          <w:tab w:val="left" w:pos="13740"/>
+          <w:tab w:val="left" w:pos="14656"/>
+        </w:tabs>
+        <w:spacing w:beforeAutospacing="1" w:after="0" w:line="240" w:lineRule="auto"/>
+        <w:rPr>
+          <w:rFonts w:ascii="Consolas" w:eastAsia="Times New Roman" w:hAnsi="Consolas" w:cs="Courier New"/>
+          <w:kern w:val="0"/>
+          <w:sz w:val="20"/>
+          <w:szCs w:val="20"/>
+          <w14:ligatures w14:val="none"/>
+        </w:rPr>
+      </w:pPr>
+      <w:r>
+        <w:rPr>
+          <w:rFonts w:ascii="Consolas" w:eastAsia="Times New Roman" w:hAnsi="Consolas" w:cs="Courier New"/>
+          <w:color w:val="2D2F31"/>
+          <w:kern w:val="0"/>
+          <w:sz w:val="20"/>
+          <w:szCs w:val="20"/>
+          <w14:ligatures w14:val="none"/>
+        </w:rPr>
+        <w:t xml:space="preserve"> </w:t>
+      </w:r>
+      <w:r>
+        <w:rPr>
+          <w:rFonts w:ascii="Consolas" w:eastAsia="Times New Roman" w:hAnsi="Consolas" w:cs="Courier New"/>
+          <w:color w:val="6A6F73"/>
+          <w:kern w:val="0"/>
+          <w:sz w:val="20"/>
+          <w:szCs w:val="20"/>
+          <w14:ligatures w14:val="none"/>
+        </w:rPr>
+        <w:t>//Return CountryResponse object</w:t>
+      </w:r>
+    </w:p>
+    <w:p>
+      <w:pPr>
+        <w:numPr>
+          <w:ilvl w:val="0"/>
+          <w:numId w:val="8"/>
+        </w:numPr>
+        <w:tabs>
+          <w:tab w:val="clear" w:pos="720"/>
+          <w:tab w:val="left" w:pos="916"/>
+          <w:tab w:val="left" w:pos="1832"/>
+          <w:tab w:val="left" w:pos="2748"/>
+          <w:tab w:val="left" w:pos="3664"/>
+          <w:tab w:val="left" w:pos="4580"/>
+          <w:tab w:val="left" w:pos="5496"/>
+          <w:tab w:val="left" w:pos="6412"/>
+          <w:tab w:val="left" w:pos="7328"/>
+          <w:tab w:val="left" w:pos="8244"/>
+          <w:tab w:val="left" w:pos="9160"/>
+          <w:tab w:val="left" w:pos="10076"/>
+          <w:tab w:val="left" w:pos="10992"/>
+          <w:tab w:val="left" w:pos="11908"/>
+          <w:tab w:val="left" w:pos="12824"/>
+          <w:tab w:val="left" w:pos="13740"/>
+          <w:tab w:val="left" w:pos="14656"/>
+        </w:tabs>
+        <w:spacing w:beforeAutospacing="1" w:after="0" w:line="240" w:lineRule="auto"/>
+        <w:rPr>
+          <w:rFonts w:ascii="Consolas" w:eastAsia="Times New Roman" w:hAnsi="Consolas" w:cs="Courier New"/>
+          <w:kern w:val="0"/>
+          <w:sz w:val="20"/>
+          <w:szCs w:val="20"/>
+          <w14:ligatures w14:val="none"/>
+        </w:rPr>
+      </w:pPr>
+      <w:r>
+        <w:rPr>
+          <w:rFonts w:ascii="Consolas" w:eastAsia="Times New Roman" w:hAnsi="Consolas" w:cs="Courier New"/>
+          <w:color w:val="2D2F31"/>
+          <w:kern w:val="0"/>
+          <w:sz w:val="20"/>
+          <w:szCs w:val="20"/>
+          <w14:ligatures w14:val="none"/>
+        </w:rPr>
+        <w:t>}</w:t>
+      </w:r>
+    </w:p>
+    <w:p>
+      <w:pPr>
+        <w:spacing w:beforeAutospacing="1" w:after="0" w:afterAutospacing="1" w:line="240" w:lineRule="auto"/>
+        <w:rPr>
+          <w:rFonts w:ascii="Times New Roman" w:eastAsia="Times New Roman" w:hAnsi="Times New Roman" w:cs="Times New Roman"/>
+          <w:kern w:val="0"/>
+          <w:sz w:val="24"/>
+          <w:szCs w:val="24"/>
+          <w14:ligatures w14:val="none"/>
+        </w:rPr>
+      </w:pPr>
+    </w:p>
+    <w:p>
+      <w:pPr>
+        <w:spacing w:beforeAutospacing="1" w:after="0" w:afterAutospacing="1" w:line="240" w:lineRule="auto"/>
+        <w:rPr>
+          <w:rFonts w:ascii="Times New Roman" w:eastAsia="Times New Roman" w:hAnsi="Times New Roman" w:cs="Times New Roman"/>
+          <w:kern w:val="0"/>
+          <w:sz w:val="24"/>
+          <w:szCs w:val="24"/>
+          <w14:ligatures w14:val="none"/>
+        </w:rPr>
+      </w:pPr>
+    </w:p>
+    <w:p>
+      <w:pPr>
+        <w:spacing w:before="100" w:beforeAutospacing="1" w:after="100" w:afterAutospacing="1" w:line="240" w:lineRule="auto"/>
+        <w:outlineLvl w:val="3"/>
+        <w:rPr>
+          <w:rFonts w:ascii="Times New Roman" w:eastAsia="Times New Roman" w:hAnsi="Times New Roman" w:cs="Times New Roman"/>
+          <w:kern w:val="0"/>
+          <w:sz w:val="24"/>
+          <w:szCs w:val="24"/>
+          <w14:ligatures w14:val="none"/>
+        </w:rPr>
+      </w:pPr>
+      <w:r>
+        <w:rPr>
+          <w:rFonts w:ascii="Times New Roman" w:eastAsia="Times New Roman" w:hAnsi="Times New Roman" w:cs="Times New Roman"/>
+          <w:kern w:val="0"/>
+          <w:sz w:val="24"/>
+          <w:szCs w:val="24"/>
+          <w14:ligatures w14:val="none"/>
+        </w:rPr>
+        <w:t>Add Person - xUnit Test</w:t>
+      </w:r>
+    </w:p>
+    <w:p>
+      <w:pPr>
+        <w:spacing w:after="0" w:line="240" w:lineRule="auto"/>
+        <w:rPr>
+          <w:rFonts w:ascii="Times New Roman" w:eastAsia="Times New Roman" w:hAnsi="Times New Roman" w:cs="Times New Roman"/>
+          <w:kern w:val="0"/>
+          <w:sz w:val="24"/>
+          <w:szCs w:val="24"/>
+          <w14:ligatures w14:val="none"/>
+        </w:rPr>
+      </w:pPr>
+      <w:r>
+        <w:rPr>
+          <w:rFonts w:ascii="Times New Roman" w:eastAsia="Times New Roman" w:hAnsi="Times New Roman" w:cs="Times New Roman"/>
+          <w:noProof/>
+          <w:kern w:val="0"/>
+          <w:sz w:val="24"/>
+          <w:szCs w:val="24"/>
+          <w14:ligatures w14:val="none"/>
+        </w:rPr>
+        <w:drawing>
+          <wp:inline distT="0" distB="0" distL="0" distR="0" wp14:anchorId="2C721373" wp14:editId="7DA04824">
+            <wp:extent cx="5943600" cy="2760345"/>
+            <wp:effectExtent l="0" t="0" r="0" b="1905"/>
+            <wp:docPr id="1249634615" name="Picture 7"/>
+            <wp:cNvGraphicFramePr>
+              <a:graphicFrameLocks xmlns:a="http://schemas.openxmlformats.org/drawingml/2006/main" noChangeAspect="1"/>
+            </wp:cNvGraphicFramePr>
+            <a:graphic xmlns:a="http://schemas.openxmlformats.org/drawingml/2006/main">
+              <a:graphicData uri="http://schemas.openxmlformats.org/drawingml/2006/picture">
+                <pic:pic xmlns:pic="http://schemas.openxmlformats.org/drawingml/2006/picture">
+                  <pic:nvPicPr>
+                    <pic:cNvPr id="0" name="Picture 4"/>
+                    <pic:cNvPicPr>
+                      <a:picLocks noChangeAspect="1" noChangeArrowheads="1"/>
+                    </pic:cNvPicPr>
+                  </pic:nvPicPr>
+                  <pic:blipFill>
+                    <a:blip r:embed="rId8">
+                      <a:extLst>
+                        <a:ext uri="{28A0092B-C50C-407E-A947-70E740481C1C}">
+                          <a14:useLocalDpi xmlns:a14="http://schemas.microsoft.com/office/drawing/2010/main" val="0"/>
+                        </a:ext>
+                      </a:extLst>
+                    </a:blip>
+                    <a:srcRect/>
+                    <a:stretch>
+                      <a:fillRect/>
+                    </a:stretch>
+                  </pic:blipFill>
+                  <pic:spPr bwMode="auto">
+                    <a:xfrm>
+                      <a:off x="0" y="0"/>
+                      <a:ext cx="5943600" cy="2760345"/>
+                    </a:xfrm>
+                    <a:prstGeom prst="rect">
+                      <a:avLst/>
+                    </a:prstGeom>
+                    <a:noFill/>
+                    <a:ln>
+                      <a:noFill/>
+                    </a:ln>
+                  </pic:spPr>
+                </pic:pic>
+              </a:graphicData>
+            </a:graphic>
+          </wp:inline>
+        </w:drawing>
+      </w:r>
+    </w:p>
+    <w:p>
+      <w:pPr>
+        <w:numPr>
+          <w:ilvl w:val="0"/>
+          <w:numId w:val="9"/>
+        </w:numPr>
+        <w:tabs>
+          <w:tab w:val="clear" w:pos="720"/>
+          <w:tab w:val="left" w:pos="916"/>
+          <w:tab w:val="left" w:pos="1832"/>
+          <w:tab w:val="left" w:pos="2748"/>
+          <w:tab w:val="left" w:pos="3664"/>
+          <w:tab w:val="left" w:pos="4580"/>
+          <w:tab w:val="left" w:pos="5496"/>
+          <w:tab w:val="left" w:pos="6412"/>
+          <w:tab w:val="left" w:pos="7328"/>
+          <w:tab w:val="left" w:pos="8244"/>
+          <w:tab w:val="left" w:pos="9160"/>
+          <w:tab w:val="left" w:pos="10076"/>
+          <w:tab w:val="left" w:pos="10992"/>
+          <w:tab w:val="left" w:pos="11908"/>
+          <w:tab w:val="left" w:pos="12824"/>
+          <w:tab w:val="left" w:pos="13740"/>
+          <w:tab w:val="left" w:pos="14656"/>
+        </w:tabs>
+        <w:spacing w:after="0" w:line="240" w:lineRule="auto"/>
+        <w:rPr>
+          <w:rFonts w:ascii="Consolas" w:eastAsia="Times New Roman" w:hAnsi="Consolas" w:cs="Courier New"/>
+          <w:kern w:val="0"/>
+          <w:sz w:val="20"/>
+          <w:szCs w:val="20"/>
+          <w14:ligatures w14:val="none"/>
+        </w:rPr>
+      </w:pPr>
+      <w:r>
+        <w:rPr>
+          <w:rFonts w:ascii="Consolas" w:eastAsia="Times New Roman" w:hAnsi="Consolas" w:cs="Courier New"/>
+          <w:color w:val="B4690E"/>
+          <w:kern w:val="0"/>
+          <w:sz w:val="20"/>
+          <w:szCs w:val="20"/>
+          <w14:ligatures w14:val="none"/>
+        </w:rPr>
+        <w:t>public</w:t>
+      </w:r>
+      <w:r>
+        <w:rPr>
+          <w:rFonts w:ascii="Consolas" w:eastAsia="Times New Roman" w:hAnsi="Consolas" w:cs="Courier New"/>
+          <w:color w:val="2D2F31"/>
+          <w:kern w:val="0"/>
+          <w:sz w:val="20"/>
+          <w:szCs w:val="20"/>
+          <w14:ligatures w14:val="none"/>
+        </w:rPr>
+        <w:t xml:space="preserve"> PersonResponse AddPerson(PersonAddRequest? personAddRequest)</w:t>
+      </w:r>
+    </w:p>
+    <w:p>
+      <w:pPr>
+        <w:numPr>
+          <w:ilvl w:val="0"/>
+          <w:numId w:val="9"/>
+        </w:numPr>
+        <w:tabs>
+          <w:tab w:val="clear" w:pos="720"/>
+          <w:tab w:val="left" w:pos="916"/>
+          <w:tab w:val="left" w:pos="1832"/>
+          <w:tab w:val="left" w:pos="2748"/>
+          <w:tab w:val="left" w:pos="3664"/>
+          <w:tab w:val="left" w:pos="4580"/>
+          <w:tab w:val="left" w:pos="5496"/>
+          <w:tab w:val="left" w:pos="6412"/>
+          <w:tab w:val="left" w:pos="7328"/>
+          <w:tab w:val="left" w:pos="8244"/>
+          <w:tab w:val="left" w:pos="9160"/>
+          <w:tab w:val="left" w:pos="10076"/>
+          <w:tab w:val="left" w:pos="10992"/>
+          <w:tab w:val="left" w:pos="11908"/>
+          <w:tab w:val="left" w:pos="12824"/>
+          <w:tab w:val="left" w:pos="13740"/>
+          <w:tab w:val="left" w:pos="14656"/>
+        </w:tabs>
+        <w:spacing w:beforeAutospacing="1" w:after="0" w:line="240" w:lineRule="auto"/>
+        <w:rPr>
+          <w:rFonts w:ascii="Consolas" w:eastAsia="Times New Roman" w:hAnsi="Consolas" w:cs="Courier New"/>
+          <w:kern w:val="0"/>
+          <w:sz w:val="20"/>
+          <w:szCs w:val="20"/>
+          <w14:ligatures w14:val="none"/>
+        </w:rPr>
+      </w:pPr>
+      <w:r>
+        <w:rPr>
+          <w:rFonts w:ascii="Consolas" w:eastAsia="Times New Roman" w:hAnsi="Consolas" w:cs="Courier New"/>
+          <w:color w:val="2D2F31"/>
+          <w:kern w:val="0"/>
+          <w:sz w:val="20"/>
+          <w:szCs w:val="20"/>
+          <w14:ligatures w14:val="none"/>
+        </w:rPr>
+        <w:t>{</w:t>
+      </w:r>
+    </w:p>
+    <w:p>
+      <w:pPr>
+        <w:numPr>
+          <w:ilvl w:val="0"/>
+          <w:numId w:val="9"/>
+        </w:numPr>
+        <w:tabs>
+          <w:tab w:val="clear" w:pos="720"/>
+          <w:tab w:val="left" w:pos="916"/>
+          <w:tab w:val="left" w:pos="1832"/>
+          <w:tab w:val="left" w:pos="2748"/>
+          <w:tab w:val="left" w:pos="3664"/>
+          <w:tab w:val="left" w:pos="4580"/>
+          <w:tab w:val="left" w:pos="5496"/>
+          <w:tab w:val="left" w:pos="6412"/>
+          <w:tab w:val="left" w:pos="7328"/>
+          <w:tab w:val="left" w:pos="8244"/>
+          <w:tab w:val="left" w:pos="9160"/>
+          <w:tab w:val="left" w:pos="10076"/>
+          <w:tab w:val="left" w:pos="10992"/>
+          <w:tab w:val="left" w:pos="11908"/>
+          <w:tab w:val="left" w:pos="12824"/>
+          <w:tab w:val="left" w:pos="13740"/>
+          <w:tab w:val="left" w:pos="14656"/>
+        </w:tabs>
+        <w:spacing w:beforeAutospacing="1" w:after="0" w:line="240" w:lineRule="auto"/>
+        <w:rPr>
+          <w:rFonts w:ascii="Consolas" w:eastAsia="Times New Roman" w:hAnsi="Consolas" w:cs="Courier New"/>
+          <w:kern w:val="0"/>
+          <w:sz w:val="20"/>
+          <w:szCs w:val="20"/>
+          <w14:ligatures w14:val="none"/>
+        </w:rPr>
+      </w:pPr>
+      <w:r>
+        <w:rPr>
+          <w:rFonts w:ascii="Consolas" w:eastAsia="Times New Roman" w:hAnsi="Consolas" w:cs="Courier New"/>
+          <w:color w:val="2D2F31"/>
+          <w:kern w:val="0"/>
+          <w:sz w:val="20"/>
+          <w:szCs w:val="20"/>
+          <w14:ligatures w14:val="none"/>
+        </w:rPr>
+        <w:t xml:space="preserve"> </w:t>
+      </w:r>
+      <w:r>
+        <w:rPr>
+          <w:rFonts w:ascii="Consolas" w:eastAsia="Times New Roman" w:hAnsi="Consolas" w:cs="Courier New"/>
+          <w:color w:val="6A6F73"/>
+          <w:kern w:val="0"/>
+          <w:sz w:val="20"/>
+          <w:szCs w:val="20"/>
+          <w14:ligatures w14:val="none"/>
+        </w:rPr>
+        <w:t>//Check if "personAddRequest" is not null.</w:t>
+      </w:r>
+    </w:p>
+    <w:p>
+      <w:pPr>
+        <w:numPr>
+          <w:ilvl w:val="0"/>
+          <w:numId w:val="9"/>
+        </w:numPr>
+        <w:tabs>
+          <w:tab w:val="clear" w:pos="720"/>
+          <w:tab w:val="left" w:pos="916"/>
+          <w:tab w:val="left" w:pos="1832"/>
+          <w:tab w:val="left" w:pos="2748"/>
+          <w:tab w:val="left" w:pos="3664"/>
+          <w:tab w:val="left" w:pos="4580"/>
+          <w:tab w:val="left" w:pos="5496"/>
+          <w:tab w:val="left" w:pos="6412"/>
+          <w:tab w:val="left" w:pos="7328"/>
+          <w:tab w:val="left" w:pos="8244"/>
+          <w:tab w:val="left" w:pos="9160"/>
+          <w:tab w:val="left" w:pos="10076"/>
+          <w:tab w:val="left" w:pos="10992"/>
+          <w:tab w:val="left" w:pos="11908"/>
+          <w:tab w:val="left" w:pos="12824"/>
+          <w:tab w:val="left" w:pos="13740"/>
+          <w:tab w:val="left" w:pos="14656"/>
+        </w:tabs>
+        <w:spacing w:beforeAutospacing="1" w:after="0" w:line="240" w:lineRule="auto"/>
+        <w:rPr>
+          <w:rFonts w:ascii="Consolas" w:eastAsia="Times New Roman" w:hAnsi="Consolas" w:cs="Courier New"/>
+          <w:kern w:val="0"/>
+          <w:sz w:val="20"/>
+          <w:szCs w:val="20"/>
+          <w14:ligatures w14:val="none"/>
+        </w:rPr>
+      </w:pPr>
+      <w:r>
+        <w:rPr>
+          <w:rFonts w:ascii="Consolas" w:eastAsia="Times New Roman" w:hAnsi="Consolas" w:cs="Courier New"/>
+          <w:color w:val="2D2F31"/>
+          <w:kern w:val="0"/>
+          <w:sz w:val="20"/>
+          <w:szCs w:val="20"/>
+          <w14:ligatures w14:val="none"/>
+        </w:rPr>
+        <w:t xml:space="preserve"> </w:t>
+      </w:r>
+      <w:r>
+        <w:rPr>
+          <w:rFonts w:ascii="Consolas" w:eastAsia="Times New Roman" w:hAnsi="Consolas" w:cs="Courier New"/>
+          <w:color w:val="6A6F73"/>
+          <w:kern w:val="0"/>
+          <w:sz w:val="20"/>
+          <w:szCs w:val="20"/>
+          <w14:ligatures w14:val="none"/>
+        </w:rPr>
+        <w:t>//Validate all properties of "personAddRequest".</w:t>
+      </w:r>
+    </w:p>
+    <w:p>
+      <w:pPr>
+        <w:numPr>
+          <w:ilvl w:val="0"/>
+          <w:numId w:val="9"/>
+        </w:numPr>
+        <w:tabs>
+          <w:tab w:val="clear" w:pos="720"/>
+          <w:tab w:val="left" w:pos="916"/>
+          <w:tab w:val="left" w:pos="1832"/>
+          <w:tab w:val="left" w:pos="2748"/>
+          <w:tab w:val="left" w:pos="3664"/>
+          <w:tab w:val="left" w:pos="4580"/>
+          <w:tab w:val="left" w:pos="5496"/>
+          <w:tab w:val="left" w:pos="6412"/>
+          <w:tab w:val="left" w:pos="7328"/>
+          <w:tab w:val="left" w:pos="8244"/>
+          <w:tab w:val="left" w:pos="9160"/>
+          <w:tab w:val="left" w:pos="10076"/>
+          <w:tab w:val="left" w:pos="10992"/>
+          <w:tab w:val="left" w:pos="11908"/>
+          <w:tab w:val="left" w:pos="12824"/>
+          <w:tab w:val="left" w:pos="13740"/>
+          <w:tab w:val="left" w:pos="14656"/>
+        </w:tabs>
+        <w:spacing w:beforeAutospacing="1" w:after="0" w:line="240" w:lineRule="auto"/>
+        <w:rPr>
+          <w:rFonts w:ascii="Consolas" w:eastAsia="Times New Roman" w:hAnsi="Consolas" w:cs="Courier New"/>
+          <w:kern w:val="0"/>
+          <w:sz w:val="20"/>
+          <w:szCs w:val="20"/>
+          <w14:ligatures w14:val="none"/>
+        </w:rPr>
+      </w:pPr>
+      <w:r>
+        <w:rPr>
+          <w:rFonts w:ascii="Consolas" w:eastAsia="Times New Roman" w:hAnsi="Consolas" w:cs="Courier New"/>
+          <w:color w:val="2D2F31"/>
+          <w:kern w:val="0"/>
+          <w:sz w:val="20"/>
+          <w:szCs w:val="20"/>
+          <w14:ligatures w14:val="none"/>
+        </w:rPr>
+        <w:t xml:space="preserve"> </w:t>
+      </w:r>
+      <w:r>
+        <w:rPr>
+          <w:rFonts w:ascii="Consolas" w:eastAsia="Times New Roman" w:hAnsi="Consolas" w:cs="Courier New"/>
+          <w:color w:val="6A6F73"/>
+          <w:kern w:val="0"/>
+          <w:sz w:val="20"/>
+          <w:szCs w:val="20"/>
+          <w14:ligatures w14:val="none"/>
+        </w:rPr>
+        <w:t>//Convert "personAddRequest" from "PersonAddRequest" type to "Person".</w:t>
+      </w:r>
+    </w:p>
+    <w:p>
+      <w:pPr>
+        <w:numPr>
+          <w:ilvl w:val="0"/>
+          <w:numId w:val="9"/>
+        </w:numPr>
+        <w:tabs>
+          <w:tab w:val="clear" w:pos="720"/>
+          <w:tab w:val="left" w:pos="916"/>
+          <w:tab w:val="left" w:pos="1832"/>
+          <w:tab w:val="left" w:pos="2748"/>
+          <w:tab w:val="left" w:pos="3664"/>
+          <w:tab w:val="left" w:pos="4580"/>
+          <w:tab w:val="left" w:pos="5496"/>
+          <w:tab w:val="left" w:pos="6412"/>
+          <w:tab w:val="left" w:pos="7328"/>
+          <w:tab w:val="left" w:pos="8244"/>
+          <w:tab w:val="left" w:pos="9160"/>
+          <w:tab w:val="left" w:pos="10076"/>
+          <w:tab w:val="left" w:pos="10992"/>
+          <w:tab w:val="left" w:pos="11908"/>
+          <w:tab w:val="left" w:pos="12824"/>
+          <w:tab w:val="left" w:pos="13740"/>
+          <w:tab w:val="left" w:pos="14656"/>
+        </w:tabs>
+        <w:spacing w:beforeAutospacing="1" w:after="0" w:line="240" w:lineRule="auto"/>
+        <w:rPr>
+          <w:rFonts w:ascii="Consolas" w:eastAsia="Times New Roman" w:hAnsi="Consolas" w:cs="Courier New"/>
+          <w:kern w:val="0"/>
+          <w:sz w:val="20"/>
+          <w:szCs w:val="20"/>
+          <w14:ligatures w14:val="none"/>
+        </w:rPr>
+      </w:pPr>
+      <w:r>
+        <w:rPr>
+          <w:rFonts w:ascii="Consolas" w:eastAsia="Times New Roman" w:hAnsi="Consolas" w:cs="Courier New"/>
+          <w:color w:val="2D2F31"/>
+          <w:kern w:val="0"/>
+          <w:sz w:val="20"/>
+          <w:szCs w:val="20"/>
+          <w14:ligatures w14:val="none"/>
+        </w:rPr>
+        <w:t xml:space="preserve"> </w:t>
+      </w:r>
+      <w:r>
+        <w:rPr>
+          <w:rFonts w:ascii="Consolas" w:eastAsia="Times New Roman" w:hAnsi="Consolas" w:cs="Courier New"/>
+          <w:color w:val="6A6F73"/>
+          <w:kern w:val="0"/>
+          <w:sz w:val="20"/>
+          <w:szCs w:val="20"/>
+          <w14:ligatures w14:val="none"/>
+        </w:rPr>
+        <w:t>//Generate a new PersonID.</w:t>
+      </w:r>
+    </w:p>
+    <w:p>
+      <w:pPr>
+        <w:numPr>
+          <w:ilvl w:val="0"/>
+          <w:numId w:val="9"/>
+        </w:numPr>
+        <w:tabs>
+          <w:tab w:val="clear" w:pos="720"/>
+          <w:tab w:val="left" w:pos="916"/>
+          <w:tab w:val="left" w:pos="1832"/>
+          <w:tab w:val="left" w:pos="2748"/>
+          <w:tab w:val="left" w:pos="3664"/>
+          <w:tab w:val="left" w:pos="4580"/>
+          <w:tab w:val="left" w:pos="5496"/>
+          <w:tab w:val="left" w:pos="6412"/>
+          <w:tab w:val="left" w:pos="7328"/>
+          <w:tab w:val="left" w:pos="8244"/>
+          <w:tab w:val="left" w:pos="9160"/>
+          <w:tab w:val="left" w:pos="10076"/>
+          <w:tab w:val="left" w:pos="10992"/>
+          <w:tab w:val="left" w:pos="11908"/>
+          <w:tab w:val="left" w:pos="12824"/>
+          <w:tab w:val="left" w:pos="13740"/>
+          <w:tab w:val="left" w:pos="14656"/>
+        </w:tabs>
+        <w:spacing w:beforeAutospacing="1" w:after="0" w:line="240" w:lineRule="auto"/>
+        <w:rPr>
+          <w:rFonts w:ascii="Consolas" w:eastAsia="Times New Roman" w:hAnsi="Consolas" w:cs="Courier New"/>
+          <w:kern w:val="0"/>
+          <w:sz w:val="20"/>
+          <w:szCs w:val="20"/>
+          <w14:ligatures w14:val="none"/>
+        </w:rPr>
+      </w:pPr>
+      <w:r>
+        <w:rPr>
+          <w:rFonts w:ascii="Consolas" w:eastAsia="Times New Roman" w:hAnsi="Consolas" w:cs="Courier New"/>
+          <w:color w:val="2D2F31"/>
+          <w:kern w:val="0"/>
+          <w:sz w:val="20"/>
+          <w:szCs w:val="20"/>
+          <w14:ligatures w14:val="none"/>
+        </w:rPr>
+        <w:t xml:space="preserve"> </w:t>
+      </w:r>
+      <w:r>
+        <w:rPr>
+          <w:rFonts w:ascii="Consolas" w:eastAsia="Times New Roman" w:hAnsi="Consolas" w:cs="Courier New"/>
+          <w:color w:val="6A6F73"/>
+          <w:kern w:val="0"/>
+          <w:sz w:val="20"/>
+          <w:szCs w:val="20"/>
+          <w14:ligatures w14:val="none"/>
+        </w:rPr>
+        <w:t>//Then add it into List&lt;Person&gt;.</w:t>
+      </w:r>
+    </w:p>
+    <w:p>
+      <w:pPr>
+        <w:numPr>
+          <w:ilvl w:val="0"/>
+          <w:numId w:val="9"/>
+        </w:numPr>
+        <w:tabs>
+          <w:tab w:val="clear" w:pos="720"/>
+          <w:tab w:val="left" w:pos="916"/>
+          <w:tab w:val="left" w:pos="1832"/>
+          <w:tab w:val="left" w:pos="2748"/>
+          <w:tab w:val="left" w:pos="3664"/>
+          <w:tab w:val="left" w:pos="4580"/>
+          <w:tab w:val="left" w:pos="5496"/>
+          <w:tab w:val="left" w:pos="6412"/>
+          <w:tab w:val="left" w:pos="7328"/>
+          <w:tab w:val="left" w:pos="8244"/>
+          <w:tab w:val="left" w:pos="9160"/>
+          <w:tab w:val="left" w:pos="10076"/>
+          <w:tab w:val="left" w:pos="10992"/>
+          <w:tab w:val="left" w:pos="11908"/>
+          <w:tab w:val="left" w:pos="12824"/>
+          <w:tab w:val="left" w:pos="13740"/>
+          <w:tab w:val="left" w:pos="14656"/>
+        </w:tabs>
+        <w:spacing w:beforeAutospacing="1" w:after="0" w:line="240" w:lineRule="auto"/>
+        <w:rPr>
+          <w:rFonts w:ascii="Consolas" w:eastAsia="Times New Roman" w:hAnsi="Consolas" w:cs="Courier New"/>
+          <w:kern w:val="0"/>
+          <w:sz w:val="20"/>
+          <w:szCs w:val="20"/>
+          <w14:ligatures w14:val="none"/>
+        </w:rPr>
+      </w:pPr>
+      <w:r>
+        <w:rPr>
+          <w:rFonts w:ascii="Consolas" w:eastAsia="Times New Roman" w:hAnsi="Consolas" w:cs="Courier New"/>
+          <w:color w:val="2D2F31"/>
+          <w:kern w:val="0"/>
+          <w:sz w:val="20"/>
+          <w:szCs w:val="20"/>
+          <w14:ligatures w14:val="none"/>
+        </w:rPr>
+        <w:t xml:space="preserve"> </w:t>
+      </w:r>
+      <w:r>
+        <w:rPr>
+          <w:rFonts w:ascii="Consolas" w:eastAsia="Times New Roman" w:hAnsi="Consolas" w:cs="Courier New"/>
+          <w:color w:val="6A6F73"/>
+          <w:kern w:val="0"/>
+          <w:sz w:val="20"/>
+          <w:szCs w:val="20"/>
+          <w14:ligatures w14:val="none"/>
+        </w:rPr>
+        <w:t>//Return PersonResponse object with generated PersonID.</w:t>
+      </w:r>
+    </w:p>
+    <w:p>
+      <w:pPr>
+        <w:numPr>
+          <w:ilvl w:val="0"/>
+          <w:numId w:val="9"/>
+        </w:numPr>
+        <w:tabs>
+          <w:tab w:val="clear" w:pos="720"/>
+          <w:tab w:val="left" w:pos="916"/>
+          <w:tab w:val="left" w:pos="1832"/>
+          <w:tab w:val="left" w:pos="2748"/>
+          <w:tab w:val="left" w:pos="3664"/>
+          <w:tab w:val="left" w:pos="4580"/>
+          <w:tab w:val="left" w:pos="5496"/>
+          <w:tab w:val="left" w:pos="6412"/>
+          <w:tab w:val="left" w:pos="7328"/>
+          <w:tab w:val="left" w:pos="8244"/>
+          <w:tab w:val="left" w:pos="9160"/>
+          <w:tab w:val="left" w:pos="10076"/>
+          <w:tab w:val="left" w:pos="10992"/>
+          <w:tab w:val="left" w:pos="11908"/>
+          <w:tab w:val="left" w:pos="12824"/>
+          <w:tab w:val="left" w:pos="13740"/>
+          <w:tab w:val="left" w:pos="14656"/>
+        </w:tabs>
+        <w:spacing w:beforeAutospacing="1" w:after="0" w:line="240" w:lineRule="auto"/>
+        <w:rPr>
+          <w:rFonts w:ascii="Consolas" w:eastAsia="Times New Roman" w:hAnsi="Consolas" w:cs="Courier New"/>
+          <w:kern w:val="0"/>
+          <w:sz w:val="20"/>
+          <w:szCs w:val="20"/>
+          <w14:ligatures w14:val="none"/>
+        </w:rPr>
+      </w:pPr>
+      <w:r>
+        <w:rPr>
+          <w:rFonts w:ascii="Consolas" w:eastAsia="Times New Roman" w:hAnsi="Consolas" w:cs="Courier New"/>
+          <w:color w:val="2D2F31"/>
+          <w:kern w:val="0"/>
+          <w:sz w:val="20"/>
+          <w:szCs w:val="20"/>
+          <w14:ligatures w14:val="none"/>
+        </w:rPr>
+        <w:t>}</w:t>
+      </w:r>
+    </w:p>
+    <w:p>
+      <w:pPr>
+        <w:spacing w:beforeAutospacing="1" w:after="0" w:afterAutospacing="1" w:line="240" w:lineRule="auto"/>
+        <w:rPr>
+          <w:rFonts w:ascii="Times New Roman" w:eastAsia="Times New Roman" w:hAnsi="Times New Roman" w:cs="Times New Roman"/>
+          <w:kern w:val="0"/>
+          <w:sz w:val="24"/>
+          <w:szCs w:val="24"/>
+          <w14:ligatures w14:val="none"/>
+        </w:rPr>
+      </w:pPr>
+    </w:p>
+    <w:p>
+      <w:pPr>
+        <w:spacing w:beforeAutospacing="1" w:after="0" w:afterAutospacing="1" w:line="240" w:lineRule="auto"/>
+        <w:rPr>
+          <w:rFonts w:ascii="Times New Roman" w:eastAsia="Times New Roman" w:hAnsi="Times New Roman" w:cs="Times New Roman"/>
+          <w:kern w:val="0"/>
+          <w:sz w:val="24"/>
+          <w:szCs w:val="24"/>
+          <w14:ligatures w14:val="none"/>
+        </w:rPr>
+      </w:pPr>
+    </w:p>
+    <w:p>
+      <w:pPr>
+        <w:spacing w:before="100" w:beforeAutospacing="1" w:after="100" w:afterAutospacing="1" w:line="240" w:lineRule="auto"/>
+        <w:outlineLvl w:val="3"/>
+        <w:rPr>
+          <w:rFonts w:ascii="Times New Roman" w:eastAsia="Times New Roman" w:hAnsi="Times New Roman" w:cs="Times New Roman"/>
+          <w:kern w:val="0"/>
+          <w:sz w:val="24"/>
+          <w:szCs w:val="24"/>
+          <w14:ligatures w14:val="none"/>
+        </w:rPr>
+      </w:pPr>
+      <w:r>
+        <w:rPr>
+          <w:rFonts w:ascii="Times New Roman" w:eastAsia="Times New Roman" w:hAnsi="Times New Roman" w:cs="Times New Roman"/>
+          <w:kern w:val="0"/>
+          <w:sz w:val="24"/>
+          <w:szCs w:val="24"/>
+          <w14:ligatures w14:val="none"/>
+        </w:rPr>
+        <w:t>Get Person by Person ID - xUnit Test</w:t>
+      </w:r>
+    </w:p>
+    <w:p>
+      <w:pPr>
+        <w:spacing w:after="0" w:line="240" w:lineRule="auto"/>
+        <w:rPr>
+          <w:rFonts w:ascii="Times New Roman" w:eastAsia="Times New Roman" w:hAnsi="Times New Roman" w:cs="Times New Roman"/>
+          <w:kern w:val="0"/>
+          <w:sz w:val="24"/>
+          <w:szCs w:val="24"/>
+          <w14:ligatures w14:val="none"/>
+        </w:rPr>
+      </w:pPr>
+      <w:r>
+        <w:rPr>
+          <w:rFonts w:ascii="Times New Roman" w:eastAsia="Times New Roman" w:hAnsi="Times New Roman" w:cs="Times New Roman"/>
+          <w:noProof/>
+          <w:kern w:val="0"/>
+          <w:sz w:val="24"/>
+          <w:szCs w:val="24"/>
+          <w14:ligatures w14:val="none"/>
+        </w:rPr>
+        <w:lastRenderedPageBreak/>
+        <w:drawing>
+          <wp:inline distT="0" distB="0" distL="0" distR="0" wp14:anchorId="2F60F3DA" wp14:editId="4570F433">
+            <wp:extent cx="5943600" cy="2737485"/>
+            <wp:effectExtent l="0" t="0" r="0" b="5715"/>
+            <wp:docPr id="44036435" name="Picture 6"/>
+            <wp:cNvGraphicFramePr>
+              <a:graphicFrameLocks xmlns:a="http://schemas.openxmlformats.org/drawingml/2006/main" noChangeAspect="1"/>
+            </wp:cNvGraphicFramePr>
+            <a:graphic xmlns:a="http://schemas.openxmlformats.org/drawingml/2006/main">
+              <a:graphicData uri="http://schemas.openxmlformats.org/drawingml/2006/picture">
+                <pic:pic xmlns:pic="http://schemas.openxmlformats.org/drawingml/2006/picture">
+                  <pic:nvPicPr>
+                    <pic:cNvPr id="0" name="Picture 5"/>
+                    <pic:cNvPicPr>
+                      <a:picLocks noChangeAspect="1" noChangeArrowheads="1"/>
+                    </pic:cNvPicPr>
+                  </pic:nvPicPr>
+                  <pic:blipFill>
+                    <a:blip r:embed="rId9">
+                      <a:extLst>
+                        <a:ext uri="{28A0092B-C50C-407E-A947-70E740481C1C}">
+                          <a14:useLocalDpi xmlns:a14="http://schemas.microsoft.com/office/drawing/2010/main" val="0"/>
+                        </a:ext>
+                      </a:extLst>
+                    </a:blip>
+                    <a:srcRect/>
+                    <a:stretch>
+                      <a:fillRect/>
+                    </a:stretch>
+                  </pic:blipFill>
+                  <pic:spPr bwMode="auto">
+                    <a:xfrm>
+                      <a:off x="0" y="0"/>
+                      <a:ext cx="5943600" cy="2737485"/>
+                    </a:xfrm>
+                    <a:prstGeom prst="rect">
+                      <a:avLst/>
+                    </a:prstGeom>
+                    <a:noFill/>
+                    <a:ln>
+                      <a:noFill/>
+                    </a:ln>
+                  </pic:spPr>
+                </pic:pic>
+              </a:graphicData>
+            </a:graphic>
+          </wp:inline>
+        </w:drawing>
+      </w:r>
+    </w:p>
+    <w:p>
+      <w:pPr>
+        <w:numPr>
+          <w:ilvl w:val="0"/>
+          <w:numId w:val="10"/>
+        </w:numPr>
+        <w:tabs>
+          <w:tab w:val="clear" w:pos="720"/>
+          <w:tab w:val="left" w:pos="916"/>
+          <w:tab w:val="left" w:pos="1832"/>
+          <w:tab w:val="left" w:pos="2748"/>
+          <w:tab w:val="left" w:pos="3664"/>
+          <w:tab w:val="left" w:pos="4580"/>
+          <w:tab w:val="left" w:pos="5496"/>
+          <w:tab w:val="left" w:pos="6412"/>
+          <w:tab w:val="left" w:pos="7328"/>
+          <w:tab w:val="left" w:pos="8244"/>
+          <w:tab w:val="left" w:pos="9160"/>
+          <w:tab w:val="left" w:pos="10076"/>
+          <w:tab w:val="left" w:pos="10992"/>
+          <w:tab w:val="left" w:pos="11908"/>
+          <w:tab w:val="left" w:pos="12824"/>
+          <w:tab w:val="left" w:pos="13740"/>
+          <w:tab w:val="left" w:pos="14656"/>
+        </w:tabs>
+        <w:spacing w:after="0" w:line="240" w:lineRule="auto"/>
+        <w:rPr>
+          <w:rFonts w:ascii="Consolas" w:eastAsia="Times New Roman" w:hAnsi="Consolas" w:cs="Courier New"/>
+          <w:kern w:val="0"/>
+          <w:sz w:val="20"/>
+          <w:szCs w:val="20"/>
+          <w14:ligatures w14:val="none"/>
+        </w:rPr>
+      </w:pPr>
+      <w:r>
+        <w:rPr>
+          <w:rFonts w:ascii="Consolas" w:eastAsia="Times New Roman" w:hAnsi="Consolas" w:cs="Courier New"/>
+          <w:color w:val="B4690E"/>
+          <w:kern w:val="0"/>
+          <w:sz w:val="20"/>
+          <w:szCs w:val="20"/>
+          <w14:ligatures w14:val="none"/>
+        </w:rPr>
+        <w:t>public</w:t>
+      </w:r>
+      <w:r>
+        <w:rPr>
+          <w:rFonts w:ascii="Consolas" w:eastAsia="Times New Roman" w:hAnsi="Consolas" w:cs="Courier New"/>
+          <w:color w:val="2D2F31"/>
+          <w:kern w:val="0"/>
+          <w:sz w:val="20"/>
+          <w:szCs w:val="20"/>
+          <w14:ligatures w14:val="none"/>
+        </w:rPr>
+        <w:t xml:space="preserve"> PersonResponse GetPersonByPersonID(Guid? personID)</w:t>
+      </w:r>
+    </w:p>
+    <w:p>
+      <w:pPr>
+        <w:numPr>
+          <w:ilvl w:val="0"/>
+          <w:numId w:val="10"/>
+        </w:numPr>
+        <w:tabs>
+          <w:tab w:val="clear" w:pos="720"/>
+          <w:tab w:val="left" w:pos="916"/>
+          <w:tab w:val="left" w:pos="1832"/>
+          <w:tab w:val="left" w:pos="2748"/>
+          <w:tab w:val="left" w:pos="3664"/>
+          <w:tab w:val="left" w:pos="4580"/>
+          <w:tab w:val="left" w:pos="5496"/>
+          <w:tab w:val="left" w:pos="6412"/>
+          <w:tab w:val="left" w:pos="7328"/>
+          <w:tab w:val="left" w:pos="8244"/>
+          <w:tab w:val="left" w:pos="9160"/>
+          <w:tab w:val="left" w:pos="10076"/>
+          <w:tab w:val="left" w:pos="10992"/>
+          <w:tab w:val="left" w:pos="11908"/>
+          <w:tab w:val="left" w:pos="12824"/>
+          <w:tab w:val="left" w:pos="13740"/>
+          <w:tab w:val="left" w:pos="14656"/>
+        </w:tabs>
+        <w:spacing w:beforeAutospacing="1" w:after="0" w:line="240" w:lineRule="auto"/>
+        <w:rPr>
+          <w:rFonts w:ascii="Consolas" w:eastAsia="Times New Roman" w:hAnsi="Consolas" w:cs="Courier New"/>
+          <w:kern w:val="0"/>
+          <w:sz w:val="20"/>
+          <w:szCs w:val="20"/>
+          <w14:ligatures w14:val="none"/>
+        </w:rPr>
+      </w:pPr>
+      <w:r>
+        <w:rPr>
+          <w:rFonts w:ascii="Consolas" w:eastAsia="Times New Roman" w:hAnsi="Consolas" w:cs="Courier New"/>
+          <w:color w:val="2D2F31"/>
+          <w:kern w:val="0"/>
+          <w:sz w:val="20"/>
+          <w:szCs w:val="20"/>
+          <w14:ligatures w14:val="none"/>
+        </w:rPr>
+        <w:t>{</w:t>
+      </w:r>
+    </w:p>
+    <w:p>
+      <w:pPr>
+        <w:numPr>
+          <w:ilvl w:val="0"/>
+          <w:numId w:val="10"/>
+        </w:numPr>
+        <w:tabs>
+          <w:tab w:val="clear" w:pos="720"/>
+          <w:tab w:val="left" w:pos="916"/>
+          <w:tab w:val="left" w:pos="1832"/>
+          <w:tab w:val="left" w:pos="2748"/>
+          <w:tab w:val="left" w:pos="3664"/>
+          <w:tab w:val="left" w:pos="4580"/>
+          <w:tab w:val="left" w:pos="5496"/>
+          <w:tab w:val="left" w:pos="6412"/>
+          <w:tab w:val="left" w:pos="7328"/>
+          <w:tab w:val="left" w:pos="8244"/>
+          <w:tab w:val="left" w:pos="9160"/>
+          <w:tab w:val="left" w:pos="10076"/>
+          <w:tab w:val="left" w:pos="10992"/>
+          <w:tab w:val="left" w:pos="11908"/>
+          <w:tab w:val="left" w:pos="12824"/>
+          <w:tab w:val="left" w:pos="13740"/>
+          <w:tab w:val="left" w:pos="14656"/>
+        </w:tabs>
+        <w:spacing w:beforeAutospacing="1" w:after="0" w:line="240" w:lineRule="auto"/>
+        <w:rPr>
+          <w:rFonts w:ascii="Consolas" w:eastAsia="Times New Roman" w:hAnsi="Consolas" w:cs="Courier New"/>
+          <w:kern w:val="0"/>
+          <w:sz w:val="20"/>
+          <w:szCs w:val="20"/>
+          <w14:ligatures w14:val="none"/>
+        </w:rPr>
+      </w:pPr>
+      <w:r>
+        <w:rPr>
+          <w:rFonts w:ascii="Consolas" w:eastAsia="Times New Roman" w:hAnsi="Consolas" w:cs="Courier New"/>
+          <w:color w:val="2D2F31"/>
+          <w:kern w:val="0"/>
+          <w:sz w:val="20"/>
+          <w:szCs w:val="20"/>
+          <w14:ligatures w14:val="none"/>
+        </w:rPr>
+        <w:t xml:space="preserve"> </w:t>
+      </w:r>
+      <w:r>
+        <w:rPr>
+          <w:rFonts w:ascii="Consolas" w:eastAsia="Times New Roman" w:hAnsi="Consolas" w:cs="Courier New"/>
+          <w:color w:val="6A6F73"/>
+          <w:kern w:val="0"/>
+          <w:sz w:val="20"/>
+          <w:szCs w:val="20"/>
+          <w14:ligatures w14:val="none"/>
+        </w:rPr>
+        <w:t>//Check if "personID" is not null.</w:t>
+      </w:r>
+    </w:p>
+    <w:p>
+      <w:pPr>
+        <w:numPr>
+          <w:ilvl w:val="0"/>
+          <w:numId w:val="10"/>
+        </w:numPr>
+        <w:tabs>
+          <w:tab w:val="clear" w:pos="720"/>
+          <w:tab w:val="left" w:pos="916"/>
+          <w:tab w:val="left" w:pos="1832"/>
+          <w:tab w:val="left" w:pos="2748"/>
+          <w:tab w:val="left" w:pos="3664"/>
+          <w:tab w:val="left" w:pos="4580"/>
+          <w:tab w:val="left" w:pos="5496"/>
+          <w:tab w:val="left" w:pos="6412"/>
+          <w:tab w:val="left" w:pos="7328"/>
+          <w:tab w:val="left" w:pos="8244"/>
+          <w:tab w:val="left" w:pos="9160"/>
+          <w:tab w:val="left" w:pos="10076"/>
+          <w:tab w:val="left" w:pos="10992"/>
+          <w:tab w:val="left" w:pos="11908"/>
+          <w:tab w:val="left" w:pos="12824"/>
+          <w:tab w:val="left" w:pos="13740"/>
+          <w:tab w:val="left" w:pos="14656"/>
+        </w:tabs>
+        <w:spacing w:beforeAutospacing="1" w:after="0" w:line="240" w:lineRule="auto"/>
+        <w:rPr>
+          <w:rFonts w:ascii="Consolas" w:eastAsia="Times New Roman" w:hAnsi="Consolas" w:cs="Courier New"/>
+          <w:kern w:val="0"/>
+          <w:sz w:val="20"/>
+          <w:szCs w:val="20"/>
+          <w14:ligatures w14:val="none"/>
+        </w:rPr>
+      </w:pPr>
+      <w:r>
+        <w:rPr>
+          <w:rFonts w:ascii="Consolas" w:eastAsia="Times New Roman" w:hAnsi="Consolas" w:cs="Courier New"/>
+          <w:color w:val="2D2F31"/>
+          <w:kern w:val="0"/>
+          <w:sz w:val="20"/>
+          <w:szCs w:val="20"/>
+          <w14:ligatures w14:val="none"/>
+        </w:rPr>
+        <w:t xml:space="preserve"> </w:t>
+      </w:r>
+      <w:r>
+        <w:rPr>
+          <w:rFonts w:ascii="Consolas" w:eastAsia="Times New Roman" w:hAnsi="Consolas" w:cs="Courier New"/>
+          <w:color w:val="6A6F73"/>
+          <w:kern w:val="0"/>
+          <w:sz w:val="20"/>
+          <w:szCs w:val="20"/>
+          <w14:ligatures w14:val="none"/>
+        </w:rPr>
+        <w:t>//Get matching person from List&lt;Person&gt; based personID.</w:t>
+      </w:r>
+    </w:p>
+    <w:p>
+      <w:pPr>
+        <w:numPr>
+          <w:ilvl w:val="0"/>
+          <w:numId w:val="10"/>
+        </w:numPr>
+        <w:tabs>
+          <w:tab w:val="clear" w:pos="720"/>
+          <w:tab w:val="left" w:pos="916"/>
+          <w:tab w:val="left" w:pos="1832"/>
+          <w:tab w:val="left" w:pos="2748"/>
+          <w:tab w:val="left" w:pos="3664"/>
+          <w:tab w:val="left" w:pos="4580"/>
+          <w:tab w:val="left" w:pos="5496"/>
+          <w:tab w:val="left" w:pos="6412"/>
+          <w:tab w:val="left" w:pos="7328"/>
+          <w:tab w:val="left" w:pos="8244"/>
+          <w:tab w:val="left" w:pos="9160"/>
+          <w:tab w:val="left" w:pos="10076"/>
+          <w:tab w:val="left" w:pos="10992"/>
+          <w:tab w:val="left" w:pos="11908"/>
+          <w:tab w:val="left" w:pos="12824"/>
+          <w:tab w:val="left" w:pos="13740"/>
+          <w:tab w:val="left" w:pos="14656"/>
+        </w:tabs>
+        <w:spacing w:beforeAutospacing="1" w:after="0" w:line="240" w:lineRule="auto"/>
+        <w:rPr>
+          <w:rFonts w:ascii="Consolas" w:eastAsia="Times New Roman" w:hAnsi="Consolas" w:cs="Courier New"/>
+          <w:kern w:val="0"/>
+          <w:sz w:val="20"/>
+          <w:szCs w:val="20"/>
+          <w14:ligatures w14:val="none"/>
+        </w:rPr>
+      </w:pPr>
+      <w:r>
+        <w:rPr>
+          <w:rFonts w:ascii="Consolas" w:eastAsia="Times New Roman" w:hAnsi="Consolas" w:cs="Courier New"/>
+          <w:color w:val="2D2F31"/>
+          <w:kern w:val="0"/>
+          <w:sz w:val="20"/>
+          <w:szCs w:val="20"/>
+          <w14:ligatures w14:val="none"/>
+        </w:rPr>
+        <w:t xml:space="preserve"> </w:t>
+      </w:r>
+      <w:r>
+        <w:rPr>
+          <w:rFonts w:ascii="Consolas" w:eastAsia="Times New Roman" w:hAnsi="Consolas" w:cs="Courier New"/>
+          <w:color w:val="6A6F73"/>
+          <w:kern w:val="0"/>
+          <w:sz w:val="20"/>
+          <w:szCs w:val="20"/>
+          <w14:ligatures w14:val="none"/>
+        </w:rPr>
+        <w:t>//Convert matching person object from "Person" to "PersonResponse" type.</w:t>
+      </w:r>
+    </w:p>
+    <w:p>
+      <w:pPr>
+        <w:numPr>
+          <w:ilvl w:val="0"/>
+          <w:numId w:val="10"/>
+        </w:numPr>
+        <w:tabs>
+          <w:tab w:val="clear" w:pos="720"/>
+          <w:tab w:val="left" w:pos="916"/>
+          <w:tab w:val="left" w:pos="1832"/>
+          <w:tab w:val="left" w:pos="2748"/>
+          <w:tab w:val="left" w:pos="3664"/>
+          <w:tab w:val="left" w:pos="4580"/>
+          <w:tab w:val="left" w:pos="5496"/>
+          <w:tab w:val="left" w:pos="6412"/>
+          <w:tab w:val="left" w:pos="7328"/>
+          <w:tab w:val="left" w:pos="8244"/>
+          <w:tab w:val="left" w:pos="9160"/>
+          <w:tab w:val="left" w:pos="10076"/>
+          <w:tab w:val="left" w:pos="10992"/>
+          <w:tab w:val="left" w:pos="11908"/>
+          <w:tab w:val="left" w:pos="12824"/>
+          <w:tab w:val="left" w:pos="13740"/>
+          <w:tab w:val="left" w:pos="14656"/>
+        </w:tabs>
+        <w:spacing w:beforeAutospacing="1" w:after="0" w:line="240" w:lineRule="auto"/>
+        <w:rPr>
+          <w:rFonts w:ascii="Consolas" w:eastAsia="Times New Roman" w:hAnsi="Consolas" w:cs="Courier New"/>
+          <w:kern w:val="0"/>
+          <w:sz w:val="20"/>
+          <w:szCs w:val="20"/>
+          <w14:ligatures w14:val="none"/>
+        </w:rPr>
+      </w:pPr>
+      <w:r>
+        <w:rPr>
+          <w:rFonts w:ascii="Consolas" w:eastAsia="Times New Roman" w:hAnsi="Consolas" w:cs="Courier New"/>
+          <w:color w:val="2D2F31"/>
+          <w:kern w:val="0"/>
+          <w:sz w:val="20"/>
+          <w:szCs w:val="20"/>
+          <w14:ligatures w14:val="none"/>
+        </w:rPr>
+        <w:t xml:space="preserve"> </w:t>
+      </w:r>
+      <w:r>
+        <w:rPr>
+          <w:rFonts w:ascii="Consolas" w:eastAsia="Times New Roman" w:hAnsi="Consolas" w:cs="Courier New"/>
+          <w:color w:val="6A6F73"/>
+          <w:kern w:val="0"/>
+          <w:sz w:val="20"/>
+          <w:szCs w:val="20"/>
+          <w14:ligatures w14:val="none"/>
+        </w:rPr>
+        <w:t>//Return PersonResponse object</w:t>
+      </w:r>
+    </w:p>
+    <w:p>
+      <w:pPr>
+        <w:numPr>
+          <w:ilvl w:val="0"/>
+          <w:numId w:val="10"/>
+        </w:numPr>
+        <w:tabs>
+          <w:tab w:val="clear" w:pos="720"/>
+          <w:tab w:val="left" w:pos="916"/>
+          <w:tab w:val="left" w:pos="1832"/>
+          <w:tab w:val="left" w:pos="2748"/>
+          <w:tab w:val="left" w:pos="3664"/>
+          <w:tab w:val="left" w:pos="4580"/>
+          <w:tab w:val="left" w:pos="5496"/>
+          <w:tab w:val="left" w:pos="6412"/>
+          <w:tab w:val="left" w:pos="7328"/>
+          <w:tab w:val="left" w:pos="8244"/>
+          <w:tab w:val="left" w:pos="9160"/>
+          <w:tab w:val="left" w:pos="10076"/>
+          <w:tab w:val="left" w:pos="10992"/>
+          <w:tab w:val="left" w:pos="11908"/>
+          <w:tab w:val="left" w:pos="12824"/>
+          <w:tab w:val="left" w:pos="13740"/>
+          <w:tab w:val="left" w:pos="14656"/>
+        </w:tabs>
+        <w:spacing w:beforeAutospacing="1" w:after="0" w:line="240" w:lineRule="auto"/>
+        <w:rPr>
+          <w:rFonts w:ascii="Consolas" w:eastAsia="Times New Roman" w:hAnsi="Consolas" w:cs="Courier New"/>
+          <w:kern w:val="0"/>
+          <w:sz w:val="20"/>
+          <w:szCs w:val="20"/>
+          <w14:ligatures w14:val="none"/>
+        </w:rPr>
+      </w:pPr>
+      <w:r>
+        <w:rPr>
+          <w:rFonts w:ascii="Consolas" w:eastAsia="Times New Roman" w:hAnsi="Consolas" w:cs="Courier New"/>
+          <w:color w:val="2D2F31"/>
+          <w:kern w:val="0"/>
+          <w:sz w:val="20"/>
+          <w:szCs w:val="20"/>
+          <w14:ligatures w14:val="none"/>
+        </w:rPr>
+        <w:t>}</w:t>
+      </w:r>
+    </w:p>
+    <w:p>
+      <w:pPr>
+        <w:spacing w:beforeAutospacing="1" w:after="0" w:afterAutospacing="1" w:line="240" w:lineRule="auto"/>
+        <w:rPr>
+          <w:rFonts w:ascii="Times New Roman" w:eastAsia="Times New Roman" w:hAnsi="Times New Roman" w:cs="Times New Roman"/>
+          <w:kern w:val="0"/>
+          <w:sz w:val="24"/>
+          <w:szCs w:val="24"/>
+          <w14:ligatures w14:val="none"/>
+        </w:rPr>
+      </w:pPr>
+    </w:p>
+    <w:p>
+      <w:pPr>
+        <w:spacing w:beforeAutospacing="1" w:after="0" w:afterAutospacing="1" w:line="240" w:lineRule="auto"/>
+        <w:rPr>
+          <w:rFonts w:ascii="Times New Roman" w:eastAsia="Times New Roman" w:hAnsi="Times New Roman" w:cs="Times New Roman"/>
+          <w:kern w:val="0"/>
+          <w:sz w:val="24"/>
+          <w:szCs w:val="24"/>
+          <w14:ligatures w14:val="none"/>
+        </w:rPr>
+      </w:pPr>
+    </w:p>
+    <w:p>
+      <w:pPr>
+        <w:spacing w:before="100" w:beforeAutospacing="1" w:after="100" w:afterAutospacing="1" w:line="240" w:lineRule="auto"/>
+        <w:outlineLvl w:val="3"/>
+        <w:rPr>
+          <w:rFonts w:ascii="Times New Roman" w:eastAsia="Times New Roman" w:hAnsi="Times New Roman" w:cs="Times New Roman"/>
+          <w:kern w:val="0"/>
+          <w:sz w:val="24"/>
+          <w:szCs w:val="24"/>
+          <w14:ligatures w14:val="none"/>
+        </w:rPr>
+      </w:pPr>
+      <w:r>
+        <w:rPr>
+          <w:rFonts w:ascii="Times New Roman" w:eastAsia="Times New Roman" w:hAnsi="Times New Roman" w:cs="Times New Roman"/>
+          <w:kern w:val="0"/>
+          <w:sz w:val="24"/>
+          <w:szCs w:val="24"/>
+          <w14:ligatures w14:val="none"/>
+        </w:rPr>
+        <w:t>Get All Persons - xUnit Test</w:t>
+      </w:r>
+    </w:p>
+    <w:p>
+      <w:pPr>
+        <w:spacing w:after="0" w:line="240" w:lineRule="auto"/>
+        <w:rPr>
+          <w:rFonts w:ascii="Times New Roman" w:eastAsia="Times New Roman" w:hAnsi="Times New Roman" w:cs="Times New Roman"/>
+          <w:kern w:val="0"/>
+          <w:sz w:val="24"/>
+          <w:szCs w:val="24"/>
+          <w14:ligatures w14:val="none"/>
+        </w:rPr>
+      </w:pPr>
+      <w:r>
+        <w:rPr>
+          <w:rFonts w:ascii="Times New Roman" w:eastAsia="Times New Roman" w:hAnsi="Times New Roman" w:cs="Times New Roman"/>
+          <w:noProof/>
+          <w:kern w:val="0"/>
+          <w:sz w:val="24"/>
+          <w:szCs w:val="24"/>
+          <w14:ligatures w14:val="none"/>
+        </w:rPr>
+        <w:drawing>
+          <wp:inline distT="0" distB="0" distL="0" distR="0" wp14:anchorId="3577BA34" wp14:editId="64185989">
+            <wp:extent cx="5943600" cy="2751455"/>
+            <wp:effectExtent l="0" t="0" r="0" b="0"/>
+            <wp:docPr id="1692811119" name="Picture 5"/>
+            <wp:cNvGraphicFramePr>
+              <a:graphicFrameLocks xmlns:a="http://schemas.openxmlformats.org/drawingml/2006/main" noChangeAspect="1"/>
+            </wp:cNvGraphicFramePr>
+            <a:graphic xmlns:a="http://schemas.openxmlformats.org/drawingml/2006/main">
+              <a:graphicData uri="http://schemas.openxmlformats.org/drawingml/2006/picture">
+                <pic:pic xmlns:pic="http://schemas.openxmlformats.org/drawingml/2006/picture">
+                  <pic:nvPicPr>
+                    <pic:cNvPr id="0" name="Picture 6"/>
+                    <pic:cNvPicPr>
+                      <a:picLocks noChangeAspect="1" noChangeArrowheads="1"/>
+                    </pic:cNvPicPr>
+                  </pic:nvPicPr>
+                  <pic:blipFill>
+                    <a:blip r:embed="rId10">
+                      <a:extLst>
+                        <a:ext uri="{28A0092B-C50C-407E-A947-70E740481C1C}">
+                          <a14:useLocalDpi xmlns:a14="http://schemas.microsoft.com/office/drawing/2010/main" val="0"/>
+                        </a:ext>
+                      </a:extLst>
+                    </a:blip>
+                    <a:srcRect/>
+                    <a:stretch>
+                      <a:fillRect/>
+                    </a:stretch>
+                  </pic:blipFill>
+                  <pic:spPr bwMode="auto">
+                    <a:xfrm>
+                      <a:off x="0" y="0"/>
+                      <a:ext cx="5943600" cy="2751455"/>
+                    </a:xfrm>
+                    <a:prstGeom prst="rect">
+                      <a:avLst/>
+                    </a:prstGeom>
+                    <a:noFill/>
+                    <a:ln>
+                      <a:noFill/>
+                    </a:ln>
+                  </pic:spPr>
+                </pic:pic>
+              </a:graphicData>
+            </a:graphic>
+          </wp:inline>
+        </w:drawing>
+      </w:r>
+    </w:p>
+    <w:p>
+      <w:pPr>
+        <w:numPr>
+          <w:ilvl w:val="0"/>
+          <w:numId w:val="11"/>
+        </w:numPr>
+        <w:tabs>
+          <w:tab w:val="clear" w:pos="720"/>
+          <w:tab w:val="left" w:pos="916"/>
+          <w:tab w:val="left" w:pos="1832"/>
+          <w:tab w:val="left" w:pos="2748"/>
+          <w:tab w:val="left" w:pos="3664"/>
+          <w:tab w:val="left" w:pos="4580"/>
+          <w:tab w:val="left" w:pos="5496"/>
+          <w:tab w:val="left" w:pos="6412"/>
+          <w:tab w:val="left" w:pos="7328"/>
+          <w:tab w:val="left" w:pos="8244"/>
+          <w:tab w:val="left" w:pos="9160"/>
+          <w:tab w:val="left" w:pos="10076"/>
+          <w:tab w:val="left" w:pos="10992"/>
+          <w:tab w:val="left" w:pos="11908"/>
+          <w:tab w:val="left" w:pos="12824"/>
+          <w:tab w:val="left" w:pos="13740"/>
+          <w:tab w:val="left" w:pos="14656"/>
+        </w:tabs>
+        <w:spacing w:after="0" w:line="240" w:lineRule="auto"/>
+        <w:rPr>
+          <w:rFonts w:ascii="Consolas" w:eastAsia="Times New Roman" w:hAnsi="Consolas" w:cs="Courier New"/>
+          <w:kern w:val="0"/>
+          <w:sz w:val="20"/>
+          <w:szCs w:val="20"/>
+          <w14:ligatures w14:val="none"/>
+        </w:rPr>
+      </w:pPr>
+      <w:r>
+        <w:rPr>
+          <w:rFonts w:ascii="Consolas" w:eastAsia="Times New Roman" w:hAnsi="Consolas" w:cs="Courier New"/>
+          <w:color w:val="B4690E"/>
+          <w:kern w:val="0"/>
+          <w:sz w:val="20"/>
+          <w:szCs w:val="20"/>
+          <w14:ligatures w14:val="none"/>
+        </w:rPr>
+        <w:t>public</w:t>
+      </w:r>
+      <w:r>
+        <w:rPr>
+          <w:rFonts w:ascii="Consolas" w:eastAsia="Times New Roman" w:hAnsi="Consolas" w:cs="Courier New"/>
+          <w:color w:val="2D2F31"/>
+          <w:kern w:val="0"/>
+          <w:sz w:val="20"/>
+          <w:szCs w:val="20"/>
+          <w14:ligatures w14:val="none"/>
+        </w:rPr>
+        <w:t xml:space="preserve"> List&lt;PersonResponse&gt; GetAllPersons()</w:t>
+      </w:r>
+    </w:p>
+    <w:p>
+      <w:pPr>
+        <w:numPr>
+          <w:ilvl w:val="0"/>
+          <w:numId w:val="11"/>
+        </w:numPr>
+        <w:tabs>
+          <w:tab w:val="clear" w:pos="720"/>
+          <w:tab w:val="left" w:pos="916"/>
+          <w:tab w:val="left" w:pos="1832"/>
+          <w:tab w:val="left" w:pos="2748"/>
+          <w:tab w:val="left" w:pos="3664"/>
+          <w:tab w:val="left" w:pos="4580"/>
+          <w:tab w:val="left" w:pos="5496"/>
+          <w:tab w:val="left" w:pos="6412"/>
+          <w:tab w:val="left" w:pos="7328"/>
+          <w:tab w:val="left" w:pos="8244"/>
+          <w:tab w:val="left" w:pos="9160"/>
+          <w:tab w:val="left" w:pos="10076"/>
+          <w:tab w:val="left" w:pos="10992"/>
+          <w:tab w:val="left" w:pos="11908"/>
+          <w:tab w:val="left" w:pos="12824"/>
+          <w:tab w:val="left" w:pos="13740"/>
+          <w:tab w:val="left" w:pos="14656"/>
+        </w:tabs>
+        <w:spacing w:beforeAutospacing="1" w:after="0" w:line="240" w:lineRule="auto"/>
+        <w:rPr>
+          <w:rFonts w:ascii="Consolas" w:eastAsia="Times New Roman" w:hAnsi="Consolas" w:cs="Courier New"/>
+          <w:kern w:val="0"/>
+          <w:sz w:val="20"/>
+          <w:szCs w:val="20"/>
+          <w14:ligatures w14:val="none"/>
+        </w:rPr>
+      </w:pPr>
+      <w:r>
+        <w:rPr>
+          <w:rFonts w:ascii="Consolas" w:eastAsia="Times New Roman" w:hAnsi="Consolas" w:cs="Courier New"/>
+          <w:color w:val="2D2F31"/>
+          <w:kern w:val="0"/>
+          <w:sz w:val="20"/>
+          <w:szCs w:val="20"/>
+          <w14:ligatures w14:val="none"/>
+        </w:rPr>
+        <w:t>{</w:t>
+      </w:r>
+    </w:p>
+    <w:p>
+      <w:pPr>
+        <w:numPr>
+          <w:ilvl w:val="0"/>
+          <w:numId w:val="11"/>
+        </w:numPr>
+        <w:tabs>
+          <w:tab w:val="clear" w:pos="720"/>
+          <w:tab w:val="left" w:pos="916"/>
+          <w:tab w:val="left" w:pos="1832"/>
+          <w:tab w:val="left" w:pos="2748"/>
+          <w:tab w:val="left" w:pos="3664"/>
+          <w:tab w:val="left" w:pos="4580"/>
+          <w:tab w:val="left" w:pos="5496"/>
+          <w:tab w:val="left" w:pos="6412"/>
+          <w:tab w:val="left" w:pos="7328"/>
+          <w:tab w:val="left" w:pos="8244"/>
+          <w:tab w:val="left" w:pos="9160"/>
+          <w:tab w:val="left" w:pos="10076"/>
+          <w:tab w:val="left" w:pos="10992"/>
+          <w:tab w:val="left" w:pos="11908"/>
+          <w:tab w:val="left" w:pos="12824"/>
+          <w:tab w:val="left" w:pos="13740"/>
+          <w:tab w:val="left" w:pos="14656"/>
+        </w:tabs>
+        <w:spacing w:beforeAutospacing="1" w:after="0" w:line="240" w:lineRule="auto"/>
+        <w:rPr>
+          <w:rFonts w:ascii="Consolas" w:eastAsia="Times New Roman" w:hAnsi="Consolas" w:cs="Courier New"/>
+          <w:kern w:val="0"/>
+          <w:sz w:val="20"/>
+          <w:szCs w:val="20"/>
+          <w14:ligatures w14:val="none"/>
+        </w:rPr>
+      </w:pPr>
+      <w:r>
+        <w:rPr>
+          <w:rFonts w:ascii="Consolas" w:eastAsia="Times New Roman" w:hAnsi="Consolas" w:cs="Courier New"/>
+          <w:color w:val="2D2F31"/>
+          <w:kern w:val="0"/>
+          <w:sz w:val="20"/>
+          <w:szCs w:val="20"/>
+          <w14:ligatures w14:val="none"/>
+        </w:rPr>
+        <w:t xml:space="preserve"> </w:t>
+      </w:r>
+      <w:r>
+        <w:rPr>
+          <w:rFonts w:ascii="Consolas" w:eastAsia="Times New Roman" w:hAnsi="Consolas" w:cs="Courier New"/>
+          <w:color w:val="6A6F73"/>
+          <w:kern w:val="0"/>
+          <w:sz w:val="20"/>
+          <w:szCs w:val="20"/>
+          <w14:ligatures w14:val="none"/>
+        </w:rPr>
+        <w:t>//Convert all persons from "Person" type to "PersonResponse" type.</w:t>
+      </w:r>
+    </w:p>
+    <w:p>
+      <w:pPr>
+        <w:numPr>
+          <w:ilvl w:val="0"/>
+          <w:numId w:val="11"/>
+        </w:numPr>
+        <w:tabs>
+          <w:tab w:val="clear" w:pos="720"/>
+          <w:tab w:val="left" w:pos="916"/>
+          <w:tab w:val="left" w:pos="1832"/>
+          <w:tab w:val="left" w:pos="2748"/>
+          <w:tab w:val="left" w:pos="3664"/>
+          <w:tab w:val="left" w:pos="4580"/>
+          <w:tab w:val="left" w:pos="5496"/>
+          <w:tab w:val="left" w:pos="6412"/>
+          <w:tab w:val="left" w:pos="7328"/>
+          <w:tab w:val="left" w:pos="8244"/>
+          <w:tab w:val="left" w:pos="9160"/>
+          <w:tab w:val="left" w:pos="10076"/>
+          <w:tab w:val="left" w:pos="10992"/>
+          <w:tab w:val="left" w:pos="11908"/>
+          <w:tab w:val="left" w:pos="12824"/>
+          <w:tab w:val="left" w:pos="13740"/>
+          <w:tab w:val="left" w:pos="14656"/>
+        </w:tabs>
+        <w:spacing w:beforeAutospacing="1" w:after="0" w:line="240" w:lineRule="auto"/>
+        <w:rPr>
+          <w:rFonts w:ascii="Consolas" w:eastAsia="Times New Roman" w:hAnsi="Consolas" w:cs="Courier New"/>
+          <w:kern w:val="0"/>
+          <w:sz w:val="20"/>
+          <w:szCs w:val="20"/>
+          <w14:ligatures w14:val="none"/>
+        </w:rPr>
+      </w:pPr>
+      <w:r>
+        <w:rPr>
+          <w:rFonts w:ascii="Consolas" w:eastAsia="Times New Roman" w:hAnsi="Consolas" w:cs="Courier New"/>
+          <w:color w:val="2D2F31"/>
+          <w:kern w:val="0"/>
+          <w:sz w:val="20"/>
+          <w:szCs w:val="20"/>
+          <w14:ligatures w14:val="none"/>
+        </w:rPr>
+        <w:lastRenderedPageBreak/>
+        <w:t xml:space="preserve"> </w:t>
+      </w:r>
+      <w:r>
+        <w:rPr>
+          <w:rFonts w:ascii="Consolas" w:eastAsia="Times New Roman" w:hAnsi="Consolas" w:cs="Courier New"/>
+          <w:color w:val="6A6F73"/>
+          <w:kern w:val="0"/>
+          <w:sz w:val="20"/>
+          <w:szCs w:val="20"/>
+          <w14:ligatures w14:val="none"/>
+        </w:rPr>
+        <w:t>//Return all PersonResponse objects</w:t>
+      </w:r>
+    </w:p>
+    <w:p>
+      <w:pPr>
+        <w:numPr>
+          <w:ilvl w:val="0"/>
+          <w:numId w:val="11"/>
+        </w:numPr>
+        <w:tabs>
+          <w:tab w:val="clear" w:pos="720"/>
+          <w:tab w:val="left" w:pos="916"/>
+          <w:tab w:val="left" w:pos="1832"/>
+          <w:tab w:val="left" w:pos="2748"/>
+          <w:tab w:val="left" w:pos="3664"/>
+          <w:tab w:val="left" w:pos="4580"/>
+          <w:tab w:val="left" w:pos="5496"/>
+          <w:tab w:val="left" w:pos="6412"/>
+          <w:tab w:val="left" w:pos="7328"/>
+          <w:tab w:val="left" w:pos="8244"/>
+          <w:tab w:val="left" w:pos="9160"/>
+          <w:tab w:val="left" w:pos="10076"/>
+          <w:tab w:val="left" w:pos="10992"/>
+          <w:tab w:val="left" w:pos="11908"/>
+          <w:tab w:val="left" w:pos="12824"/>
+          <w:tab w:val="left" w:pos="13740"/>
+          <w:tab w:val="left" w:pos="14656"/>
+        </w:tabs>
+        <w:spacing w:beforeAutospacing="1" w:after="0" w:line="240" w:lineRule="auto"/>
+        <w:rPr>
+          <w:rFonts w:ascii="Consolas" w:eastAsia="Times New Roman" w:hAnsi="Consolas" w:cs="Courier New"/>
+          <w:kern w:val="0"/>
+          <w:sz w:val="20"/>
+          <w:szCs w:val="20"/>
+          <w14:ligatures w14:val="none"/>
+        </w:rPr>
+      </w:pPr>
+      <w:r>
+        <w:rPr>
+          <w:rFonts w:ascii="Consolas" w:eastAsia="Times New Roman" w:hAnsi="Consolas" w:cs="Courier New"/>
+          <w:color w:val="2D2F31"/>
+          <w:kern w:val="0"/>
+          <w:sz w:val="20"/>
+          <w:szCs w:val="20"/>
+          <w14:ligatures w14:val="none"/>
+        </w:rPr>
+        <w:t>}</w:t>
+      </w:r>
+    </w:p>
+    <w:p>
+      <w:pPr>
+        <w:spacing w:beforeAutospacing="1" w:after="0" w:afterAutospacing="1" w:line="240" w:lineRule="auto"/>
+        <w:rPr>
+          <w:rFonts w:ascii="Times New Roman" w:eastAsia="Times New Roman" w:hAnsi="Times New Roman" w:cs="Times New Roman"/>
+          <w:kern w:val="0"/>
+          <w:sz w:val="24"/>
+          <w:szCs w:val="24"/>
+          <w14:ligatures w14:val="none"/>
+        </w:rPr>
+      </w:pPr>
+    </w:p>
+    <w:p>
+      <w:pPr>
+        <w:spacing w:beforeAutospacing="1" w:after="0" w:afterAutospacing="1" w:line="240" w:lineRule="auto"/>
+        <w:rPr>
+          <w:rFonts w:ascii="Times New Roman" w:eastAsia="Times New Roman" w:hAnsi="Times New Roman" w:cs="Times New Roman"/>
+          <w:kern w:val="0"/>
+          <w:sz w:val="24"/>
+          <w:szCs w:val="24"/>
+          <w14:ligatures w14:val="none"/>
+        </w:rPr>
+      </w:pPr>
+    </w:p>
+    <w:p>
+      <w:pPr>
+        <w:spacing w:before="100" w:beforeAutospacing="1" w:after="100" w:afterAutospacing="1" w:line="240" w:lineRule="auto"/>
+        <w:outlineLvl w:val="3"/>
+        <w:rPr>
+          <w:rFonts w:ascii="Times New Roman" w:eastAsia="Times New Roman" w:hAnsi="Times New Roman" w:cs="Times New Roman"/>
+          <w:kern w:val="0"/>
+          <w:sz w:val="24"/>
+          <w:szCs w:val="24"/>
+          <w14:ligatures w14:val="none"/>
+        </w:rPr>
+      </w:pPr>
+      <w:r>
+        <w:rPr>
+          <w:rFonts w:ascii="Times New Roman" w:eastAsia="Times New Roman" w:hAnsi="Times New Roman" w:cs="Times New Roman"/>
+          <w:kern w:val="0"/>
+          <w:sz w:val="24"/>
+          <w:szCs w:val="24"/>
+          <w14:ligatures w14:val="none"/>
+        </w:rPr>
+        <w:t>Get Filtered Persons - xUnit Test</w:t>
+      </w:r>
+    </w:p>
+    <w:p>
+      <w:pPr>
+        <w:spacing w:after="0" w:line="240" w:lineRule="auto"/>
+        <w:rPr>
+          <w:rFonts w:ascii="Times New Roman" w:eastAsia="Times New Roman" w:hAnsi="Times New Roman" w:cs="Times New Roman"/>
+          <w:kern w:val="0"/>
+          <w:sz w:val="24"/>
+          <w:szCs w:val="24"/>
+          <w14:ligatures w14:val="none"/>
+        </w:rPr>
+      </w:pPr>
+      <w:r>
+        <w:rPr>
+          <w:rFonts w:ascii="Times New Roman" w:eastAsia="Times New Roman" w:hAnsi="Times New Roman" w:cs="Times New Roman"/>
+          <w:noProof/>
+          <w:kern w:val="0"/>
+          <w:sz w:val="24"/>
+          <w:szCs w:val="24"/>
+          <w14:ligatures w14:val="none"/>
+        </w:rPr>
+        <w:drawing>
+          <wp:inline distT="0" distB="0" distL="0" distR="0" wp14:anchorId="4D2F25B8" wp14:editId="76B3D606">
+            <wp:extent cx="5943600" cy="2726690"/>
+            <wp:effectExtent l="0" t="0" r="0" b="0"/>
+            <wp:docPr id="394275149" name="Picture 4"/>
+            <wp:cNvGraphicFramePr>
+              <a:graphicFrameLocks xmlns:a="http://schemas.openxmlformats.org/drawingml/2006/main" noChangeAspect="1"/>
+            </wp:cNvGraphicFramePr>
+            <a:graphic xmlns:a="http://schemas.openxmlformats.org/drawingml/2006/main">
+              <a:graphicData uri="http://schemas.openxmlformats.org/drawingml/2006/picture">
+                <pic:pic xmlns:pic="http://schemas.openxmlformats.org/drawingml/2006/picture">
+                  <pic:nvPicPr>
+                    <pic:cNvPr id="0" name="Picture 7"/>
+                    <pic:cNvPicPr>
+                      <a:picLocks noChangeAspect="1" noChangeArrowheads="1"/>
+                    </pic:cNvPicPr>
+                  </pic:nvPicPr>
+                  <pic:blipFill>
+                    <a:blip r:embed="rId11">
+                      <a:extLst>
+                        <a:ext uri="{28A0092B-C50C-407E-A947-70E740481C1C}">
+                          <a14:useLocalDpi xmlns:a14="http://schemas.microsoft.com/office/drawing/2010/main" val="0"/>
+                        </a:ext>
+                      </a:extLst>
+                    </a:blip>
+                    <a:srcRect/>
+                    <a:stretch>
+                      <a:fillRect/>
+                    </a:stretch>
+                  </pic:blipFill>
+                  <pic:spPr bwMode="auto">
+                    <a:xfrm>
+                      <a:off x="0" y="0"/>
+                      <a:ext cx="5943600" cy="2726690"/>
+                    </a:xfrm>
+                    <a:prstGeom prst="rect">
+                      <a:avLst/>
+                    </a:prstGeom>
+                    <a:noFill/>
+                    <a:ln>
+                      <a:noFill/>
+                    </a:ln>
+                  </pic:spPr>
+                </pic:pic>
+              </a:graphicData>
+            </a:graphic>
+          </wp:inline>
+        </w:drawing>
+      </w:r>
+    </w:p>
+    <w:p>
+      <w:pPr>
+        <w:numPr>
+          <w:ilvl w:val="0"/>
+          <w:numId w:val="12"/>
+        </w:numPr>
+        <w:tabs>
+          <w:tab w:val="clear" w:pos="720"/>
+          <w:tab w:val="left" w:pos="916"/>
+          <w:tab w:val="left" w:pos="1832"/>
+          <w:tab w:val="left" w:pos="2748"/>
+          <w:tab w:val="left" w:pos="3664"/>
+          <w:tab w:val="left" w:pos="4580"/>
+          <w:tab w:val="left" w:pos="5496"/>
+          <w:tab w:val="left" w:pos="6412"/>
+          <w:tab w:val="left" w:pos="7328"/>
+          <w:tab w:val="left" w:pos="8244"/>
+          <w:tab w:val="left" w:pos="9160"/>
+          <w:tab w:val="left" w:pos="10076"/>
+          <w:tab w:val="left" w:pos="10992"/>
+          <w:tab w:val="left" w:pos="11908"/>
+          <w:tab w:val="left" w:pos="12824"/>
+          <w:tab w:val="left" w:pos="13740"/>
+          <w:tab w:val="left" w:pos="14656"/>
+        </w:tabs>
+        <w:spacing w:after="0" w:line="240" w:lineRule="auto"/>
+        <w:rPr>
+          <w:rFonts w:ascii="Consolas" w:eastAsia="Times New Roman" w:hAnsi="Consolas" w:cs="Courier New"/>
+          <w:kern w:val="0"/>
+          <w:sz w:val="20"/>
+          <w:szCs w:val="20"/>
+          <w14:ligatures w14:val="none"/>
+        </w:rPr>
+      </w:pPr>
+      <w:r>
+        <w:rPr>
+          <w:rFonts w:ascii="Consolas" w:eastAsia="Times New Roman" w:hAnsi="Consolas" w:cs="Courier New"/>
+          <w:color w:val="B4690E"/>
+          <w:kern w:val="0"/>
+          <w:sz w:val="20"/>
+          <w:szCs w:val="20"/>
+          <w14:ligatures w14:val="none"/>
+        </w:rPr>
+        <w:t>public</w:t>
+      </w:r>
+      <w:r>
+        <w:rPr>
+          <w:rFonts w:ascii="Consolas" w:eastAsia="Times New Roman" w:hAnsi="Consolas" w:cs="Courier New"/>
+          <w:color w:val="2D2F31"/>
+          <w:kern w:val="0"/>
+          <w:sz w:val="20"/>
+          <w:szCs w:val="20"/>
+          <w14:ligatures w14:val="none"/>
+        </w:rPr>
+        <w:t xml:space="preserve"> List&lt;PersonResponse&gt; GetFilteredPersons(</w:t>
+      </w:r>
+      <w:r>
+        <w:rPr>
+          <w:rFonts w:ascii="Consolas" w:eastAsia="Times New Roman" w:hAnsi="Consolas" w:cs="Courier New"/>
+          <w:color w:val="B4690E"/>
+          <w:kern w:val="0"/>
+          <w:sz w:val="20"/>
+          <w:szCs w:val="20"/>
+          <w14:ligatures w14:val="none"/>
+        </w:rPr>
+        <w:t>string</w:t>
+      </w:r>
+      <w:r>
+        <w:rPr>
+          <w:rFonts w:ascii="Consolas" w:eastAsia="Times New Roman" w:hAnsi="Consolas" w:cs="Courier New"/>
+          <w:color w:val="2D2F31"/>
+          <w:kern w:val="0"/>
+          <w:sz w:val="20"/>
+          <w:szCs w:val="20"/>
+          <w14:ligatures w14:val="none"/>
+        </w:rPr>
+        <w:t xml:space="preserve"> searchBy, </w:t>
+      </w:r>
+      <w:r>
+        <w:rPr>
+          <w:rFonts w:ascii="Consolas" w:eastAsia="Times New Roman" w:hAnsi="Consolas" w:cs="Courier New"/>
+          <w:color w:val="B4690E"/>
+          <w:kern w:val="0"/>
+          <w:sz w:val="20"/>
+          <w:szCs w:val="20"/>
+          <w14:ligatures w14:val="none"/>
+        </w:rPr>
+        <w:t>string</w:t>
+      </w:r>
+      <w:r>
+        <w:rPr>
+          <w:rFonts w:ascii="Consolas" w:eastAsia="Times New Roman" w:hAnsi="Consolas" w:cs="Courier New"/>
+          <w:color w:val="2D2F31"/>
+          <w:kern w:val="0"/>
+          <w:sz w:val="20"/>
+          <w:szCs w:val="20"/>
+          <w14:ligatures w14:val="none"/>
+        </w:rPr>
+        <w:t>? searchString)</w:t>
+      </w:r>
+    </w:p>
+    <w:p>
+      <w:pPr>
+        <w:numPr>
+          <w:ilvl w:val="0"/>
+          <w:numId w:val="12"/>
+        </w:numPr>
+        <w:tabs>
+          <w:tab w:val="clear" w:pos="720"/>
+          <w:tab w:val="left" w:pos="916"/>
+          <w:tab w:val="left" w:pos="1832"/>
+          <w:tab w:val="left" w:pos="2748"/>
+          <w:tab w:val="left" w:pos="3664"/>
+          <w:tab w:val="left" w:pos="4580"/>
+          <w:tab w:val="left" w:pos="5496"/>
+          <w:tab w:val="left" w:pos="6412"/>
+          <w:tab w:val="left" w:pos="7328"/>
+          <w:tab w:val="left" w:pos="8244"/>
+          <w:tab w:val="left" w:pos="9160"/>
+          <w:tab w:val="left" w:pos="10076"/>
+          <w:tab w:val="left" w:pos="10992"/>
+          <w:tab w:val="left" w:pos="11908"/>
+          <w:tab w:val="left" w:pos="12824"/>
+          <w:tab w:val="left" w:pos="13740"/>
+          <w:tab w:val="left" w:pos="14656"/>
+        </w:tabs>
+        <w:spacing w:beforeAutospacing="1" w:after="0" w:line="240" w:lineRule="auto"/>
+        <w:rPr>
+          <w:rFonts w:ascii="Consolas" w:eastAsia="Times New Roman" w:hAnsi="Consolas" w:cs="Courier New"/>
+          <w:kern w:val="0"/>
+          <w:sz w:val="20"/>
+          <w:szCs w:val="20"/>
+          <w14:ligatures w14:val="none"/>
+        </w:rPr>
+      </w:pPr>
+      <w:r>
+        <w:rPr>
+          <w:rFonts w:ascii="Consolas" w:eastAsia="Times New Roman" w:hAnsi="Consolas" w:cs="Courier New"/>
+          <w:color w:val="2D2F31"/>
+          <w:kern w:val="0"/>
+          <w:sz w:val="20"/>
+          <w:szCs w:val="20"/>
+          <w14:ligatures w14:val="none"/>
+        </w:rPr>
+        <w:t>{</w:t>
+      </w:r>
+    </w:p>
+    <w:p>
+      <w:pPr>
+        <w:numPr>
+          <w:ilvl w:val="0"/>
+          <w:numId w:val="12"/>
+        </w:numPr>
+        <w:tabs>
+          <w:tab w:val="clear" w:pos="720"/>
+          <w:tab w:val="left" w:pos="916"/>
+          <w:tab w:val="left" w:pos="1832"/>
+          <w:tab w:val="left" w:pos="2748"/>
+          <w:tab w:val="left" w:pos="3664"/>
+          <w:tab w:val="left" w:pos="4580"/>
+          <w:tab w:val="left" w:pos="5496"/>
+          <w:tab w:val="left" w:pos="6412"/>
+          <w:tab w:val="left" w:pos="7328"/>
+          <w:tab w:val="left" w:pos="8244"/>
+          <w:tab w:val="left" w:pos="9160"/>
+          <w:tab w:val="left" w:pos="10076"/>
+          <w:tab w:val="left" w:pos="10992"/>
+          <w:tab w:val="left" w:pos="11908"/>
+          <w:tab w:val="left" w:pos="12824"/>
+          <w:tab w:val="left" w:pos="13740"/>
+          <w:tab w:val="left" w:pos="14656"/>
+        </w:tabs>
+        <w:spacing w:beforeAutospacing="1" w:after="0" w:line="240" w:lineRule="auto"/>
+        <w:rPr>
+          <w:rFonts w:ascii="Consolas" w:eastAsia="Times New Roman" w:hAnsi="Consolas" w:cs="Courier New"/>
+          <w:kern w:val="0"/>
+          <w:sz w:val="20"/>
+          <w:szCs w:val="20"/>
+          <w14:ligatures w14:val="none"/>
+        </w:rPr>
+      </w:pPr>
+      <w:r>
+        <w:rPr>
+          <w:rFonts w:ascii="Consolas" w:eastAsia="Times New Roman" w:hAnsi="Consolas" w:cs="Courier New"/>
+          <w:color w:val="2D2F31"/>
+          <w:kern w:val="0"/>
+          <w:sz w:val="20"/>
+          <w:szCs w:val="20"/>
+          <w14:ligatures w14:val="none"/>
+        </w:rPr>
+        <w:t xml:space="preserve"> </w:t>
+      </w:r>
+      <w:r>
+        <w:rPr>
+          <w:rFonts w:ascii="Consolas" w:eastAsia="Times New Roman" w:hAnsi="Consolas" w:cs="Courier New"/>
+          <w:color w:val="6A6F73"/>
+          <w:kern w:val="0"/>
+          <w:sz w:val="20"/>
+          <w:szCs w:val="20"/>
+          <w14:ligatures w14:val="none"/>
+        </w:rPr>
+        <w:t>//Check if "searchBy" is not null.</w:t>
+      </w:r>
+    </w:p>
+    <w:p>
+      <w:pPr>
+        <w:numPr>
+          <w:ilvl w:val="0"/>
+          <w:numId w:val="12"/>
+        </w:numPr>
+        <w:tabs>
+          <w:tab w:val="clear" w:pos="720"/>
+          <w:tab w:val="left" w:pos="916"/>
+          <w:tab w:val="left" w:pos="1832"/>
+          <w:tab w:val="left" w:pos="2748"/>
+          <w:tab w:val="left" w:pos="3664"/>
+          <w:tab w:val="left" w:pos="4580"/>
+          <w:tab w:val="left" w:pos="5496"/>
+          <w:tab w:val="left" w:pos="6412"/>
+          <w:tab w:val="left" w:pos="7328"/>
+          <w:tab w:val="left" w:pos="8244"/>
+          <w:tab w:val="left" w:pos="9160"/>
+          <w:tab w:val="left" w:pos="10076"/>
+          <w:tab w:val="left" w:pos="10992"/>
+          <w:tab w:val="left" w:pos="11908"/>
+          <w:tab w:val="left" w:pos="12824"/>
+          <w:tab w:val="left" w:pos="13740"/>
+          <w:tab w:val="left" w:pos="14656"/>
+        </w:tabs>
+        <w:spacing w:beforeAutospacing="1" w:after="0" w:line="240" w:lineRule="auto"/>
+        <w:rPr>
+          <w:rFonts w:ascii="Consolas" w:eastAsia="Times New Roman" w:hAnsi="Consolas" w:cs="Courier New"/>
+          <w:kern w:val="0"/>
+          <w:sz w:val="20"/>
+          <w:szCs w:val="20"/>
+          <w14:ligatures w14:val="none"/>
+        </w:rPr>
+      </w:pPr>
+      <w:r>
+        <w:rPr>
+          <w:rFonts w:ascii="Consolas" w:eastAsia="Times New Roman" w:hAnsi="Consolas" w:cs="Courier New"/>
+          <w:color w:val="2D2F31"/>
+          <w:kern w:val="0"/>
+          <w:sz w:val="20"/>
+          <w:szCs w:val="20"/>
+          <w14:ligatures w14:val="none"/>
+        </w:rPr>
+        <w:t xml:space="preserve"> </w:t>
+      </w:r>
+      <w:r>
+        <w:rPr>
+          <w:rFonts w:ascii="Consolas" w:eastAsia="Times New Roman" w:hAnsi="Consolas" w:cs="Courier New"/>
+          <w:color w:val="6A6F73"/>
+          <w:kern w:val="0"/>
+          <w:sz w:val="20"/>
+          <w:szCs w:val="20"/>
+          <w14:ligatures w14:val="none"/>
+        </w:rPr>
+        <w:t>//Get matching persons from List&lt;Person&gt; based on given searchBy and searchString.</w:t>
+      </w:r>
+    </w:p>
+    <w:p>
+      <w:pPr>
+        <w:numPr>
+          <w:ilvl w:val="0"/>
+          <w:numId w:val="12"/>
+        </w:numPr>
+        <w:tabs>
+          <w:tab w:val="clear" w:pos="720"/>
+          <w:tab w:val="left" w:pos="916"/>
+          <w:tab w:val="left" w:pos="1832"/>
+          <w:tab w:val="left" w:pos="2748"/>
+          <w:tab w:val="left" w:pos="3664"/>
+          <w:tab w:val="left" w:pos="4580"/>
+          <w:tab w:val="left" w:pos="5496"/>
+          <w:tab w:val="left" w:pos="6412"/>
+          <w:tab w:val="left" w:pos="7328"/>
+          <w:tab w:val="left" w:pos="8244"/>
+          <w:tab w:val="left" w:pos="9160"/>
+          <w:tab w:val="left" w:pos="10076"/>
+          <w:tab w:val="left" w:pos="10992"/>
+          <w:tab w:val="left" w:pos="11908"/>
+          <w:tab w:val="left" w:pos="12824"/>
+          <w:tab w:val="left" w:pos="13740"/>
+          <w:tab w:val="left" w:pos="14656"/>
+        </w:tabs>
+        <w:spacing w:beforeAutospacing="1" w:after="0" w:line="240" w:lineRule="auto"/>
+        <w:rPr>
+          <w:rFonts w:ascii="Consolas" w:eastAsia="Times New Roman" w:hAnsi="Consolas" w:cs="Courier New"/>
+          <w:kern w:val="0"/>
+          <w:sz w:val="20"/>
+          <w:szCs w:val="20"/>
+          <w14:ligatures w14:val="none"/>
+        </w:rPr>
+      </w:pPr>
+      <w:r>
+        <w:rPr>
+          <w:rFonts w:ascii="Consolas" w:eastAsia="Times New Roman" w:hAnsi="Consolas" w:cs="Courier New"/>
+          <w:color w:val="2D2F31"/>
+          <w:kern w:val="0"/>
+          <w:sz w:val="20"/>
+          <w:szCs w:val="20"/>
+          <w14:ligatures w14:val="none"/>
+        </w:rPr>
+        <w:t xml:space="preserve"> </w:t>
+      </w:r>
+      <w:r>
+        <w:rPr>
+          <w:rFonts w:ascii="Consolas" w:eastAsia="Times New Roman" w:hAnsi="Consolas" w:cs="Courier New"/>
+          <w:color w:val="6A6F73"/>
+          <w:kern w:val="0"/>
+          <w:sz w:val="20"/>
+          <w:szCs w:val="20"/>
+          <w14:ligatures w14:val="none"/>
+        </w:rPr>
+        <w:t>//Convert the matching persons from "Person" type to "PersonResponse" type.</w:t>
+      </w:r>
+    </w:p>
+    <w:p>
+      <w:pPr>
+        <w:numPr>
+          <w:ilvl w:val="0"/>
+          <w:numId w:val="12"/>
+        </w:numPr>
+        <w:tabs>
+          <w:tab w:val="clear" w:pos="720"/>
+          <w:tab w:val="left" w:pos="916"/>
+          <w:tab w:val="left" w:pos="1832"/>
+          <w:tab w:val="left" w:pos="2748"/>
+          <w:tab w:val="left" w:pos="3664"/>
+          <w:tab w:val="left" w:pos="4580"/>
+          <w:tab w:val="left" w:pos="5496"/>
+          <w:tab w:val="left" w:pos="6412"/>
+          <w:tab w:val="left" w:pos="7328"/>
+          <w:tab w:val="left" w:pos="8244"/>
+          <w:tab w:val="left" w:pos="9160"/>
+          <w:tab w:val="left" w:pos="10076"/>
+          <w:tab w:val="left" w:pos="10992"/>
+          <w:tab w:val="left" w:pos="11908"/>
+          <w:tab w:val="left" w:pos="12824"/>
+          <w:tab w:val="left" w:pos="13740"/>
+          <w:tab w:val="left" w:pos="14656"/>
+        </w:tabs>
+        <w:spacing w:beforeAutospacing="1" w:after="0" w:line="240" w:lineRule="auto"/>
+        <w:rPr>
+          <w:rFonts w:ascii="Consolas" w:eastAsia="Times New Roman" w:hAnsi="Consolas" w:cs="Courier New"/>
+          <w:kern w:val="0"/>
+          <w:sz w:val="20"/>
+          <w:szCs w:val="20"/>
+          <w14:ligatures w14:val="none"/>
+        </w:rPr>
+      </w:pPr>
+      <w:r>
+        <w:rPr>
+          <w:rFonts w:ascii="Consolas" w:eastAsia="Times New Roman" w:hAnsi="Consolas" w:cs="Courier New"/>
+          <w:color w:val="2D2F31"/>
+          <w:kern w:val="0"/>
+          <w:sz w:val="20"/>
+          <w:szCs w:val="20"/>
+          <w14:ligatures w14:val="none"/>
+        </w:rPr>
+        <w:t xml:space="preserve"> </w:t>
+      </w:r>
+      <w:r>
+        <w:rPr>
+          <w:rFonts w:ascii="Consolas" w:eastAsia="Times New Roman" w:hAnsi="Consolas" w:cs="Courier New"/>
+          <w:color w:val="6A6F73"/>
+          <w:kern w:val="0"/>
+          <w:sz w:val="20"/>
+          <w:szCs w:val="20"/>
+          <w14:ligatures w14:val="none"/>
+        </w:rPr>
+        <w:t>//Return all matching PersonResponse objects</w:t>
+      </w:r>
+    </w:p>
+    <w:p>
+      <w:pPr>
+        <w:numPr>
+          <w:ilvl w:val="0"/>
+          <w:numId w:val="12"/>
+        </w:numPr>
+        <w:tabs>
+          <w:tab w:val="clear" w:pos="720"/>
+          <w:tab w:val="left" w:pos="916"/>
+          <w:tab w:val="left" w:pos="1832"/>
+          <w:tab w:val="left" w:pos="2748"/>
+          <w:tab w:val="left" w:pos="3664"/>
+          <w:tab w:val="left" w:pos="4580"/>
+          <w:tab w:val="left" w:pos="5496"/>
+          <w:tab w:val="left" w:pos="6412"/>
+          <w:tab w:val="left" w:pos="7328"/>
+          <w:tab w:val="left" w:pos="8244"/>
+          <w:tab w:val="left" w:pos="9160"/>
+          <w:tab w:val="left" w:pos="10076"/>
+          <w:tab w:val="left" w:pos="10992"/>
+          <w:tab w:val="left" w:pos="11908"/>
+          <w:tab w:val="left" w:pos="12824"/>
+          <w:tab w:val="left" w:pos="13740"/>
+          <w:tab w:val="left" w:pos="14656"/>
+        </w:tabs>
+        <w:spacing w:beforeAutospacing="1" w:after="0" w:line="240" w:lineRule="auto"/>
+        <w:rPr>
+          <w:rFonts w:ascii="Consolas" w:eastAsia="Times New Roman" w:hAnsi="Consolas" w:cs="Courier New"/>
+          <w:kern w:val="0"/>
+          <w:sz w:val="20"/>
+          <w:szCs w:val="20"/>
+          <w14:ligatures w14:val="none"/>
+        </w:rPr>
+      </w:pPr>
+      <w:r>
+        <w:rPr>
+          <w:rFonts w:ascii="Consolas" w:eastAsia="Times New Roman" w:hAnsi="Consolas" w:cs="Courier New"/>
+          <w:color w:val="2D2F31"/>
+          <w:kern w:val="0"/>
+          <w:sz w:val="20"/>
+          <w:szCs w:val="20"/>
+          <w14:ligatures w14:val="none"/>
+        </w:rPr>
+        <w:t>}</w:t>
+      </w:r>
+    </w:p>
+    <w:p>
+      <w:pPr>
+        <w:spacing w:beforeAutospacing="1" w:after="0" w:afterAutospacing="1" w:line="240" w:lineRule="auto"/>
+        <w:rPr>
+          <w:rFonts w:ascii="Times New Roman" w:eastAsia="Times New Roman" w:hAnsi="Times New Roman" w:cs="Times New Roman"/>
+          <w:kern w:val="0"/>
+          <w:sz w:val="24"/>
+          <w:szCs w:val="24"/>
+          <w14:ligatures w14:val="none"/>
+        </w:rPr>
+      </w:pPr>
+    </w:p>
+    <w:p>
+      <w:pPr>
+        <w:spacing w:beforeAutospacing="1" w:after="0" w:afterAutospacing="1" w:line="240" w:lineRule="auto"/>
+        <w:rPr>
+          <w:rFonts w:ascii="Times New Roman" w:eastAsia="Times New Roman" w:hAnsi="Times New Roman" w:cs="Times New Roman"/>
+          <w:kern w:val="0"/>
+          <w:sz w:val="24"/>
+          <w:szCs w:val="24"/>
+          <w14:ligatures w14:val="none"/>
+        </w:rPr>
+      </w:pPr>
+    </w:p>
+    <w:p>
+      <w:pPr>
+        <w:spacing w:before="100" w:beforeAutospacing="1" w:after="100" w:afterAutospacing="1" w:line="240" w:lineRule="auto"/>
+        <w:outlineLvl w:val="3"/>
+        <w:rPr>
+          <w:rFonts w:ascii="Times New Roman" w:eastAsia="Times New Roman" w:hAnsi="Times New Roman" w:cs="Times New Roman"/>
+          <w:kern w:val="0"/>
+          <w:sz w:val="24"/>
+          <w:szCs w:val="24"/>
+          <w14:ligatures w14:val="none"/>
+        </w:rPr>
+      </w:pPr>
+      <w:r>
+        <w:rPr>
+          <w:rFonts w:ascii="Times New Roman" w:eastAsia="Times New Roman" w:hAnsi="Times New Roman" w:cs="Times New Roman"/>
+          <w:kern w:val="0"/>
+          <w:sz w:val="24"/>
+          <w:szCs w:val="24"/>
+          <w14:ligatures w14:val="none"/>
+        </w:rPr>
+        <w:t>Get Sorted Persons - xUnit Test</w:t>
+      </w:r>
+    </w:p>
+    <w:p>
+      <w:pPr>
+        <w:spacing w:after="0" w:line="240" w:lineRule="auto"/>
+        <w:rPr>
+          <w:rFonts w:ascii="Times New Roman" w:eastAsia="Times New Roman" w:hAnsi="Times New Roman" w:cs="Times New Roman"/>
+          <w:kern w:val="0"/>
+          <w:sz w:val="24"/>
+          <w:szCs w:val="24"/>
+          <w14:ligatures w14:val="none"/>
+        </w:rPr>
+      </w:pPr>
+      <w:r>
+        <w:rPr>
+          <w:rFonts w:ascii="Times New Roman" w:eastAsia="Times New Roman" w:hAnsi="Times New Roman" w:cs="Times New Roman"/>
+          <w:noProof/>
+          <w:kern w:val="0"/>
+          <w:sz w:val="24"/>
+          <w:szCs w:val="24"/>
+          <w14:ligatures w14:val="none"/>
+        </w:rPr>
+        <w:lastRenderedPageBreak/>
+        <w:drawing>
+          <wp:inline distT="0" distB="0" distL="0" distR="0" wp14:anchorId="24C6F2F7" wp14:editId="7FA82E1B">
+            <wp:extent cx="5943600" cy="2701290"/>
+            <wp:effectExtent l="0" t="0" r="0" b="3810"/>
+            <wp:docPr id="1914008806" name="Picture 3"/>
+            <wp:cNvGraphicFramePr>
+              <a:graphicFrameLocks xmlns:a="http://schemas.openxmlformats.org/drawingml/2006/main" noChangeAspect="1"/>
+            </wp:cNvGraphicFramePr>
+            <a:graphic xmlns:a="http://schemas.openxmlformats.org/drawingml/2006/main">
+              <a:graphicData uri="http://schemas.openxmlformats.org/drawingml/2006/picture">
+                <pic:pic xmlns:pic="http://schemas.openxmlformats.org/drawingml/2006/picture">
+                  <pic:nvPicPr>
+                    <pic:cNvPr id="0" name="Picture 8"/>
+                    <pic:cNvPicPr>
+                      <a:picLocks noChangeAspect="1" noChangeArrowheads="1"/>
+                    </pic:cNvPicPr>
+                  </pic:nvPicPr>
+                  <pic:blipFill>
+                    <a:blip r:embed="rId12">
+                      <a:extLst>
+                        <a:ext uri="{28A0092B-C50C-407E-A947-70E740481C1C}">
+                          <a14:useLocalDpi xmlns:a14="http://schemas.microsoft.com/office/drawing/2010/main" val="0"/>
+                        </a:ext>
+                      </a:extLst>
+                    </a:blip>
+                    <a:srcRect/>
+                    <a:stretch>
+                      <a:fillRect/>
+                    </a:stretch>
+                  </pic:blipFill>
+                  <pic:spPr bwMode="auto">
+                    <a:xfrm>
+                      <a:off x="0" y="0"/>
+                      <a:ext cx="5943600" cy="2701290"/>
+                    </a:xfrm>
+                    <a:prstGeom prst="rect">
+                      <a:avLst/>
+                    </a:prstGeom>
+                    <a:noFill/>
+                    <a:ln>
+                      <a:noFill/>
+                    </a:ln>
+                  </pic:spPr>
+                </pic:pic>
+              </a:graphicData>
+            </a:graphic>
+          </wp:inline>
+        </w:drawing>
+      </w:r>
+    </w:p>
+    <w:p>
+      <w:pPr>
+        <w:numPr>
+          <w:ilvl w:val="0"/>
+          <w:numId w:val="13"/>
+        </w:numPr>
+        <w:tabs>
+          <w:tab w:val="clear" w:pos="720"/>
+          <w:tab w:val="left" w:pos="916"/>
+          <w:tab w:val="left" w:pos="1832"/>
+          <w:tab w:val="left" w:pos="2748"/>
+          <w:tab w:val="left" w:pos="3664"/>
+          <w:tab w:val="left" w:pos="4580"/>
+          <w:tab w:val="left" w:pos="5496"/>
+          <w:tab w:val="left" w:pos="6412"/>
+          <w:tab w:val="left" w:pos="7328"/>
+          <w:tab w:val="left" w:pos="8244"/>
+          <w:tab w:val="left" w:pos="9160"/>
+          <w:tab w:val="left" w:pos="10076"/>
+          <w:tab w:val="left" w:pos="10992"/>
+          <w:tab w:val="left" w:pos="11908"/>
+          <w:tab w:val="left" w:pos="12824"/>
+          <w:tab w:val="left" w:pos="13740"/>
+          <w:tab w:val="left" w:pos="14656"/>
+        </w:tabs>
+        <w:spacing w:after="0" w:line="240" w:lineRule="auto"/>
+        <w:rPr>
+          <w:rFonts w:ascii="Consolas" w:eastAsia="Times New Roman" w:hAnsi="Consolas" w:cs="Courier New"/>
+          <w:kern w:val="0"/>
+          <w:sz w:val="20"/>
+          <w:szCs w:val="20"/>
+          <w14:ligatures w14:val="none"/>
+        </w:rPr>
+      </w:pPr>
+      <w:r>
+        <w:rPr>
+          <w:rFonts w:ascii="Consolas" w:eastAsia="Times New Roman" w:hAnsi="Consolas" w:cs="Courier New"/>
+          <w:color w:val="B4690E"/>
+          <w:kern w:val="0"/>
+          <w:sz w:val="20"/>
+          <w:szCs w:val="20"/>
+          <w14:ligatures w14:val="none"/>
+        </w:rPr>
+        <w:t>public</w:t>
+      </w:r>
+      <w:r>
+        <w:rPr>
+          <w:rFonts w:ascii="Consolas" w:eastAsia="Times New Roman" w:hAnsi="Consolas" w:cs="Courier New"/>
+          <w:color w:val="2D2F31"/>
+          <w:kern w:val="0"/>
+          <w:sz w:val="20"/>
+          <w:szCs w:val="20"/>
+          <w14:ligatures w14:val="none"/>
+        </w:rPr>
+        <w:t xml:space="preserve"> List&lt;PersonResponse&gt; GetSortedPersons(List&lt;PersonResponse&gt; allPersons,</w:t>
+      </w:r>
+    </w:p>
+    <w:p>
+      <w:pPr>
+        <w:numPr>
+          <w:ilvl w:val="0"/>
+          <w:numId w:val="13"/>
+        </w:numPr>
+        <w:tabs>
+          <w:tab w:val="clear" w:pos="720"/>
+          <w:tab w:val="left" w:pos="916"/>
+          <w:tab w:val="left" w:pos="1832"/>
+          <w:tab w:val="left" w:pos="2748"/>
+          <w:tab w:val="left" w:pos="3664"/>
+          <w:tab w:val="left" w:pos="4580"/>
+          <w:tab w:val="left" w:pos="5496"/>
+          <w:tab w:val="left" w:pos="6412"/>
+          <w:tab w:val="left" w:pos="7328"/>
+          <w:tab w:val="left" w:pos="8244"/>
+          <w:tab w:val="left" w:pos="9160"/>
+          <w:tab w:val="left" w:pos="10076"/>
+          <w:tab w:val="left" w:pos="10992"/>
+          <w:tab w:val="left" w:pos="11908"/>
+          <w:tab w:val="left" w:pos="12824"/>
+          <w:tab w:val="left" w:pos="13740"/>
+          <w:tab w:val="left" w:pos="14656"/>
+        </w:tabs>
+        <w:spacing w:beforeAutospacing="1" w:after="0" w:line="240" w:lineRule="auto"/>
+        <w:rPr>
+          <w:rFonts w:ascii="Consolas" w:eastAsia="Times New Roman" w:hAnsi="Consolas" w:cs="Courier New"/>
+          <w:kern w:val="0"/>
+          <w:sz w:val="20"/>
+          <w:szCs w:val="20"/>
+          <w14:ligatures w14:val="none"/>
+        </w:rPr>
+      </w:pPr>
+      <w:r>
+        <w:rPr>
+          <w:rFonts w:ascii="Consolas" w:eastAsia="Times New Roman" w:hAnsi="Consolas" w:cs="Courier New"/>
+          <w:color w:val="B4690E"/>
+          <w:kern w:val="0"/>
+          <w:sz w:val="20"/>
+          <w:szCs w:val="20"/>
+          <w14:ligatures w14:val="none"/>
+        </w:rPr>
+        <w:t>string</w:t>
+      </w:r>
+      <w:r>
+        <w:rPr>
+          <w:rFonts w:ascii="Consolas" w:eastAsia="Times New Roman" w:hAnsi="Consolas" w:cs="Courier New"/>
+          <w:color w:val="2D2F31"/>
+          <w:kern w:val="0"/>
+          <w:sz w:val="20"/>
+          <w:szCs w:val="20"/>
+          <w14:ligatures w14:val="none"/>
+        </w:rPr>
+        <w:t xml:space="preserve"> sortBy, SortOrderEnum sortOrder)</w:t>
+      </w:r>
+    </w:p>
+    <w:p>
+      <w:pPr>
+        <w:numPr>
+          <w:ilvl w:val="0"/>
+          <w:numId w:val="13"/>
+        </w:numPr>
+        <w:tabs>
+          <w:tab w:val="clear" w:pos="720"/>
+          <w:tab w:val="left" w:pos="916"/>
+          <w:tab w:val="left" w:pos="1832"/>
+          <w:tab w:val="left" w:pos="2748"/>
+          <w:tab w:val="left" w:pos="3664"/>
+          <w:tab w:val="left" w:pos="4580"/>
+          <w:tab w:val="left" w:pos="5496"/>
+          <w:tab w:val="left" w:pos="6412"/>
+          <w:tab w:val="left" w:pos="7328"/>
+          <w:tab w:val="left" w:pos="8244"/>
+          <w:tab w:val="left" w:pos="9160"/>
+          <w:tab w:val="left" w:pos="10076"/>
+          <w:tab w:val="left" w:pos="10992"/>
+          <w:tab w:val="left" w:pos="11908"/>
+          <w:tab w:val="left" w:pos="12824"/>
+          <w:tab w:val="left" w:pos="13740"/>
+          <w:tab w:val="left" w:pos="14656"/>
+        </w:tabs>
+        <w:spacing w:beforeAutospacing="1" w:after="0" w:line="240" w:lineRule="auto"/>
+        <w:rPr>
+          <w:rFonts w:ascii="Consolas" w:eastAsia="Times New Roman" w:hAnsi="Consolas" w:cs="Courier New"/>
+          <w:kern w:val="0"/>
+          <w:sz w:val="20"/>
+          <w:szCs w:val="20"/>
+          <w14:ligatures w14:val="none"/>
+        </w:rPr>
+      </w:pPr>
+      <w:r>
+        <w:rPr>
+          <w:rFonts w:ascii="Consolas" w:eastAsia="Times New Roman" w:hAnsi="Consolas" w:cs="Courier New"/>
+          <w:color w:val="2D2F31"/>
+          <w:kern w:val="0"/>
+          <w:sz w:val="20"/>
+          <w:szCs w:val="20"/>
+          <w14:ligatures w14:val="none"/>
+        </w:rPr>
+        <w:t>{</w:t>
+      </w:r>
+    </w:p>
+    <w:p>
+      <w:pPr>
+        <w:numPr>
+          <w:ilvl w:val="0"/>
+          <w:numId w:val="13"/>
+        </w:numPr>
+        <w:tabs>
+          <w:tab w:val="clear" w:pos="720"/>
+          <w:tab w:val="left" w:pos="916"/>
+          <w:tab w:val="left" w:pos="1832"/>
+          <w:tab w:val="left" w:pos="2748"/>
+          <w:tab w:val="left" w:pos="3664"/>
+          <w:tab w:val="left" w:pos="4580"/>
+          <w:tab w:val="left" w:pos="5496"/>
+          <w:tab w:val="left" w:pos="6412"/>
+          <w:tab w:val="left" w:pos="7328"/>
+          <w:tab w:val="left" w:pos="8244"/>
+          <w:tab w:val="left" w:pos="9160"/>
+          <w:tab w:val="left" w:pos="10076"/>
+          <w:tab w:val="left" w:pos="10992"/>
+          <w:tab w:val="left" w:pos="11908"/>
+          <w:tab w:val="left" w:pos="12824"/>
+          <w:tab w:val="left" w:pos="13740"/>
+          <w:tab w:val="left" w:pos="14656"/>
+        </w:tabs>
+        <w:spacing w:beforeAutospacing="1" w:after="0" w:line="240" w:lineRule="auto"/>
+        <w:rPr>
+          <w:rFonts w:ascii="Consolas" w:eastAsia="Times New Roman" w:hAnsi="Consolas" w:cs="Courier New"/>
+          <w:kern w:val="0"/>
+          <w:sz w:val="20"/>
+          <w:szCs w:val="20"/>
+          <w14:ligatures w14:val="none"/>
+        </w:rPr>
+      </w:pPr>
+      <w:r>
+        <w:rPr>
+          <w:rFonts w:ascii="Consolas" w:eastAsia="Times New Roman" w:hAnsi="Consolas" w:cs="Courier New"/>
+          <w:color w:val="2D2F31"/>
+          <w:kern w:val="0"/>
+          <w:sz w:val="20"/>
+          <w:szCs w:val="20"/>
+          <w14:ligatures w14:val="none"/>
+        </w:rPr>
+        <w:t xml:space="preserve"> </w:t>
+      </w:r>
+      <w:r>
+        <w:rPr>
+          <w:rFonts w:ascii="Consolas" w:eastAsia="Times New Roman" w:hAnsi="Consolas" w:cs="Courier New"/>
+          <w:color w:val="6A6F73"/>
+          <w:kern w:val="0"/>
+          <w:sz w:val="20"/>
+          <w:szCs w:val="20"/>
+          <w14:ligatures w14:val="none"/>
+        </w:rPr>
+        <w:t>//Check if "sortBy" is not null.</w:t>
+      </w:r>
+    </w:p>
+    <w:p>
+      <w:pPr>
+        <w:numPr>
+          <w:ilvl w:val="0"/>
+          <w:numId w:val="13"/>
+        </w:numPr>
+        <w:tabs>
+          <w:tab w:val="clear" w:pos="720"/>
+          <w:tab w:val="left" w:pos="916"/>
+          <w:tab w:val="left" w:pos="1832"/>
+          <w:tab w:val="left" w:pos="2748"/>
+          <w:tab w:val="left" w:pos="3664"/>
+          <w:tab w:val="left" w:pos="4580"/>
+          <w:tab w:val="left" w:pos="5496"/>
+          <w:tab w:val="left" w:pos="6412"/>
+          <w:tab w:val="left" w:pos="7328"/>
+          <w:tab w:val="left" w:pos="8244"/>
+          <w:tab w:val="left" w:pos="9160"/>
+          <w:tab w:val="left" w:pos="10076"/>
+          <w:tab w:val="left" w:pos="10992"/>
+          <w:tab w:val="left" w:pos="11908"/>
+          <w:tab w:val="left" w:pos="12824"/>
+          <w:tab w:val="left" w:pos="13740"/>
+          <w:tab w:val="left" w:pos="14656"/>
+        </w:tabs>
+        <w:spacing w:beforeAutospacing="1" w:after="0" w:line="240" w:lineRule="auto"/>
+        <w:rPr>
+          <w:rFonts w:ascii="Consolas" w:eastAsia="Times New Roman" w:hAnsi="Consolas" w:cs="Courier New"/>
+          <w:kern w:val="0"/>
+          <w:sz w:val="20"/>
+          <w:szCs w:val="20"/>
+          <w14:ligatures w14:val="none"/>
+        </w:rPr>
+      </w:pPr>
+      <w:r>
+        <w:rPr>
+          <w:rFonts w:ascii="Consolas" w:eastAsia="Times New Roman" w:hAnsi="Consolas" w:cs="Courier New"/>
+          <w:color w:val="2D2F31"/>
+          <w:kern w:val="0"/>
+          <w:sz w:val="20"/>
+          <w:szCs w:val="20"/>
+          <w14:ligatures w14:val="none"/>
+        </w:rPr>
+        <w:t xml:space="preserve"> </w:t>
+      </w:r>
+      <w:r>
+        <w:rPr>
+          <w:rFonts w:ascii="Consolas" w:eastAsia="Times New Roman" w:hAnsi="Consolas" w:cs="Courier New"/>
+          <w:color w:val="6A6F73"/>
+          <w:kern w:val="0"/>
+          <w:sz w:val="20"/>
+          <w:szCs w:val="20"/>
+          <w14:ligatures w14:val="none"/>
+        </w:rPr>
+        <w:t>//Get sorted persons from "allPersons" based on given "sortBy" and "sortOrder".</w:t>
+      </w:r>
+    </w:p>
+    <w:p>
+      <w:pPr>
+        <w:numPr>
+          <w:ilvl w:val="0"/>
+          <w:numId w:val="13"/>
+        </w:numPr>
+        <w:tabs>
+          <w:tab w:val="clear" w:pos="720"/>
+          <w:tab w:val="left" w:pos="916"/>
+          <w:tab w:val="left" w:pos="1832"/>
+          <w:tab w:val="left" w:pos="2748"/>
+          <w:tab w:val="left" w:pos="3664"/>
+          <w:tab w:val="left" w:pos="4580"/>
+          <w:tab w:val="left" w:pos="5496"/>
+          <w:tab w:val="left" w:pos="6412"/>
+          <w:tab w:val="left" w:pos="7328"/>
+          <w:tab w:val="left" w:pos="8244"/>
+          <w:tab w:val="left" w:pos="9160"/>
+          <w:tab w:val="left" w:pos="10076"/>
+          <w:tab w:val="left" w:pos="10992"/>
+          <w:tab w:val="left" w:pos="11908"/>
+          <w:tab w:val="left" w:pos="12824"/>
+          <w:tab w:val="left" w:pos="13740"/>
+          <w:tab w:val="left" w:pos="14656"/>
+        </w:tabs>
+        <w:spacing w:beforeAutospacing="1" w:after="0" w:line="240" w:lineRule="auto"/>
+        <w:rPr>
+          <w:rFonts w:ascii="Consolas" w:eastAsia="Times New Roman" w:hAnsi="Consolas" w:cs="Courier New"/>
+          <w:kern w:val="0"/>
+          <w:sz w:val="20"/>
+          <w:szCs w:val="20"/>
+          <w14:ligatures w14:val="none"/>
+        </w:rPr>
+      </w:pPr>
+      <w:r>
+        <w:rPr>
+          <w:rFonts w:ascii="Consolas" w:eastAsia="Times New Roman" w:hAnsi="Consolas" w:cs="Courier New"/>
+          <w:color w:val="2D2F31"/>
+          <w:kern w:val="0"/>
+          <w:sz w:val="20"/>
+          <w:szCs w:val="20"/>
+          <w14:ligatures w14:val="none"/>
+        </w:rPr>
+        <w:t xml:space="preserve"> </w:t>
+      </w:r>
+      <w:r>
+        <w:rPr>
+          <w:rFonts w:ascii="Consolas" w:eastAsia="Times New Roman" w:hAnsi="Consolas" w:cs="Courier New"/>
+          <w:color w:val="6A6F73"/>
+          <w:kern w:val="0"/>
+          <w:sz w:val="20"/>
+          <w:szCs w:val="20"/>
+          <w14:ligatures w14:val="none"/>
+        </w:rPr>
+        <w:t>//Convert the sorted persons from "Person" type to "PersonResponse" type.</w:t>
+      </w:r>
+    </w:p>
+    <w:p>
+      <w:pPr>
+        <w:numPr>
+          <w:ilvl w:val="0"/>
+          <w:numId w:val="13"/>
+        </w:numPr>
+        <w:tabs>
+          <w:tab w:val="clear" w:pos="720"/>
+          <w:tab w:val="left" w:pos="916"/>
+          <w:tab w:val="left" w:pos="1832"/>
+          <w:tab w:val="left" w:pos="2748"/>
+          <w:tab w:val="left" w:pos="3664"/>
+          <w:tab w:val="left" w:pos="4580"/>
+          <w:tab w:val="left" w:pos="5496"/>
+          <w:tab w:val="left" w:pos="6412"/>
+          <w:tab w:val="left" w:pos="7328"/>
+          <w:tab w:val="left" w:pos="8244"/>
+          <w:tab w:val="left" w:pos="9160"/>
+          <w:tab w:val="left" w:pos="10076"/>
+          <w:tab w:val="left" w:pos="10992"/>
+          <w:tab w:val="left" w:pos="11908"/>
+          <w:tab w:val="left" w:pos="12824"/>
+          <w:tab w:val="left" w:pos="13740"/>
+          <w:tab w:val="left" w:pos="14656"/>
+        </w:tabs>
+        <w:spacing w:beforeAutospacing="1" w:after="0" w:line="240" w:lineRule="auto"/>
+        <w:rPr>
+          <w:rFonts w:ascii="Consolas" w:eastAsia="Times New Roman" w:hAnsi="Consolas" w:cs="Courier New"/>
+          <w:kern w:val="0"/>
+          <w:sz w:val="20"/>
+          <w:szCs w:val="20"/>
+          <w14:ligatures w14:val="none"/>
+        </w:rPr>
+      </w:pPr>
+      <w:r>
+        <w:rPr>
+          <w:rFonts w:ascii="Consolas" w:eastAsia="Times New Roman" w:hAnsi="Consolas" w:cs="Courier New"/>
+          <w:color w:val="2D2F31"/>
+          <w:kern w:val="0"/>
+          <w:sz w:val="20"/>
+          <w:szCs w:val="20"/>
+          <w14:ligatures w14:val="none"/>
+        </w:rPr>
+        <w:t xml:space="preserve"> </w:t>
+      </w:r>
+      <w:r>
+        <w:rPr>
+          <w:rFonts w:ascii="Consolas" w:eastAsia="Times New Roman" w:hAnsi="Consolas" w:cs="Courier New"/>
+          <w:color w:val="6A6F73"/>
+          <w:kern w:val="0"/>
+          <w:sz w:val="20"/>
+          <w:szCs w:val="20"/>
+          <w14:ligatures w14:val="none"/>
+        </w:rPr>
+        <w:t>//Return all sorted PersonResponse objects</w:t>
+      </w:r>
+    </w:p>
+    <w:p>
+      <w:pPr>
+        <w:numPr>
+          <w:ilvl w:val="0"/>
+          <w:numId w:val="13"/>
+        </w:numPr>
+        <w:tabs>
+          <w:tab w:val="clear" w:pos="720"/>
+          <w:tab w:val="left" w:pos="916"/>
+          <w:tab w:val="left" w:pos="1832"/>
+          <w:tab w:val="left" w:pos="2748"/>
+          <w:tab w:val="left" w:pos="3664"/>
+          <w:tab w:val="left" w:pos="4580"/>
+          <w:tab w:val="left" w:pos="5496"/>
+          <w:tab w:val="left" w:pos="6412"/>
+          <w:tab w:val="left" w:pos="7328"/>
+          <w:tab w:val="left" w:pos="8244"/>
+          <w:tab w:val="left" w:pos="9160"/>
+          <w:tab w:val="left" w:pos="10076"/>
+          <w:tab w:val="left" w:pos="10992"/>
+          <w:tab w:val="left" w:pos="11908"/>
+          <w:tab w:val="left" w:pos="12824"/>
+          <w:tab w:val="left" w:pos="13740"/>
+          <w:tab w:val="left" w:pos="14656"/>
+        </w:tabs>
+        <w:spacing w:beforeAutospacing="1" w:after="0" w:line="240" w:lineRule="auto"/>
+        <w:rPr>
+          <w:rFonts w:ascii="Consolas" w:eastAsia="Times New Roman" w:hAnsi="Consolas" w:cs="Courier New"/>
+          <w:kern w:val="0"/>
+          <w:sz w:val="20"/>
+          <w:szCs w:val="20"/>
+          <w14:ligatures w14:val="none"/>
+        </w:rPr>
+      </w:pPr>
+      <w:r>
+        <w:rPr>
+          <w:rFonts w:ascii="Consolas" w:eastAsia="Times New Roman" w:hAnsi="Consolas" w:cs="Courier New"/>
+          <w:color w:val="2D2F31"/>
+          <w:kern w:val="0"/>
+          <w:sz w:val="20"/>
+          <w:szCs w:val="20"/>
+          <w14:ligatures w14:val="none"/>
+        </w:rPr>
+        <w:t>}</w:t>
+      </w:r>
+    </w:p>
+    <w:p>
+      <w:pPr>
+        <w:spacing w:beforeAutospacing="1" w:after="0" w:afterAutospacing="1" w:line="240" w:lineRule="auto"/>
+        <w:rPr>
+          <w:rFonts w:ascii="Times New Roman" w:eastAsia="Times New Roman" w:hAnsi="Times New Roman" w:cs="Times New Roman"/>
+          <w:kern w:val="0"/>
+          <w:sz w:val="24"/>
+          <w:szCs w:val="24"/>
+          <w14:ligatures w14:val="none"/>
+        </w:rPr>
+      </w:pPr>
+    </w:p>
+    <w:p>
+      <w:pPr>
+        <w:spacing w:beforeAutospacing="1" w:after="0" w:afterAutospacing="1" w:line="240" w:lineRule="auto"/>
+        <w:rPr>
+          <w:rFonts w:ascii="Times New Roman" w:eastAsia="Times New Roman" w:hAnsi="Times New Roman" w:cs="Times New Roman"/>
+          <w:kern w:val="0"/>
+          <w:sz w:val="24"/>
+          <w:szCs w:val="24"/>
+          <w14:ligatures w14:val="none"/>
+        </w:rPr>
+      </w:pPr>
+    </w:p>
+    <w:p>
+      <w:pPr>
+        <w:spacing w:before="100" w:beforeAutospacing="1" w:after="100" w:afterAutospacing="1" w:line="240" w:lineRule="auto"/>
+        <w:outlineLvl w:val="3"/>
+        <w:rPr>
+          <w:rFonts w:ascii="Times New Roman" w:eastAsia="Times New Roman" w:hAnsi="Times New Roman" w:cs="Times New Roman"/>
+          <w:kern w:val="0"/>
+          <w:sz w:val="24"/>
+          <w:szCs w:val="24"/>
+          <w14:ligatures w14:val="none"/>
+        </w:rPr>
+      </w:pPr>
+      <w:r>
+        <w:rPr>
+          <w:rFonts w:ascii="Times New Roman" w:eastAsia="Times New Roman" w:hAnsi="Times New Roman" w:cs="Times New Roman"/>
+          <w:kern w:val="0"/>
+          <w:sz w:val="24"/>
+          <w:szCs w:val="24"/>
+          <w14:ligatures w14:val="none"/>
+        </w:rPr>
+        <w:t>Update Person - xUnit Test</w:t>
+      </w:r>
+    </w:p>
+    <w:p>
+      <w:pPr>
+        <w:spacing w:after="0" w:line="240" w:lineRule="auto"/>
+        <w:rPr>
+          <w:rFonts w:ascii="Times New Roman" w:eastAsia="Times New Roman" w:hAnsi="Times New Roman" w:cs="Times New Roman"/>
+          <w:kern w:val="0"/>
+          <w:sz w:val="24"/>
+          <w:szCs w:val="24"/>
+          <w14:ligatures w14:val="none"/>
+        </w:rPr>
+      </w:pPr>
+      <w:r>
+        <w:rPr>
+          <w:rFonts w:ascii="Times New Roman" w:eastAsia="Times New Roman" w:hAnsi="Times New Roman" w:cs="Times New Roman"/>
+          <w:noProof/>
+          <w:kern w:val="0"/>
+          <w:sz w:val="24"/>
+          <w:szCs w:val="24"/>
+          <w14:ligatures w14:val="none"/>
+        </w:rPr>
+        <w:drawing>
+          <wp:inline distT="0" distB="0" distL="0" distR="0" wp14:anchorId="7F63AF84" wp14:editId="6931A37F">
+            <wp:extent cx="5943600" cy="2780030"/>
+            <wp:effectExtent l="0" t="0" r="0" b="1270"/>
+            <wp:docPr id="1750620016" name="Picture 2"/>
+            <wp:cNvGraphicFramePr>
+              <a:graphicFrameLocks xmlns:a="http://schemas.openxmlformats.org/drawingml/2006/main" noChangeAspect="1"/>
+            </wp:cNvGraphicFramePr>
+            <a:graphic xmlns:a="http://schemas.openxmlformats.org/drawingml/2006/main">
+              <a:graphicData uri="http://schemas.openxmlformats.org/drawingml/2006/picture">
+                <pic:pic xmlns:pic="http://schemas.openxmlformats.org/drawingml/2006/picture">
+                  <pic:nvPicPr>
+                    <pic:cNvPr id="0" name="Picture 9"/>
+                    <pic:cNvPicPr>
+                      <a:picLocks noChangeAspect="1" noChangeArrowheads="1"/>
+                    </pic:cNvPicPr>
+                  </pic:nvPicPr>
+                  <pic:blipFill>
+                    <a:blip r:embed="rId13">
+                      <a:extLst>
+                        <a:ext uri="{28A0092B-C50C-407E-A947-70E740481C1C}">
+                          <a14:useLocalDpi xmlns:a14="http://schemas.microsoft.com/office/drawing/2010/main" val="0"/>
+                        </a:ext>
+                      </a:extLst>
+                    </a:blip>
+                    <a:srcRect/>
+                    <a:stretch>
+                      <a:fillRect/>
+                    </a:stretch>
+                  </pic:blipFill>
+                  <pic:spPr bwMode="auto">
+                    <a:xfrm>
+                      <a:off x="0" y="0"/>
+                      <a:ext cx="5943600" cy="2780030"/>
+                    </a:xfrm>
+                    <a:prstGeom prst="rect">
+                      <a:avLst/>
+                    </a:prstGeom>
+                    <a:noFill/>
+                    <a:ln>
+                      <a:noFill/>
+                    </a:ln>
+                  </pic:spPr>
+                </pic:pic>
+              </a:graphicData>
+            </a:graphic>
+          </wp:inline>
+        </w:drawing>
+      </w:r>
+    </w:p>
+    <w:p>
+      <w:pPr>
+        <w:numPr>
+          <w:ilvl w:val="0"/>
+          <w:numId w:val="14"/>
+        </w:numPr>
+        <w:tabs>
+          <w:tab w:val="clear" w:pos="720"/>
+          <w:tab w:val="left" w:pos="916"/>
+          <w:tab w:val="left" w:pos="1832"/>
+          <w:tab w:val="left" w:pos="2748"/>
+          <w:tab w:val="left" w:pos="3664"/>
+          <w:tab w:val="left" w:pos="4580"/>
+          <w:tab w:val="left" w:pos="5496"/>
+          <w:tab w:val="left" w:pos="6412"/>
+          <w:tab w:val="left" w:pos="7328"/>
+          <w:tab w:val="left" w:pos="8244"/>
+          <w:tab w:val="left" w:pos="9160"/>
+          <w:tab w:val="left" w:pos="10076"/>
+          <w:tab w:val="left" w:pos="10992"/>
+          <w:tab w:val="left" w:pos="11908"/>
+          <w:tab w:val="left" w:pos="12824"/>
+          <w:tab w:val="left" w:pos="13740"/>
+          <w:tab w:val="left" w:pos="14656"/>
+        </w:tabs>
+        <w:spacing w:after="0" w:line="240" w:lineRule="auto"/>
+        <w:rPr>
+          <w:rFonts w:ascii="Consolas" w:eastAsia="Times New Roman" w:hAnsi="Consolas" w:cs="Courier New"/>
+          <w:kern w:val="0"/>
+          <w:sz w:val="20"/>
+          <w:szCs w:val="20"/>
+          <w14:ligatures w14:val="none"/>
+        </w:rPr>
+      </w:pPr>
+      <w:r>
+        <w:rPr>
+          <w:rFonts w:ascii="Consolas" w:eastAsia="Times New Roman" w:hAnsi="Consolas" w:cs="Courier New"/>
+          <w:color w:val="B4690E"/>
+          <w:kern w:val="0"/>
+          <w:sz w:val="20"/>
+          <w:szCs w:val="20"/>
+          <w14:ligatures w14:val="none"/>
+        </w:rPr>
+        <w:t>public</w:t>
+      </w:r>
+      <w:r>
+        <w:rPr>
+          <w:rFonts w:ascii="Consolas" w:eastAsia="Times New Roman" w:hAnsi="Consolas" w:cs="Courier New"/>
+          <w:color w:val="2D2F31"/>
+          <w:kern w:val="0"/>
+          <w:sz w:val="20"/>
+          <w:szCs w:val="20"/>
+          <w14:ligatures w14:val="none"/>
+        </w:rPr>
+        <w:t xml:space="preserve"> PersonResponse UpdatePerson(PersonUpdateRequest? personUpdateRequest)</w:t>
+      </w:r>
+    </w:p>
+    <w:p>
+      <w:pPr>
+        <w:numPr>
+          <w:ilvl w:val="0"/>
+          <w:numId w:val="14"/>
+        </w:numPr>
+        <w:tabs>
+          <w:tab w:val="clear" w:pos="720"/>
+          <w:tab w:val="left" w:pos="916"/>
+          <w:tab w:val="left" w:pos="1832"/>
+          <w:tab w:val="left" w:pos="2748"/>
+          <w:tab w:val="left" w:pos="3664"/>
+          <w:tab w:val="left" w:pos="4580"/>
+          <w:tab w:val="left" w:pos="5496"/>
+          <w:tab w:val="left" w:pos="6412"/>
+          <w:tab w:val="left" w:pos="7328"/>
+          <w:tab w:val="left" w:pos="8244"/>
+          <w:tab w:val="left" w:pos="9160"/>
+          <w:tab w:val="left" w:pos="10076"/>
+          <w:tab w:val="left" w:pos="10992"/>
+          <w:tab w:val="left" w:pos="11908"/>
+          <w:tab w:val="left" w:pos="12824"/>
+          <w:tab w:val="left" w:pos="13740"/>
+          <w:tab w:val="left" w:pos="14656"/>
+        </w:tabs>
+        <w:spacing w:beforeAutospacing="1" w:after="0" w:line="240" w:lineRule="auto"/>
+        <w:rPr>
+          <w:rFonts w:ascii="Consolas" w:eastAsia="Times New Roman" w:hAnsi="Consolas" w:cs="Courier New"/>
+          <w:kern w:val="0"/>
+          <w:sz w:val="20"/>
+          <w:szCs w:val="20"/>
+          <w14:ligatures w14:val="none"/>
+        </w:rPr>
+      </w:pPr>
+      <w:r>
+        <w:rPr>
+          <w:rFonts w:ascii="Consolas" w:eastAsia="Times New Roman" w:hAnsi="Consolas" w:cs="Courier New"/>
+          <w:color w:val="2D2F31"/>
+          <w:kern w:val="0"/>
+          <w:sz w:val="20"/>
+          <w:szCs w:val="20"/>
+          <w14:ligatures w14:val="none"/>
+        </w:rPr>
+        <w:lastRenderedPageBreak/>
+        <w:t>{</w:t>
+      </w:r>
+    </w:p>
+    <w:p>
+      <w:pPr>
+        <w:numPr>
+          <w:ilvl w:val="0"/>
+          <w:numId w:val="14"/>
+        </w:numPr>
+        <w:tabs>
+          <w:tab w:val="clear" w:pos="720"/>
+          <w:tab w:val="left" w:pos="916"/>
+          <w:tab w:val="left" w:pos="1832"/>
+          <w:tab w:val="left" w:pos="2748"/>
+          <w:tab w:val="left" w:pos="3664"/>
+          <w:tab w:val="left" w:pos="4580"/>
+          <w:tab w:val="left" w:pos="5496"/>
+          <w:tab w:val="left" w:pos="6412"/>
+          <w:tab w:val="left" w:pos="7328"/>
+          <w:tab w:val="left" w:pos="8244"/>
+          <w:tab w:val="left" w:pos="9160"/>
+          <w:tab w:val="left" w:pos="10076"/>
+          <w:tab w:val="left" w:pos="10992"/>
+          <w:tab w:val="left" w:pos="11908"/>
+          <w:tab w:val="left" w:pos="12824"/>
+          <w:tab w:val="left" w:pos="13740"/>
+          <w:tab w:val="left" w:pos="14656"/>
+        </w:tabs>
+        <w:spacing w:beforeAutospacing="1" w:after="0" w:line="240" w:lineRule="auto"/>
+        <w:rPr>
+          <w:rFonts w:ascii="Consolas" w:eastAsia="Times New Roman" w:hAnsi="Consolas" w:cs="Courier New"/>
+          <w:kern w:val="0"/>
+          <w:sz w:val="20"/>
+          <w:szCs w:val="20"/>
+          <w14:ligatures w14:val="none"/>
+        </w:rPr>
+      </w:pPr>
+      <w:r>
+        <w:rPr>
+          <w:rFonts w:ascii="Consolas" w:eastAsia="Times New Roman" w:hAnsi="Consolas" w:cs="Courier New"/>
+          <w:color w:val="2D2F31"/>
+          <w:kern w:val="0"/>
+          <w:sz w:val="20"/>
+          <w:szCs w:val="20"/>
+          <w14:ligatures w14:val="none"/>
+        </w:rPr>
+        <w:t xml:space="preserve"> </w:t>
+      </w:r>
+      <w:r>
+        <w:rPr>
+          <w:rFonts w:ascii="Consolas" w:eastAsia="Times New Roman" w:hAnsi="Consolas" w:cs="Courier New"/>
+          <w:color w:val="6A6F73"/>
+          <w:kern w:val="0"/>
+          <w:sz w:val="20"/>
+          <w:szCs w:val="20"/>
+          <w14:ligatures w14:val="none"/>
+        </w:rPr>
+        <w:t>//Check if "personUpdateRequest" is not null.</w:t>
+      </w:r>
+    </w:p>
+    <w:p>
+      <w:pPr>
+        <w:numPr>
+          <w:ilvl w:val="0"/>
+          <w:numId w:val="14"/>
+        </w:numPr>
+        <w:tabs>
+          <w:tab w:val="clear" w:pos="720"/>
+          <w:tab w:val="left" w:pos="916"/>
+          <w:tab w:val="left" w:pos="1832"/>
+          <w:tab w:val="left" w:pos="2748"/>
+          <w:tab w:val="left" w:pos="3664"/>
+          <w:tab w:val="left" w:pos="4580"/>
+          <w:tab w:val="left" w:pos="5496"/>
+          <w:tab w:val="left" w:pos="6412"/>
+          <w:tab w:val="left" w:pos="7328"/>
+          <w:tab w:val="left" w:pos="8244"/>
+          <w:tab w:val="left" w:pos="9160"/>
+          <w:tab w:val="left" w:pos="10076"/>
+          <w:tab w:val="left" w:pos="10992"/>
+          <w:tab w:val="left" w:pos="11908"/>
+          <w:tab w:val="left" w:pos="12824"/>
+          <w:tab w:val="left" w:pos="13740"/>
+          <w:tab w:val="left" w:pos="14656"/>
+        </w:tabs>
+        <w:spacing w:beforeAutospacing="1" w:after="0" w:line="240" w:lineRule="auto"/>
+        <w:rPr>
+          <w:rFonts w:ascii="Consolas" w:eastAsia="Times New Roman" w:hAnsi="Consolas" w:cs="Courier New"/>
+          <w:kern w:val="0"/>
+          <w:sz w:val="20"/>
+          <w:szCs w:val="20"/>
+          <w14:ligatures w14:val="none"/>
+        </w:rPr>
+      </w:pPr>
+      <w:r>
+        <w:rPr>
+          <w:rFonts w:ascii="Consolas" w:eastAsia="Times New Roman" w:hAnsi="Consolas" w:cs="Courier New"/>
+          <w:color w:val="2D2F31"/>
+          <w:kern w:val="0"/>
+          <w:sz w:val="20"/>
+          <w:szCs w:val="20"/>
+          <w14:ligatures w14:val="none"/>
+        </w:rPr>
+        <w:t xml:space="preserve"> </w:t>
+      </w:r>
+      <w:r>
+        <w:rPr>
+          <w:rFonts w:ascii="Consolas" w:eastAsia="Times New Roman" w:hAnsi="Consolas" w:cs="Courier New"/>
+          <w:color w:val="6A6F73"/>
+          <w:kern w:val="0"/>
+          <w:sz w:val="20"/>
+          <w:szCs w:val="20"/>
+          <w14:ligatures w14:val="none"/>
+        </w:rPr>
+        <w:t>//Validate all properties of "personUpdateRequest"</w:t>
+      </w:r>
+    </w:p>
+    <w:p>
+      <w:pPr>
+        <w:numPr>
+          <w:ilvl w:val="0"/>
+          <w:numId w:val="14"/>
+        </w:numPr>
+        <w:tabs>
+          <w:tab w:val="clear" w:pos="720"/>
+          <w:tab w:val="left" w:pos="916"/>
+          <w:tab w:val="left" w:pos="1832"/>
+          <w:tab w:val="left" w:pos="2748"/>
+          <w:tab w:val="left" w:pos="3664"/>
+          <w:tab w:val="left" w:pos="4580"/>
+          <w:tab w:val="left" w:pos="5496"/>
+          <w:tab w:val="left" w:pos="6412"/>
+          <w:tab w:val="left" w:pos="7328"/>
+          <w:tab w:val="left" w:pos="8244"/>
+          <w:tab w:val="left" w:pos="9160"/>
+          <w:tab w:val="left" w:pos="10076"/>
+          <w:tab w:val="left" w:pos="10992"/>
+          <w:tab w:val="left" w:pos="11908"/>
+          <w:tab w:val="left" w:pos="12824"/>
+          <w:tab w:val="left" w:pos="13740"/>
+          <w:tab w:val="left" w:pos="14656"/>
+        </w:tabs>
+        <w:spacing w:beforeAutospacing="1" w:after="0" w:line="240" w:lineRule="auto"/>
+        <w:rPr>
+          <w:rFonts w:ascii="Consolas" w:eastAsia="Times New Roman" w:hAnsi="Consolas" w:cs="Courier New"/>
+          <w:kern w:val="0"/>
+          <w:sz w:val="20"/>
+          <w:szCs w:val="20"/>
+          <w14:ligatures w14:val="none"/>
+        </w:rPr>
+      </w:pPr>
+      <w:r>
+        <w:rPr>
+          <w:rFonts w:ascii="Consolas" w:eastAsia="Times New Roman" w:hAnsi="Consolas" w:cs="Courier New"/>
+          <w:color w:val="2D2F31"/>
+          <w:kern w:val="0"/>
+          <w:sz w:val="20"/>
+          <w:szCs w:val="20"/>
+          <w14:ligatures w14:val="none"/>
+        </w:rPr>
+        <w:t xml:space="preserve"> </w:t>
+      </w:r>
+      <w:r>
+        <w:rPr>
+          <w:rFonts w:ascii="Consolas" w:eastAsia="Times New Roman" w:hAnsi="Consolas" w:cs="Courier New"/>
+          <w:color w:val="6A6F73"/>
+          <w:kern w:val="0"/>
+          <w:sz w:val="20"/>
+          <w:szCs w:val="20"/>
+          <w14:ligatures w14:val="none"/>
+        </w:rPr>
+        <w:t>//Get the matching "Person" object from List&lt;Person&gt; based on PersonID.</w:t>
+      </w:r>
+    </w:p>
+    <w:p>
+      <w:pPr>
+        <w:numPr>
+          <w:ilvl w:val="0"/>
+          <w:numId w:val="14"/>
+        </w:numPr>
+        <w:tabs>
+          <w:tab w:val="clear" w:pos="720"/>
+          <w:tab w:val="left" w:pos="916"/>
+          <w:tab w:val="left" w:pos="1832"/>
+          <w:tab w:val="left" w:pos="2748"/>
+          <w:tab w:val="left" w:pos="3664"/>
+          <w:tab w:val="left" w:pos="4580"/>
+          <w:tab w:val="left" w:pos="5496"/>
+          <w:tab w:val="left" w:pos="6412"/>
+          <w:tab w:val="left" w:pos="7328"/>
+          <w:tab w:val="left" w:pos="8244"/>
+          <w:tab w:val="left" w:pos="9160"/>
+          <w:tab w:val="left" w:pos="10076"/>
+          <w:tab w:val="left" w:pos="10992"/>
+          <w:tab w:val="left" w:pos="11908"/>
+          <w:tab w:val="left" w:pos="12824"/>
+          <w:tab w:val="left" w:pos="13740"/>
+          <w:tab w:val="left" w:pos="14656"/>
+        </w:tabs>
+        <w:spacing w:beforeAutospacing="1" w:after="0" w:line="240" w:lineRule="auto"/>
+        <w:rPr>
+          <w:rFonts w:ascii="Consolas" w:eastAsia="Times New Roman" w:hAnsi="Consolas" w:cs="Courier New"/>
+          <w:kern w:val="0"/>
+          <w:sz w:val="20"/>
+          <w:szCs w:val="20"/>
+          <w14:ligatures w14:val="none"/>
+        </w:rPr>
+      </w:pPr>
+      <w:r>
+        <w:rPr>
+          <w:rFonts w:ascii="Consolas" w:eastAsia="Times New Roman" w:hAnsi="Consolas" w:cs="Courier New"/>
+          <w:color w:val="2D2F31"/>
+          <w:kern w:val="0"/>
+          <w:sz w:val="20"/>
+          <w:szCs w:val="20"/>
+          <w14:ligatures w14:val="none"/>
+        </w:rPr>
+        <w:t xml:space="preserve"> </w:t>
+      </w:r>
+      <w:r>
+        <w:rPr>
+          <w:rFonts w:ascii="Consolas" w:eastAsia="Times New Roman" w:hAnsi="Consolas" w:cs="Courier New"/>
+          <w:color w:val="6A6F73"/>
+          <w:kern w:val="0"/>
+          <w:sz w:val="20"/>
+          <w:szCs w:val="20"/>
+          <w14:ligatures w14:val="none"/>
+        </w:rPr>
+        <w:t>//Check if matching "Person" object is not null</w:t>
+      </w:r>
+    </w:p>
+    <w:p>
+      <w:pPr>
+        <w:numPr>
+          <w:ilvl w:val="0"/>
+          <w:numId w:val="14"/>
+        </w:numPr>
+        <w:tabs>
+          <w:tab w:val="clear" w:pos="720"/>
+          <w:tab w:val="left" w:pos="916"/>
+          <w:tab w:val="left" w:pos="1832"/>
+          <w:tab w:val="left" w:pos="2748"/>
+          <w:tab w:val="left" w:pos="3664"/>
+          <w:tab w:val="left" w:pos="4580"/>
+          <w:tab w:val="left" w:pos="5496"/>
+          <w:tab w:val="left" w:pos="6412"/>
+          <w:tab w:val="left" w:pos="7328"/>
+          <w:tab w:val="left" w:pos="8244"/>
+          <w:tab w:val="left" w:pos="9160"/>
+          <w:tab w:val="left" w:pos="10076"/>
+          <w:tab w:val="left" w:pos="10992"/>
+          <w:tab w:val="left" w:pos="11908"/>
+          <w:tab w:val="left" w:pos="12824"/>
+          <w:tab w:val="left" w:pos="13740"/>
+          <w:tab w:val="left" w:pos="14656"/>
+        </w:tabs>
+        <w:spacing w:beforeAutospacing="1" w:after="0" w:line="240" w:lineRule="auto"/>
+        <w:rPr>
+          <w:rFonts w:ascii="Consolas" w:eastAsia="Times New Roman" w:hAnsi="Consolas" w:cs="Courier New"/>
+          <w:kern w:val="0"/>
+          <w:sz w:val="20"/>
+          <w:szCs w:val="20"/>
+          <w14:ligatures w14:val="none"/>
+        </w:rPr>
+      </w:pPr>
+      <w:r>
+        <w:rPr>
+          <w:rFonts w:ascii="Consolas" w:eastAsia="Times New Roman" w:hAnsi="Consolas" w:cs="Courier New"/>
+          <w:color w:val="2D2F31"/>
+          <w:kern w:val="0"/>
+          <w:sz w:val="20"/>
+          <w:szCs w:val="20"/>
+          <w14:ligatures w14:val="none"/>
+        </w:rPr>
+        <w:t xml:space="preserve"> </w:t>
+      </w:r>
+      <w:r>
+        <w:rPr>
+          <w:rFonts w:ascii="Consolas" w:eastAsia="Times New Roman" w:hAnsi="Consolas" w:cs="Courier New"/>
+          <w:color w:val="6A6F73"/>
+          <w:kern w:val="0"/>
+          <w:sz w:val="20"/>
+          <w:szCs w:val="20"/>
+          <w14:ligatures w14:val="none"/>
+        </w:rPr>
+        <w:t>//Update all details from "PersonUpdateRequest" object to "Person" object</w:t>
+      </w:r>
+    </w:p>
+    <w:p>
+      <w:pPr>
+        <w:numPr>
+          <w:ilvl w:val="0"/>
+          <w:numId w:val="14"/>
+        </w:numPr>
+        <w:tabs>
+          <w:tab w:val="clear" w:pos="720"/>
+          <w:tab w:val="left" w:pos="916"/>
+          <w:tab w:val="left" w:pos="1832"/>
+          <w:tab w:val="left" w:pos="2748"/>
+          <w:tab w:val="left" w:pos="3664"/>
+          <w:tab w:val="left" w:pos="4580"/>
+          <w:tab w:val="left" w:pos="5496"/>
+          <w:tab w:val="left" w:pos="6412"/>
+          <w:tab w:val="left" w:pos="7328"/>
+          <w:tab w:val="left" w:pos="8244"/>
+          <w:tab w:val="left" w:pos="9160"/>
+          <w:tab w:val="left" w:pos="10076"/>
+          <w:tab w:val="left" w:pos="10992"/>
+          <w:tab w:val="left" w:pos="11908"/>
+          <w:tab w:val="left" w:pos="12824"/>
+          <w:tab w:val="left" w:pos="13740"/>
+          <w:tab w:val="left" w:pos="14656"/>
+        </w:tabs>
+        <w:spacing w:beforeAutospacing="1" w:after="0" w:line="240" w:lineRule="auto"/>
+        <w:rPr>
+          <w:rFonts w:ascii="Consolas" w:eastAsia="Times New Roman" w:hAnsi="Consolas" w:cs="Courier New"/>
+          <w:kern w:val="0"/>
+          <w:sz w:val="20"/>
+          <w:szCs w:val="20"/>
+          <w14:ligatures w14:val="none"/>
+        </w:rPr>
+      </w:pPr>
+      <w:r>
+        <w:rPr>
+          <w:rFonts w:ascii="Consolas" w:eastAsia="Times New Roman" w:hAnsi="Consolas" w:cs="Courier New"/>
+          <w:color w:val="2D2F31"/>
+          <w:kern w:val="0"/>
+          <w:sz w:val="20"/>
+          <w:szCs w:val="20"/>
+          <w14:ligatures w14:val="none"/>
+        </w:rPr>
+        <w:t xml:space="preserve"> </w:t>
+      </w:r>
+      <w:r>
+        <w:rPr>
+          <w:rFonts w:ascii="Consolas" w:eastAsia="Times New Roman" w:hAnsi="Consolas" w:cs="Courier New"/>
+          <w:color w:val="6A6F73"/>
+          <w:kern w:val="0"/>
+          <w:sz w:val="20"/>
+          <w:szCs w:val="20"/>
+          <w14:ligatures w14:val="none"/>
+        </w:rPr>
+        <w:t>//Convert the person object from "Person" to "PersonResponse" type</w:t>
+      </w:r>
+    </w:p>
+    <w:p>
+      <w:pPr>
+        <w:numPr>
+          <w:ilvl w:val="0"/>
+          <w:numId w:val="14"/>
+        </w:numPr>
+        <w:tabs>
+          <w:tab w:val="clear" w:pos="720"/>
+          <w:tab w:val="left" w:pos="916"/>
+          <w:tab w:val="left" w:pos="1832"/>
+          <w:tab w:val="left" w:pos="2748"/>
+          <w:tab w:val="left" w:pos="3664"/>
+          <w:tab w:val="left" w:pos="4580"/>
+          <w:tab w:val="left" w:pos="5496"/>
+          <w:tab w:val="left" w:pos="6412"/>
+          <w:tab w:val="left" w:pos="7328"/>
+          <w:tab w:val="left" w:pos="8244"/>
+          <w:tab w:val="left" w:pos="9160"/>
+          <w:tab w:val="left" w:pos="10076"/>
+          <w:tab w:val="left" w:pos="10992"/>
+          <w:tab w:val="left" w:pos="11908"/>
+          <w:tab w:val="left" w:pos="12824"/>
+          <w:tab w:val="left" w:pos="13740"/>
+          <w:tab w:val="left" w:pos="14656"/>
+        </w:tabs>
+        <w:spacing w:beforeAutospacing="1" w:after="0" w:line="240" w:lineRule="auto"/>
+        <w:rPr>
+          <w:rFonts w:ascii="Consolas" w:eastAsia="Times New Roman" w:hAnsi="Consolas" w:cs="Courier New"/>
+          <w:kern w:val="0"/>
+          <w:sz w:val="20"/>
+          <w:szCs w:val="20"/>
+          <w14:ligatures w14:val="none"/>
+        </w:rPr>
+      </w:pPr>
+      <w:r>
+        <w:rPr>
+          <w:rFonts w:ascii="Consolas" w:eastAsia="Times New Roman" w:hAnsi="Consolas" w:cs="Courier New"/>
+          <w:color w:val="2D2F31"/>
+          <w:kern w:val="0"/>
+          <w:sz w:val="20"/>
+          <w:szCs w:val="20"/>
+          <w14:ligatures w14:val="none"/>
+        </w:rPr>
+        <w:t xml:space="preserve"> </w:t>
+      </w:r>
+      <w:r>
+        <w:rPr>
+          <w:rFonts w:ascii="Consolas" w:eastAsia="Times New Roman" w:hAnsi="Consolas" w:cs="Courier New"/>
+          <w:color w:val="6A6F73"/>
+          <w:kern w:val="0"/>
+          <w:sz w:val="20"/>
+          <w:szCs w:val="20"/>
+          <w14:ligatures w14:val="none"/>
+        </w:rPr>
+        <w:t>//Return PersonResponse object with updated details</w:t>
+      </w:r>
+    </w:p>
+    <w:p>
+      <w:pPr>
+        <w:numPr>
+          <w:ilvl w:val="0"/>
+          <w:numId w:val="14"/>
+        </w:numPr>
+        <w:tabs>
+          <w:tab w:val="clear" w:pos="720"/>
+          <w:tab w:val="left" w:pos="916"/>
+          <w:tab w:val="left" w:pos="1832"/>
+          <w:tab w:val="left" w:pos="2748"/>
+          <w:tab w:val="left" w:pos="3664"/>
+          <w:tab w:val="left" w:pos="4580"/>
+          <w:tab w:val="left" w:pos="5496"/>
+          <w:tab w:val="left" w:pos="6412"/>
+          <w:tab w:val="left" w:pos="7328"/>
+          <w:tab w:val="left" w:pos="8244"/>
+          <w:tab w:val="left" w:pos="9160"/>
+          <w:tab w:val="left" w:pos="10076"/>
+          <w:tab w:val="left" w:pos="10992"/>
+          <w:tab w:val="left" w:pos="11908"/>
+          <w:tab w:val="left" w:pos="12824"/>
+          <w:tab w:val="left" w:pos="13740"/>
+          <w:tab w:val="left" w:pos="14656"/>
+        </w:tabs>
+        <w:spacing w:beforeAutospacing="1" w:after="0" w:line="240" w:lineRule="auto"/>
+        <w:rPr>
+          <w:rFonts w:ascii="Consolas" w:eastAsia="Times New Roman" w:hAnsi="Consolas" w:cs="Courier New"/>
+          <w:kern w:val="0"/>
+          <w:sz w:val="20"/>
+          <w:szCs w:val="20"/>
+          <w14:ligatures w14:val="none"/>
+        </w:rPr>
+      </w:pPr>
+      <w:r>
+        <w:rPr>
+          <w:rFonts w:ascii="Consolas" w:eastAsia="Times New Roman" w:hAnsi="Consolas" w:cs="Courier New"/>
+          <w:color w:val="2D2F31"/>
+          <w:kern w:val="0"/>
+          <w:sz w:val="20"/>
+          <w:szCs w:val="20"/>
+          <w14:ligatures w14:val="none"/>
+        </w:rPr>
+        <w:t>}</w:t>
+      </w:r>
+    </w:p>
+    <w:p>
+      <w:pPr>
+        <w:spacing w:beforeAutospacing="1" w:after="0" w:afterAutospacing="1" w:line="240" w:lineRule="auto"/>
+        <w:rPr>
+          <w:rFonts w:ascii="Times New Roman" w:eastAsia="Times New Roman" w:hAnsi="Times New Roman" w:cs="Times New Roman"/>
+          <w:kern w:val="0"/>
+          <w:sz w:val="24"/>
+          <w:szCs w:val="24"/>
+          <w14:ligatures w14:val="none"/>
+        </w:rPr>
+      </w:pPr>
+    </w:p>
+    <w:p>
+      <w:pPr>
+        <w:spacing w:beforeAutospacing="1" w:after="0" w:afterAutospacing="1" w:line="240" w:lineRule="auto"/>
+        <w:rPr>
+          <w:rFonts w:ascii="Times New Roman" w:eastAsia="Times New Roman" w:hAnsi="Times New Roman" w:cs="Times New Roman"/>
+          <w:kern w:val="0"/>
+          <w:sz w:val="24"/>
+          <w:szCs w:val="24"/>
+          <w14:ligatures w14:val="none"/>
+        </w:rPr>
+      </w:pPr>
+    </w:p>
+    <w:p>
+      <w:pPr>
+        <w:spacing w:before="100" w:beforeAutospacing="1" w:after="100" w:afterAutospacing="1" w:line="240" w:lineRule="auto"/>
+        <w:outlineLvl w:val="3"/>
+        <w:rPr>
+          <w:rFonts w:ascii="Times New Roman" w:eastAsia="Times New Roman" w:hAnsi="Times New Roman" w:cs="Times New Roman"/>
+          <w:kern w:val="0"/>
+          <w:sz w:val="24"/>
+          <w:szCs w:val="24"/>
+          <w14:ligatures w14:val="none"/>
+        </w:rPr>
+      </w:pPr>
+      <w:r>
+        <w:rPr>
+          <w:rFonts w:ascii="Times New Roman" w:eastAsia="Times New Roman" w:hAnsi="Times New Roman" w:cs="Times New Roman"/>
+          <w:kern w:val="0"/>
+          <w:sz w:val="24"/>
+          <w:szCs w:val="24"/>
+          <w14:ligatures w14:val="none"/>
+        </w:rPr>
+        <w:t>Delete Person - xUnit Test</w:t>
+      </w:r>
+    </w:p>
+    <w:p>
+      <w:pPr>
+        <w:spacing w:after="0" w:line="240" w:lineRule="auto"/>
+        <w:rPr>
+          <w:rFonts w:ascii="Times New Roman" w:eastAsia="Times New Roman" w:hAnsi="Times New Roman" w:cs="Times New Roman"/>
+          <w:kern w:val="0"/>
+          <w:sz w:val="24"/>
+          <w:szCs w:val="24"/>
+          <w14:ligatures w14:val="none"/>
+        </w:rPr>
+      </w:pPr>
+      <w:r>
+        <w:rPr>
+          <w:rFonts w:ascii="Times New Roman" w:eastAsia="Times New Roman" w:hAnsi="Times New Roman" w:cs="Times New Roman"/>
+          <w:noProof/>
+          <w:kern w:val="0"/>
+          <w:sz w:val="24"/>
+          <w:szCs w:val="24"/>
+          <w14:ligatures w14:val="none"/>
+        </w:rPr>
+        <w:drawing>
+          <wp:inline distT="0" distB="0" distL="0" distR="0" wp14:anchorId="2E51473A" wp14:editId="78CB9663">
+            <wp:extent cx="5943600" cy="3412490"/>
+            <wp:effectExtent l="0" t="0" r="0" b="0"/>
+            <wp:docPr id="1040808507" name="Picture 1"/>
+            <wp:cNvGraphicFramePr>
+              <a:graphicFrameLocks xmlns:a="http://schemas.openxmlformats.org/drawingml/2006/main" noChangeAspect="1"/>
+            </wp:cNvGraphicFramePr>
+            <a:graphic xmlns:a="http://schemas.openxmlformats.org/drawingml/2006/main">
+              <a:graphicData uri="http://schemas.openxmlformats.org/drawingml/2006/picture">
+                <pic:pic xmlns:pic="http://schemas.openxmlformats.org/drawingml/2006/picture">
+                  <pic:nvPicPr>
+                    <pic:cNvPr id="0" name="Picture 10"/>
+                    <pic:cNvPicPr>
+                      <a:picLocks noChangeAspect="1" noChangeArrowheads="1"/>
+                    </pic:cNvPicPr>
+                  </pic:nvPicPr>
+                  <pic:blipFill>
+                    <a:blip r:embed="rId14">
+                      <a:extLst>
+                        <a:ext uri="{28A0092B-C50C-407E-A947-70E740481C1C}">
+                          <a14:useLocalDpi xmlns:a14="http://schemas.microsoft.com/office/drawing/2010/main" val="0"/>
+                        </a:ext>
+                      </a:extLst>
+                    </a:blip>
+                    <a:srcRect/>
+                    <a:stretch>
+                      <a:fillRect/>
+                    </a:stretch>
+                  </pic:blipFill>
+                  <pic:spPr bwMode="auto">
+                    <a:xfrm>
+                      <a:off x="0" y="0"/>
+                      <a:ext cx="5943600" cy="3412490"/>
+                    </a:xfrm>
+                    <a:prstGeom prst="rect">
+                      <a:avLst/>
+                    </a:prstGeom>
+                    <a:noFill/>
+                    <a:ln>
+                      <a:noFill/>
+                    </a:ln>
+                  </pic:spPr>
+                </pic:pic>
+              </a:graphicData>
+            </a:graphic>
+          </wp:inline>
+        </w:drawing>
+      </w:r>
+    </w:p>
+    <w:p>
+      <w:pPr>
+        <w:numPr>
+          <w:ilvl w:val="0"/>
+          <w:numId w:val="15"/>
+        </w:numPr>
+        <w:tabs>
+          <w:tab w:val="clear" w:pos="720"/>
+          <w:tab w:val="left" w:pos="916"/>
+          <w:tab w:val="left" w:pos="1832"/>
+          <w:tab w:val="left" w:pos="2748"/>
+          <w:tab w:val="left" w:pos="3664"/>
+          <w:tab w:val="left" w:pos="4580"/>
+          <w:tab w:val="left" w:pos="5496"/>
+          <w:tab w:val="left" w:pos="6412"/>
+          <w:tab w:val="left" w:pos="7328"/>
+          <w:tab w:val="left" w:pos="8244"/>
+          <w:tab w:val="left" w:pos="9160"/>
+          <w:tab w:val="left" w:pos="10076"/>
+          <w:tab w:val="left" w:pos="10992"/>
+          <w:tab w:val="left" w:pos="11908"/>
+          <w:tab w:val="left" w:pos="12824"/>
+          <w:tab w:val="left" w:pos="13740"/>
+          <w:tab w:val="left" w:pos="14656"/>
+        </w:tabs>
+        <w:spacing w:after="0" w:line="240" w:lineRule="auto"/>
+        <w:rPr>
+          <w:rFonts w:ascii="Consolas" w:eastAsia="Times New Roman" w:hAnsi="Consolas" w:cs="Courier New"/>
+          <w:kern w:val="0"/>
+          <w:sz w:val="20"/>
+          <w:szCs w:val="20"/>
+          <w14:ligatures w14:val="none"/>
+        </w:rPr>
+      </w:pPr>
+      <w:r>
+        <w:rPr>
+          <w:rFonts w:ascii="Consolas" w:eastAsia="Times New Roman" w:hAnsi="Consolas" w:cs="Courier New"/>
+          <w:color w:val="B4690E"/>
+          <w:kern w:val="0"/>
+          <w:sz w:val="20"/>
+          <w:szCs w:val="20"/>
+          <w14:ligatures w14:val="none"/>
+        </w:rPr>
+        <w:t>public</w:t>
+      </w:r>
+      <w:r>
+        <w:rPr>
+          <w:rFonts w:ascii="Consolas" w:eastAsia="Times New Roman" w:hAnsi="Consolas" w:cs="Courier New"/>
+          <w:color w:val="2D2F31"/>
+          <w:kern w:val="0"/>
+          <w:sz w:val="20"/>
+          <w:szCs w:val="20"/>
+          <w14:ligatures w14:val="none"/>
+        </w:rPr>
+        <w:t xml:space="preserve"> </w:t>
+      </w:r>
+      <w:r>
+        <w:rPr>
+          <w:rFonts w:ascii="Consolas" w:eastAsia="Times New Roman" w:hAnsi="Consolas" w:cs="Courier New"/>
+          <w:color w:val="B4690E"/>
+          <w:kern w:val="0"/>
+          <w:sz w:val="20"/>
+          <w:szCs w:val="20"/>
+          <w14:ligatures w14:val="none"/>
+        </w:rPr>
+        <w:t>bool</w:t>
+      </w:r>
+      <w:r>
+        <w:rPr>
+          <w:rFonts w:ascii="Consolas" w:eastAsia="Times New Roman" w:hAnsi="Consolas" w:cs="Courier New"/>
+          <w:color w:val="2D2F31"/>
+          <w:kern w:val="0"/>
+          <w:sz w:val="20"/>
+          <w:szCs w:val="20"/>
+          <w14:ligatures w14:val="none"/>
+        </w:rPr>
+        <w:t xml:space="preserve"> DeletePerson(Guid? personID)</w:t>
+      </w:r>
+    </w:p>
+    <w:p>
+      <w:pPr>
+        <w:numPr>
+          <w:ilvl w:val="0"/>
+          <w:numId w:val="15"/>
+        </w:numPr>
+        <w:tabs>
+          <w:tab w:val="clear" w:pos="720"/>
+          <w:tab w:val="left" w:pos="916"/>
+          <w:tab w:val="left" w:pos="1832"/>
+          <w:tab w:val="left" w:pos="2748"/>
+          <w:tab w:val="left" w:pos="3664"/>
+          <w:tab w:val="left" w:pos="4580"/>
+          <w:tab w:val="left" w:pos="5496"/>
+          <w:tab w:val="left" w:pos="6412"/>
+          <w:tab w:val="left" w:pos="7328"/>
+          <w:tab w:val="left" w:pos="8244"/>
+          <w:tab w:val="left" w:pos="9160"/>
+          <w:tab w:val="left" w:pos="10076"/>
+          <w:tab w:val="left" w:pos="10992"/>
+          <w:tab w:val="left" w:pos="11908"/>
+          <w:tab w:val="left" w:pos="12824"/>
+          <w:tab w:val="left" w:pos="13740"/>
+          <w:tab w:val="left" w:pos="14656"/>
+        </w:tabs>
+        <w:spacing w:beforeAutospacing="1" w:after="0" w:line="240" w:lineRule="auto"/>
+        <w:rPr>
+          <w:rFonts w:ascii="Consolas" w:eastAsia="Times New Roman" w:hAnsi="Consolas" w:cs="Courier New"/>
+          <w:kern w:val="0"/>
+          <w:sz w:val="20"/>
+          <w:szCs w:val="20"/>
+          <w14:ligatures w14:val="none"/>
+        </w:rPr>
+      </w:pPr>
+      <w:r>
+        <w:rPr>
+          <w:rFonts w:ascii="Consolas" w:eastAsia="Times New Roman" w:hAnsi="Consolas" w:cs="Courier New"/>
+          <w:color w:val="2D2F31"/>
+          <w:kern w:val="0"/>
+          <w:sz w:val="20"/>
+          <w:szCs w:val="20"/>
+          <w14:ligatures w14:val="none"/>
+        </w:rPr>
+        <w:t>{</w:t>
+      </w:r>
+    </w:p>
+    <w:p>
+      <w:pPr>
+        <w:numPr>
+          <w:ilvl w:val="0"/>
+          <w:numId w:val="15"/>
+        </w:numPr>
+        <w:tabs>
+          <w:tab w:val="clear" w:pos="720"/>
+          <w:tab w:val="left" w:pos="916"/>
+          <w:tab w:val="left" w:pos="1832"/>
+          <w:tab w:val="left" w:pos="2748"/>
+          <w:tab w:val="left" w:pos="3664"/>
+          <w:tab w:val="left" w:pos="4580"/>
+          <w:tab w:val="left" w:pos="5496"/>
+          <w:tab w:val="left" w:pos="6412"/>
+          <w:tab w:val="left" w:pos="7328"/>
+          <w:tab w:val="left" w:pos="8244"/>
+          <w:tab w:val="left" w:pos="9160"/>
+          <w:tab w:val="left" w:pos="10076"/>
+          <w:tab w:val="left" w:pos="10992"/>
+          <w:tab w:val="left" w:pos="11908"/>
+          <w:tab w:val="left" w:pos="12824"/>
+          <w:tab w:val="left" w:pos="13740"/>
+          <w:tab w:val="left" w:pos="14656"/>
+        </w:tabs>
+        <w:spacing w:beforeAutospacing="1" w:after="0" w:line="240" w:lineRule="auto"/>
+        <w:rPr>
+          <w:rFonts w:ascii="Consolas" w:eastAsia="Times New Roman" w:hAnsi="Consolas" w:cs="Courier New"/>
+          <w:kern w:val="0"/>
+          <w:sz w:val="20"/>
+          <w:szCs w:val="20"/>
+          <w14:ligatures w14:val="none"/>
+        </w:rPr>
+      </w:pPr>
+      <w:r>
+        <w:rPr>
+          <w:rFonts w:ascii="Consolas" w:eastAsia="Times New Roman" w:hAnsi="Consolas" w:cs="Courier New"/>
+          <w:color w:val="2D2F31"/>
+          <w:kern w:val="0"/>
+          <w:sz w:val="20"/>
+          <w:szCs w:val="20"/>
+          <w14:ligatures w14:val="none"/>
+        </w:rPr>
+        <w:t xml:space="preserve"> </w:t>
+      </w:r>
+      <w:r>
+        <w:rPr>
+          <w:rFonts w:ascii="Consolas" w:eastAsia="Times New Roman" w:hAnsi="Consolas" w:cs="Courier New"/>
+          <w:color w:val="6A6F73"/>
+          <w:kern w:val="0"/>
+          <w:sz w:val="20"/>
+          <w:szCs w:val="20"/>
+          <w14:ligatures w14:val="none"/>
+        </w:rPr>
+        <w:t>//Check if "personID" is not null.</w:t>
+      </w:r>
+    </w:p>
+    <w:p>
+      <w:pPr>
+        <w:numPr>
+          <w:ilvl w:val="0"/>
+          <w:numId w:val="15"/>
+        </w:numPr>
+        <w:tabs>
+          <w:tab w:val="clear" w:pos="720"/>
+          <w:tab w:val="left" w:pos="916"/>
+          <w:tab w:val="left" w:pos="1832"/>
+          <w:tab w:val="left" w:pos="2748"/>
+          <w:tab w:val="left" w:pos="3664"/>
+          <w:tab w:val="left" w:pos="4580"/>
+          <w:tab w:val="left" w:pos="5496"/>
+          <w:tab w:val="left" w:pos="6412"/>
+          <w:tab w:val="left" w:pos="7328"/>
+          <w:tab w:val="left" w:pos="8244"/>
+          <w:tab w:val="left" w:pos="9160"/>
+          <w:tab w:val="left" w:pos="10076"/>
+          <w:tab w:val="left" w:pos="10992"/>
+          <w:tab w:val="left" w:pos="11908"/>
+          <w:tab w:val="left" w:pos="12824"/>
+          <w:tab w:val="left" w:pos="13740"/>
+          <w:tab w:val="left" w:pos="14656"/>
+        </w:tabs>
+        <w:spacing w:beforeAutospacing="1" w:after="0" w:line="240" w:lineRule="auto"/>
+        <w:rPr>
+          <w:rFonts w:ascii="Consolas" w:eastAsia="Times New Roman" w:hAnsi="Consolas" w:cs="Courier New"/>
+          <w:kern w:val="0"/>
+          <w:sz w:val="20"/>
+          <w:szCs w:val="20"/>
+          <w14:ligatures w14:val="none"/>
+        </w:rPr>
+      </w:pPr>
+      <w:r>
+        <w:rPr>
+          <w:rFonts w:ascii="Consolas" w:eastAsia="Times New Roman" w:hAnsi="Consolas" w:cs="Courier New"/>
+          <w:color w:val="2D2F31"/>
+          <w:kern w:val="0"/>
+          <w:sz w:val="20"/>
+          <w:szCs w:val="20"/>
+          <w14:ligatures w14:val="none"/>
+        </w:rPr>
+        <w:t xml:space="preserve"> </w:t>
+      </w:r>
+      <w:r>
+        <w:rPr>
+          <w:rFonts w:ascii="Consolas" w:eastAsia="Times New Roman" w:hAnsi="Consolas" w:cs="Courier New"/>
+          <w:color w:val="6A6F73"/>
+          <w:kern w:val="0"/>
+          <w:sz w:val="20"/>
+          <w:szCs w:val="20"/>
+          <w14:ligatures w14:val="none"/>
+        </w:rPr>
+        <w:t>//Get the matching "Person" object from List&lt;Person&gt; based on PersonID.</w:t>
+      </w:r>
+    </w:p>
+    <w:p>
+      <w:pPr>
+        <w:numPr>
+          <w:ilvl w:val="0"/>
+          <w:numId w:val="15"/>
+        </w:numPr>
+        <w:tabs>
+          <w:tab w:val="clear" w:pos="720"/>
+          <w:tab w:val="left" w:pos="916"/>
+          <w:tab w:val="left" w:pos="1832"/>
+          <w:tab w:val="left" w:pos="2748"/>
+          <w:tab w:val="left" w:pos="3664"/>
+          <w:tab w:val="left" w:pos="4580"/>
+          <w:tab w:val="left" w:pos="5496"/>
+          <w:tab w:val="left" w:pos="6412"/>
+          <w:tab w:val="left" w:pos="7328"/>
+          <w:tab w:val="left" w:pos="8244"/>
+          <w:tab w:val="left" w:pos="9160"/>
+          <w:tab w:val="left" w:pos="10076"/>
+          <w:tab w:val="left" w:pos="10992"/>
+          <w:tab w:val="left" w:pos="11908"/>
+          <w:tab w:val="left" w:pos="12824"/>
+          <w:tab w:val="left" w:pos="13740"/>
+          <w:tab w:val="left" w:pos="14656"/>
+        </w:tabs>
+        <w:spacing w:beforeAutospacing="1" w:after="0" w:line="240" w:lineRule="auto"/>
+        <w:rPr>
+          <w:rFonts w:ascii="Consolas" w:eastAsia="Times New Roman" w:hAnsi="Consolas" w:cs="Courier New"/>
+          <w:kern w:val="0"/>
+          <w:sz w:val="20"/>
+          <w:szCs w:val="20"/>
+          <w14:ligatures w14:val="none"/>
+        </w:rPr>
+      </w:pPr>
+      <w:r>
+        <w:rPr>
+          <w:rFonts w:ascii="Consolas" w:eastAsia="Times New Roman" w:hAnsi="Consolas" w:cs="Courier New"/>
+          <w:color w:val="2D2F31"/>
+          <w:kern w:val="0"/>
+          <w:sz w:val="20"/>
+          <w:szCs w:val="20"/>
+          <w14:ligatures w14:val="none"/>
+        </w:rPr>
+        <w:t xml:space="preserve"> </w:t>
+      </w:r>
+      <w:r>
+        <w:rPr>
+          <w:rFonts w:ascii="Consolas" w:eastAsia="Times New Roman" w:hAnsi="Consolas" w:cs="Courier New"/>
+          <w:color w:val="6A6F73"/>
+          <w:kern w:val="0"/>
+          <w:sz w:val="20"/>
+          <w:szCs w:val="20"/>
+          <w14:ligatures w14:val="none"/>
+        </w:rPr>
+        <w:t>//Check if matching "Person" object is not null</w:t>
+      </w:r>
+    </w:p>
+    <w:p>
+      <w:pPr>
+        <w:numPr>
+          <w:ilvl w:val="0"/>
+          <w:numId w:val="15"/>
+        </w:numPr>
+        <w:tabs>
+          <w:tab w:val="clear" w:pos="720"/>
+          <w:tab w:val="left" w:pos="916"/>
+          <w:tab w:val="left" w:pos="1832"/>
+          <w:tab w:val="left" w:pos="2748"/>
+          <w:tab w:val="left" w:pos="3664"/>
+          <w:tab w:val="left" w:pos="4580"/>
+          <w:tab w:val="left" w:pos="5496"/>
+          <w:tab w:val="left" w:pos="6412"/>
+          <w:tab w:val="left" w:pos="7328"/>
+          <w:tab w:val="left" w:pos="8244"/>
+          <w:tab w:val="left" w:pos="9160"/>
+          <w:tab w:val="left" w:pos="10076"/>
+          <w:tab w:val="left" w:pos="10992"/>
+          <w:tab w:val="left" w:pos="11908"/>
+          <w:tab w:val="left" w:pos="12824"/>
+          <w:tab w:val="left" w:pos="13740"/>
+          <w:tab w:val="left" w:pos="14656"/>
+        </w:tabs>
+        <w:spacing w:beforeAutospacing="1" w:after="0" w:line="240" w:lineRule="auto"/>
+        <w:rPr>
+          <w:rFonts w:ascii="Consolas" w:eastAsia="Times New Roman" w:hAnsi="Consolas" w:cs="Courier New"/>
+          <w:kern w:val="0"/>
+          <w:sz w:val="20"/>
+          <w:szCs w:val="20"/>
+          <w14:ligatures w14:val="none"/>
+        </w:rPr>
+      </w:pPr>
+      <w:r>
+        <w:rPr>
+          <w:rFonts w:ascii="Consolas" w:eastAsia="Times New Roman" w:hAnsi="Consolas" w:cs="Courier New"/>
+          <w:color w:val="2D2F31"/>
+          <w:kern w:val="0"/>
+          <w:sz w:val="20"/>
+          <w:szCs w:val="20"/>
+          <w14:ligatures w14:val="none"/>
+        </w:rPr>
+        <w:t xml:space="preserve"> </w:t>
+      </w:r>
+      <w:r>
+        <w:rPr>
+          <w:rFonts w:ascii="Consolas" w:eastAsia="Times New Roman" w:hAnsi="Consolas" w:cs="Courier New"/>
+          <w:color w:val="6A6F73"/>
+          <w:kern w:val="0"/>
+          <w:sz w:val="20"/>
+          <w:szCs w:val="20"/>
+          <w14:ligatures w14:val="none"/>
+        </w:rPr>
+        <w:t>//Delete the matching "Person" object from List&lt;Person&gt;</w:t>
+      </w:r>
+    </w:p>
+    <w:p>
+      <w:pPr>
+        <w:numPr>
+          <w:ilvl w:val="0"/>
+          <w:numId w:val="15"/>
+        </w:numPr>
+        <w:tabs>
+          <w:tab w:val="clear" w:pos="720"/>
+          <w:tab w:val="left" w:pos="916"/>
+          <w:tab w:val="left" w:pos="1832"/>
+          <w:tab w:val="left" w:pos="2748"/>
+          <w:tab w:val="left" w:pos="3664"/>
+          <w:tab w:val="left" w:pos="4580"/>
+          <w:tab w:val="left" w:pos="5496"/>
+          <w:tab w:val="left" w:pos="6412"/>
+          <w:tab w:val="left" w:pos="7328"/>
+          <w:tab w:val="left" w:pos="8244"/>
+          <w:tab w:val="left" w:pos="9160"/>
+          <w:tab w:val="left" w:pos="10076"/>
+          <w:tab w:val="left" w:pos="10992"/>
+          <w:tab w:val="left" w:pos="11908"/>
+          <w:tab w:val="left" w:pos="12824"/>
+          <w:tab w:val="left" w:pos="13740"/>
+          <w:tab w:val="left" w:pos="14656"/>
+        </w:tabs>
+        <w:spacing w:beforeAutospacing="1" w:after="0" w:line="240" w:lineRule="auto"/>
+        <w:rPr>
+          <w:rFonts w:ascii="Consolas" w:eastAsia="Times New Roman" w:hAnsi="Consolas" w:cs="Courier New"/>
+          <w:kern w:val="0"/>
+          <w:sz w:val="20"/>
+          <w:szCs w:val="20"/>
+          <w14:ligatures w14:val="none"/>
+        </w:rPr>
+      </w:pPr>
+      <w:r>
+        <w:rPr>
+          <w:rFonts w:ascii="Consolas" w:eastAsia="Times New Roman" w:hAnsi="Consolas" w:cs="Courier New"/>
+          <w:color w:val="2D2F31"/>
+          <w:kern w:val="0"/>
+          <w:sz w:val="20"/>
+          <w:szCs w:val="20"/>
+          <w14:ligatures w14:val="none"/>
+        </w:rPr>
+        <w:t xml:space="preserve"> </w:t>
+      </w:r>
+      <w:r>
+        <w:rPr>
+          <w:rFonts w:ascii="Consolas" w:eastAsia="Times New Roman" w:hAnsi="Consolas" w:cs="Courier New"/>
+          <w:color w:val="6A6F73"/>
+          <w:kern w:val="0"/>
+          <w:sz w:val="20"/>
+          <w:szCs w:val="20"/>
+          <w14:ligatures w14:val="none"/>
+        </w:rPr>
+        <w:t>//Return Boolean value indicating whether person object was deleted or not</w:t>
+      </w:r>
+    </w:p>
+    <w:p>
+      <w:pPr>
+        <w:numPr>
+          <w:ilvl w:val="0"/>
+          <w:numId w:val="15"/>
+        </w:numPr>
+        <w:tabs>
+          <w:tab w:val="clear" w:pos="720"/>
+          <w:tab w:val="left" w:pos="916"/>
+          <w:tab w:val="left" w:pos="1832"/>
+          <w:tab w:val="left" w:pos="2748"/>
+          <w:tab w:val="left" w:pos="3664"/>
+          <w:tab w:val="left" w:pos="4580"/>
+          <w:tab w:val="left" w:pos="5496"/>
+          <w:tab w:val="left" w:pos="6412"/>
+          <w:tab w:val="left" w:pos="7328"/>
+          <w:tab w:val="left" w:pos="8244"/>
+          <w:tab w:val="left" w:pos="9160"/>
+          <w:tab w:val="left" w:pos="10076"/>
+          <w:tab w:val="left" w:pos="10992"/>
+          <w:tab w:val="left" w:pos="11908"/>
+          <w:tab w:val="left" w:pos="12824"/>
+          <w:tab w:val="left" w:pos="13740"/>
+          <w:tab w:val="left" w:pos="14656"/>
+        </w:tabs>
+        <w:spacing w:beforeAutospacing="1" w:after="0" w:line="240" w:lineRule="auto"/>
+        <w:rPr>
+          <w:rFonts w:ascii="Consolas" w:eastAsia="Times New Roman" w:hAnsi="Consolas" w:cs="Courier New"/>
+          <w:kern w:val="0"/>
+          <w:sz w:val="20"/>
+          <w:szCs w:val="20"/>
+          <w14:ligatures w14:val="none"/>
+        </w:rPr>
+      </w:pPr>
+      <w:r>
+        <w:rPr>
+          <w:rFonts w:ascii="Consolas" w:eastAsia="Times New Roman" w:hAnsi="Consolas" w:cs="Courier New"/>
+          <w:color w:val="2D2F31"/>
+          <w:kern w:val="0"/>
+          <w:sz w:val="20"/>
+          <w:szCs w:val="20"/>
+          <w14:ligatures w14:val="none"/>
+        </w:rPr>
+        <w:t>}</w:t>
+      </w:r>
+    </w:p>
     <w:p/>
     <w:sectPr>
       <w:pgSz w:w="12240" w:h="15840"/>
@@ -16,6 +5424,232 @@
 <file path=word/numbering.xml><?xml version="1.0" encoding="utf-8"?>
 <w:numbering xmlns:wpc="http://schemas.microsoft.com/office/word/2010/wordprocessingCanvas" xmlns:cx="http://schemas.microsoft.com/office/drawing/2014/chartex" xmlns:cx1="http://schemas.microsoft.com/office/drawing/2015/9/8/chartex" xmlns:cx2="http://schemas.microsoft.com/office/drawing/2015/10/21/chartex" xmlns:cx3="http://schemas.microsoft.com/office/drawing/2016/5/9/chartex" xmlns:cx4="http://schemas.microsoft.com/office/drawing/2016/5/10/chartex" xmlns:cx5="http://schemas.microsoft.com/office/drawing/2016/5/11/chartex" xmlns:cx6="http://schemas.microsoft.com/office/drawing/2016/5/12/chartex" xmlns:cx7="http://schemas.microsoft.com/office/drawing/2016/5/13/chartex" xmlns:cx8="http://schemas.microsoft.com/office/drawing/2016/5/14/chartex" xmlns:mc="http://schemas.openxmlformats.org/markup-compatibility/2006" xmlns:aink="http://schemas.microsoft.com/office/drawing/2016/ink" xmlns:am3d="http://schemas.microsoft.com/office/drawing/2017/model3d" xmlns:o="urn:schemas-microsoft-com:office:office" xmlns:oel="http://schemas.microsoft.com/office/2019/extlst" xmlns:r="http://schemas.openxmlformats.org/officeDocument/2006/relationships" xmlns:m="http://schemas.openxmlformats.org/officeDocument/2006/math" xmlns:v="urn:schemas-microsoft-com:vml" xmlns:wp14="http://schemas.microsoft.com/office/word/2010/wordprocessingDrawing" xmlns:wp="http://schemas.openxmlformats.org/drawingml/2006/wordprocessingDrawing" xmlns:w10="urn:schemas-microsoft-com:office:word" xmlns:w="http://schemas.openxmlformats.org/wordprocessingml/2006/main" xmlns:w14="http://schemas.microsoft.com/office/word/2010/wordml" xmlns:w15="http://schemas.microsoft.com/office/word/2012/wordml" xmlns:w16cex="http://schemas.microsoft.com/office/word/2018/wordml/cex" xmlns:w16cid="http://schemas.microsoft.com/office/word/2016/wordml/cid" xmlns:w16="http://schemas.microsoft.com/office/word/2018/wordml" xmlns:w16sdtdh="http://schemas.microsoft.com/office/word/2020/wordml/sdtdatahash" xmlns:w16se="http://schemas.microsoft.com/office/word/2015/wordml/symex" xmlns:wpg="http://schemas.microsoft.com/office/word/2010/wordprocessingGroup" xmlns:wpi="http://schemas.microsoft.com/office/word/2010/wordprocessingInk" xmlns:wne="http://schemas.microsoft.com/office/word/2006/wordml" xmlns:wps="http://schemas.microsoft.com/office/word/2010/wordprocessingShape" mc:Ignorable="w14 w15 w16se w16cid w16 w16cex w16sdtdh wp14">
   <w:abstractNum w:abstractNumId="0" w15:restartNumberingAfterBreak="0">
+    <w:nsid w:val="02483281"/>
+    <w:multiLevelType w:val="multilevel"/>
+    <w:tmpl w:val="5D7A94D4"/>
+    <w:lvl w:ilvl="0">
+      <w:start w:val="1"/>
+      <w:numFmt w:val="decimal"/>
+      <w:lvlText w:val="%1."/>
+      <w:lvlJc w:val="left"/>
+      <w:pPr>
+        <w:tabs>
+          <w:tab w:val="num" w:pos="720"/>
+        </w:tabs>
+        <w:ind w:left="720" w:hanging="360"/>
+      </w:pPr>
+    </w:lvl>
+    <w:lvl w:ilvl="1" w:tentative="1">
+      <w:start w:val="1"/>
+      <w:numFmt w:val="decimal"/>
+      <w:lvlText w:val="%2."/>
+      <w:lvlJc w:val="left"/>
+      <w:pPr>
+        <w:tabs>
+          <w:tab w:val="num" w:pos="1440"/>
+        </w:tabs>
+        <w:ind w:left="1440" w:hanging="360"/>
+      </w:pPr>
+    </w:lvl>
+    <w:lvl w:ilvl="2" w:tentative="1">
+      <w:start w:val="1"/>
+      <w:numFmt w:val="decimal"/>
+      <w:lvlText w:val="%3."/>
+      <w:lvlJc w:val="left"/>
+      <w:pPr>
+        <w:tabs>
+          <w:tab w:val="num" w:pos="2160"/>
+        </w:tabs>
+        <w:ind w:left="2160" w:hanging="360"/>
+      </w:pPr>
+    </w:lvl>
+    <w:lvl w:ilvl="3" w:tentative="1">
+      <w:start w:val="1"/>
+      <w:numFmt w:val="decimal"/>
+      <w:lvlText w:val="%4."/>
+      <w:lvlJc w:val="left"/>
+      <w:pPr>
+        <w:tabs>
+          <w:tab w:val="num" w:pos="2880"/>
+        </w:tabs>
+        <w:ind w:left="2880" w:hanging="360"/>
+      </w:pPr>
+    </w:lvl>
+    <w:lvl w:ilvl="4" w:tentative="1">
+      <w:start w:val="1"/>
+      <w:numFmt w:val="decimal"/>
+      <w:lvlText w:val="%5."/>
+      <w:lvlJc w:val="left"/>
+      <w:pPr>
+        <w:tabs>
+          <w:tab w:val="num" w:pos="3600"/>
+        </w:tabs>
+        <w:ind w:left="3600" w:hanging="360"/>
+      </w:pPr>
+    </w:lvl>
+    <w:lvl w:ilvl="5" w:tentative="1">
+      <w:start w:val="1"/>
+      <w:numFmt w:val="decimal"/>
+      <w:lvlText w:val="%6."/>
+      <w:lvlJc w:val="left"/>
+      <w:pPr>
+        <w:tabs>
+          <w:tab w:val="num" w:pos="4320"/>
+        </w:tabs>
+        <w:ind w:left="4320" w:hanging="360"/>
+      </w:pPr>
+    </w:lvl>
+    <w:lvl w:ilvl="6" w:tentative="1">
+      <w:start w:val="1"/>
+      <w:numFmt w:val="decimal"/>
+      <w:lvlText w:val="%7."/>
+      <w:lvlJc w:val="left"/>
+      <w:pPr>
+        <w:tabs>
+          <w:tab w:val="num" w:pos="5040"/>
+        </w:tabs>
+        <w:ind w:left="5040" w:hanging="360"/>
+      </w:pPr>
+    </w:lvl>
+    <w:lvl w:ilvl="7" w:tentative="1">
+      <w:start w:val="1"/>
+      <w:numFmt w:val="decimal"/>
+      <w:lvlText w:val="%8."/>
+      <w:lvlJc w:val="left"/>
+      <w:pPr>
+        <w:tabs>
+          <w:tab w:val="num" w:pos="5760"/>
+        </w:tabs>
+        <w:ind w:left="5760" w:hanging="360"/>
+      </w:pPr>
+    </w:lvl>
+    <w:lvl w:ilvl="8" w:tentative="1">
+      <w:start w:val="1"/>
+      <w:numFmt w:val="decimal"/>
+      <w:lvlText w:val="%9."/>
+      <w:lvlJc w:val="left"/>
+      <w:pPr>
+        <w:tabs>
+          <w:tab w:val="num" w:pos="6480"/>
+        </w:tabs>
+        <w:ind w:left="6480" w:hanging="360"/>
+      </w:pPr>
+    </w:lvl>
+  </w:abstractNum>
+  <w:abstractNum w:abstractNumId="1" w15:restartNumberingAfterBreak="0">
+    <w:nsid w:val="07A44B67"/>
+    <w:multiLevelType w:val="multilevel"/>
+    <w:tmpl w:val="00A4D29A"/>
+    <w:lvl w:ilvl="0">
+      <w:start w:val="1"/>
+      <w:numFmt w:val="decimal"/>
+      <w:lvlText w:val="%1."/>
+      <w:lvlJc w:val="left"/>
+      <w:pPr>
+        <w:tabs>
+          <w:tab w:val="num" w:pos="720"/>
+        </w:tabs>
+        <w:ind w:left="720" w:hanging="360"/>
+      </w:pPr>
+    </w:lvl>
+    <w:lvl w:ilvl="1" w:tentative="1">
+      <w:start w:val="1"/>
+      <w:numFmt w:val="decimal"/>
+      <w:lvlText w:val="%2."/>
+      <w:lvlJc w:val="left"/>
+      <w:pPr>
+        <w:tabs>
+          <w:tab w:val="num" w:pos="1440"/>
+        </w:tabs>
+        <w:ind w:left="1440" w:hanging="360"/>
+      </w:pPr>
+    </w:lvl>
+    <w:lvl w:ilvl="2" w:tentative="1">
+      <w:start w:val="1"/>
+      <w:numFmt w:val="decimal"/>
+      <w:lvlText w:val="%3."/>
+      <w:lvlJc w:val="left"/>
+      <w:pPr>
+        <w:tabs>
+          <w:tab w:val="num" w:pos="2160"/>
+        </w:tabs>
+        <w:ind w:left="2160" w:hanging="360"/>
+      </w:pPr>
+    </w:lvl>
+    <w:lvl w:ilvl="3" w:tentative="1">
+      <w:start w:val="1"/>
+      <w:numFmt w:val="decimal"/>
+      <w:lvlText w:val="%4."/>
+      <w:lvlJc w:val="left"/>
+      <w:pPr>
+        <w:tabs>
+          <w:tab w:val="num" w:pos="2880"/>
+        </w:tabs>
+        <w:ind w:left="2880" w:hanging="360"/>
+      </w:pPr>
+    </w:lvl>
+    <w:lvl w:ilvl="4" w:tentative="1">
+      <w:start w:val="1"/>
+      <w:numFmt w:val="decimal"/>
+      <w:lvlText w:val="%5."/>
+      <w:lvlJc w:val="left"/>
+      <w:pPr>
+        <w:tabs>
+          <w:tab w:val="num" w:pos="3600"/>
+        </w:tabs>
+        <w:ind w:left="3600" w:hanging="360"/>
+      </w:pPr>
+    </w:lvl>
+    <w:lvl w:ilvl="5" w:tentative="1">
+      <w:start w:val="1"/>
+      <w:numFmt w:val="decimal"/>
+      <w:lvlText w:val="%6."/>
+      <w:lvlJc w:val="left"/>
+      <w:pPr>
+        <w:tabs>
+          <w:tab w:val="num" w:pos="4320"/>
+        </w:tabs>
+        <w:ind w:left="4320" w:hanging="360"/>
+      </w:pPr>
+    </w:lvl>
+    <w:lvl w:ilvl="6" w:tentative="1">
+      <w:start w:val="1"/>
+      <w:numFmt w:val="decimal"/>
+      <w:lvlText w:val="%7."/>
+      <w:lvlJc w:val="left"/>
+      <w:pPr>
+        <w:tabs>
+          <w:tab w:val="num" w:pos="5040"/>
+        </w:tabs>
+        <w:ind w:left="5040" w:hanging="360"/>
+      </w:pPr>
+    </w:lvl>
+    <w:lvl w:ilvl="7" w:tentative="1">
+      <w:start w:val="1"/>
+      <w:numFmt w:val="decimal"/>
+      <w:lvlText w:val="%8."/>
+      <w:lvlJc w:val="left"/>
+      <w:pPr>
+        <w:tabs>
+          <w:tab w:val="num" w:pos="5760"/>
+        </w:tabs>
+        <w:ind w:left="5760" w:hanging="360"/>
+      </w:pPr>
+    </w:lvl>
+    <w:lvl w:ilvl="8" w:tentative="1">
+      <w:start w:val="1"/>
+      <w:numFmt w:val="decimal"/>
+      <w:lvlText w:val="%9."/>
+      <w:lvlJc w:val="left"/>
+      <w:pPr>
+        <w:tabs>
+          <w:tab w:val="num" w:pos="6480"/>
+        </w:tabs>
+        <w:ind w:left="6480" w:hanging="360"/>
+      </w:pPr>
+    </w:lvl>
+  </w:abstractNum>
+  <w:abstractNum w:abstractNumId="2" w15:restartNumberingAfterBreak="0">
     <w:nsid w:val="12F8761F"/>
     <w:multiLevelType w:val="multilevel"/>
     <w:tmpl w:val="AFDACDA0"/>
@@ -164,7 +5798,120 @@
       </w:rPr>
     </w:lvl>
   </w:abstractNum>
-  <w:abstractNum w:abstractNumId="1" w15:restartNumberingAfterBreak="0">
+  <w:abstractNum w:abstractNumId="3" w15:restartNumberingAfterBreak="0">
+    <w:nsid w:val="17A9652E"/>
+    <w:multiLevelType w:val="multilevel"/>
+    <w:tmpl w:val="D82EFC6E"/>
+    <w:lvl w:ilvl="0">
+      <w:start w:val="1"/>
+      <w:numFmt w:val="decimal"/>
+      <w:lvlText w:val="%1."/>
+      <w:lvlJc w:val="left"/>
+      <w:pPr>
+        <w:tabs>
+          <w:tab w:val="num" w:pos="720"/>
+        </w:tabs>
+        <w:ind w:left="720" w:hanging="360"/>
+      </w:pPr>
+    </w:lvl>
+    <w:lvl w:ilvl="1" w:tentative="1">
+      <w:start w:val="1"/>
+      <w:numFmt w:val="decimal"/>
+      <w:lvlText w:val="%2."/>
+      <w:lvlJc w:val="left"/>
+      <w:pPr>
+        <w:tabs>
+          <w:tab w:val="num" w:pos="1440"/>
+        </w:tabs>
+        <w:ind w:left="1440" w:hanging="360"/>
+      </w:pPr>
+    </w:lvl>
+    <w:lvl w:ilvl="2" w:tentative="1">
+      <w:start w:val="1"/>
+      <w:numFmt w:val="decimal"/>
+      <w:lvlText w:val="%3."/>
+      <w:lvlJc w:val="left"/>
+      <w:pPr>
+        <w:tabs>
+          <w:tab w:val="num" w:pos="2160"/>
+        </w:tabs>
+        <w:ind w:left="2160" w:hanging="360"/>
+      </w:pPr>
+    </w:lvl>
+    <w:lvl w:ilvl="3" w:tentative="1">
+      <w:start w:val="1"/>
+      <w:numFmt w:val="decimal"/>
+      <w:lvlText w:val="%4."/>
+      <w:lvlJc w:val="left"/>
+      <w:pPr>
+        <w:tabs>
+          <w:tab w:val="num" w:pos="2880"/>
+        </w:tabs>
+        <w:ind w:left="2880" w:hanging="360"/>
+      </w:pPr>
+    </w:lvl>
+    <w:lvl w:ilvl="4" w:tentative="1">
+      <w:start w:val="1"/>
+      <w:numFmt w:val="decimal"/>
+      <w:lvlText w:val="%5."/>
+      <w:lvlJc w:val="left"/>
+      <w:pPr>
+        <w:tabs>
+          <w:tab w:val="num" w:pos="3600"/>
+        </w:tabs>
+        <w:ind w:left="3600" w:hanging="360"/>
+      </w:pPr>
+    </w:lvl>
+    <w:lvl w:ilvl="5" w:tentative="1">
+      <w:start w:val="1"/>
+      <w:numFmt w:val="decimal"/>
+      <w:lvlText w:val="%6."/>
+      <w:lvlJc w:val="left"/>
+      <w:pPr>
+        <w:tabs>
+          <w:tab w:val="num" w:pos="4320"/>
+        </w:tabs>
+        <w:ind w:left="4320" w:hanging="360"/>
+      </w:pPr>
+    </w:lvl>
+    <w:lvl w:ilvl="6" w:tentative="1">
+      <w:start w:val="1"/>
+      <w:numFmt w:val="decimal"/>
+      <w:lvlText w:val="%7."/>
+      <w:lvlJc w:val="left"/>
+      <w:pPr>
+        <w:tabs>
+          <w:tab w:val="num" w:pos="5040"/>
+        </w:tabs>
+        <w:ind w:left="5040" w:hanging="360"/>
+      </w:pPr>
+    </w:lvl>
+    <w:lvl w:ilvl="7" w:tentative="1">
+      <w:start w:val="1"/>
+      <w:numFmt w:val="decimal"/>
+      <w:lvlText w:val="%8."/>
+      <w:lvlJc w:val="left"/>
+      <w:pPr>
+        <w:tabs>
+          <w:tab w:val="num" w:pos="5760"/>
+        </w:tabs>
+        <w:ind w:left="5760" w:hanging="360"/>
+      </w:pPr>
+    </w:lvl>
+    <w:lvl w:ilvl="8" w:tentative="1">
+      <w:start w:val="1"/>
+      <w:numFmt w:val="decimal"/>
+      <w:lvlText w:val="%9."/>
+      <w:lvlJc w:val="left"/>
+      <w:pPr>
+        <w:tabs>
+          <w:tab w:val="num" w:pos="6480"/>
+        </w:tabs>
+        <w:ind w:left="6480" w:hanging="360"/>
+      </w:pPr>
+    </w:lvl>
+  </w:abstractNum>
+  <w:abstractNum w:abstractNumId="4" w15:restartNumberingAfterBreak="0">
     <w:nsid w:val="1D1F7673"/>
     <w:multiLevelType w:val="multilevel"/>
     <w:tmpl w:val="DF4AC06C"/>
@@ -313,7 +6060,947 @@
       </w:rPr>
     </w:lvl>
   </w:abstractNum>
-  <w:abstractNum w:abstractNumId="2" w15:restartNumberingAfterBreak="0">
+  <w:abstractNum w:abstractNumId="5" w15:restartNumberingAfterBreak="0">
+    <w:nsid w:val="2183608C"/>
+    <w:multiLevelType w:val="multilevel"/>
+    <w:tmpl w:val="3682A71C"/>
+    <w:lvl w:ilvl="0">
+      <w:start w:val="1"/>
+      <w:numFmt w:val="decimal"/>
+      <w:lvlText w:val="%1."/>
+      <w:lvlJc w:val="left"/>
+      <w:pPr>
+        <w:tabs>
+          <w:tab w:val="num" w:pos="720"/>
+        </w:tabs>
+        <w:ind w:left="720" w:hanging="360"/>
+      </w:pPr>
+    </w:lvl>
+    <w:lvl w:ilvl="1" w:tentative="1">
+      <w:start w:val="1"/>
+      <w:numFmt w:val="decimal"/>
+      <w:lvlText w:val="%2."/>
+      <w:lvlJc w:val="left"/>
+      <w:pPr>
+        <w:tabs>
+          <w:tab w:val="num" w:pos="1440"/>
+        </w:tabs>
+        <w:ind w:left="1440" w:hanging="360"/>
+      </w:pPr>
+    </w:lvl>
+    <w:lvl w:ilvl="2" w:tentative="1">
+      <w:start w:val="1"/>
+      <w:numFmt w:val="decimal"/>
+      <w:lvlText w:val="%3."/>
+      <w:lvlJc w:val="left"/>
+      <w:pPr>
+        <w:tabs>
+          <w:tab w:val="num" w:pos="2160"/>
+        </w:tabs>
+        <w:ind w:left="2160" w:hanging="360"/>
+      </w:pPr>
+    </w:lvl>
+    <w:lvl w:ilvl="3" w:tentative="1">
+      <w:start w:val="1"/>
+      <w:numFmt w:val="decimal"/>
+      <w:lvlText w:val="%4."/>
+      <w:lvlJc w:val="left"/>
+      <w:pPr>
+        <w:tabs>
+          <w:tab w:val="num" w:pos="2880"/>
+        </w:tabs>
+        <w:ind w:left="2880" w:hanging="360"/>
+      </w:pPr>
+    </w:lvl>
+    <w:lvl w:ilvl="4" w:tentative="1">
+      <w:start w:val="1"/>
+      <w:numFmt w:val="decimal"/>
+      <w:lvlText w:val="%5."/>
+      <w:lvlJc w:val="left"/>
+      <w:pPr>
+        <w:tabs>
+          <w:tab w:val="num" w:pos="3600"/>
+        </w:tabs>
+        <w:ind w:left="3600" w:hanging="360"/>
+      </w:pPr>
+    </w:lvl>
+    <w:lvl w:ilvl="5" w:tentative="1">
+      <w:start w:val="1"/>
+      <w:numFmt w:val="decimal"/>
+      <w:lvlText w:val="%6."/>
+      <w:lvlJc w:val="left"/>
+      <w:pPr>
+        <w:tabs>
+          <w:tab w:val="num" w:pos="4320"/>
+        </w:tabs>
+        <w:ind w:left="4320" w:hanging="360"/>
+      </w:pPr>
+    </w:lvl>
+    <w:lvl w:ilvl="6" w:tentative="1">
+      <w:start w:val="1"/>
+      <w:numFmt w:val="decimal"/>
+      <w:lvlText w:val="%7."/>
+      <w:lvlJc w:val="left"/>
+      <w:pPr>
+        <w:tabs>
+          <w:tab w:val="num" w:pos="5040"/>
+        </w:tabs>
+        <w:ind w:left="5040" w:hanging="360"/>
+      </w:pPr>
+    </w:lvl>
+    <w:lvl w:ilvl="7" w:tentative="1">
+      <w:start w:val="1"/>
+      <w:numFmt w:val="decimal"/>
+      <w:lvlText w:val="%8."/>
+      <w:lvlJc w:val="left"/>
+      <w:pPr>
+        <w:tabs>
+          <w:tab w:val="num" w:pos="5760"/>
+        </w:tabs>
+        <w:ind w:left="5760" w:hanging="360"/>
+      </w:pPr>
+    </w:lvl>
+    <w:lvl w:ilvl="8" w:tentative="1">
+      <w:start w:val="1"/>
+      <w:numFmt w:val="decimal"/>
+      <w:lvlText w:val="%9."/>
+      <w:lvlJc w:val="left"/>
+      <w:pPr>
+        <w:tabs>
+          <w:tab w:val="num" w:pos="6480"/>
+        </w:tabs>
+        <w:ind w:left="6480" w:hanging="360"/>
+      </w:pPr>
+    </w:lvl>
+  </w:abstractNum>
+  <w:abstractNum w:abstractNumId="6" w15:restartNumberingAfterBreak="0">
+    <w:nsid w:val="24AD27B6"/>
+    <w:multiLevelType w:val="multilevel"/>
+    <w:tmpl w:val="78A61118"/>
+    <w:lvl w:ilvl="0">
+      <w:start w:val="1"/>
+      <w:numFmt w:val="decimal"/>
+      <w:lvlText w:val="%1."/>
+      <w:lvlJc w:val="left"/>
+      <w:pPr>
+        <w:tabs>
+          <w:tab w:val="num" w:pos="720"/>
+        </w:tabs>
+        <w:ind w:left="720" w:hanging="360"/>
+      </w:pPr>
+    </w:lvl>
+    <w:lvl w:ilvl="1" w:tentative="1">
+      <w:start w:val="1"/>
+      <w:numFmt w:val="decimal"/>
+      <w:lvlText w:val="%2."/>
+      <w:lvlJc w:val="left"/>
+      <w:pPr>
+        <w:tabs>
+          <w:tab w:val="num" w:pos="1440"/>
+        </w:tabs>
+        <w:ind w:left="1440" w:hanging="360"/>
+      </w:pPr>
+    </w:lvl>
+    <w:lvl w:ilvl="2" w:tentative="1">
+      <w:start w:val="1"/>
+      <w:numFmt w:val="decimal"/>
+      <w:lvlText w:val="%3."/>
+      <w:lvlJc w:val="left"/>
+      <w:pPr>
+        <w:tabs>
+          <w:tab w:val="num" w:pos="2160"/>
+        </w:tabs>
+        <w:ind w:left="2160" w:hanging="360"/>
+      </w:pPr>
+    </w:lvl>
+    <w:lvl w:ilvl="3" w:tentative="1">
+      <w:start w:val="1"/>
+      <w:numFmt w:val="decimal"/>
+      <w:lvlText w:val="%4."/>
+      <w:lvlJc w:val="left"/>
+      <w:pPr>
+        <w:tabs>
+          <w:tab w:val="num" w:pos="2880"/>
+        </w:tabs>
+        <w:ind w:left="2880" w:hanging="360"/>
+      </w:pPr>
+    </w:lvl>
+    <w:lvl w:ilvl="4" w:tentative="1">
+      <w:start w:val="1"/>
+      <w:numFmt w:val="decimal"/>
+      <w:lvlText w:val="%5."/>
+      <w:lvlJc w:val="left"/>
+      <w:pPr>
+        <w:tabs>
+          <w:tab w:val="num" w:pos="3600"/>
+        </w:tabs>
+        <w:ind w:left="3600" w:hanging="360"/>
+      </w:pPr>
+    </w:lvl>
+    <w:lvl w:ilvl="5" w:tentative="1">
+      <w:start w:val="1"/>
+      <w:numFmt w:val="decimal"/>
+      <w:lvlText w:val="%6."/>
+      <w:lvlJc w:val="left"/>
+      <w:pPr>
+        <w:tabs>
+          <w:tab w:val="num" w:pos="4320"/>
+        </w:tabs>
+        <w:ind w:left="4320" w:hanging="360"/>
+      </w:pPr>
+    </w:lvl>
+    <w:lvl w:ilvl="6" w:tentative="1">
+      <w:start w:val="1"/>
+      <w:numFmt w:val="decimal"/>
+      <w:lvlText w:val="%7."/>
+      <w:lvlJc w:val="left"/>
+      <w:pPr>
+        <w:tabs>
+          <w:tab w:val="num" w:pos="5040"/>
+        </w:tabs>
+        <w:ind w:left="5040" w:hanging="360"/>
+      </w:pPr>
+    </w:lvl>
+    <w:lvl w:ilvl="7" w:tentative="1">
+      <w:start w:val="1"/>
+      <w:numFmt w:val="decimal"/>
+      <w:lvlText w:val="%8."/>
+      <w:lvlJc w:val="left"/>
+      <w:pPr>
+        <w:tabs>
+          <w:tab w:val="num" w:pos="5760"/>
+        </w:tabs>
+        <w:ind w:left="5760" w:hanging="360"/>
+      </w:pPr>
+    </w:lvl>
+    <w:lvl w:ilvl="8" w:tentative="1">
+      <w:start w:val="1"/>
+      <w:numFmt w:val="decimal"/>
+      <w:lvlText w:val="%9."/>
+      <w:lvlJc w:val="left"/>
+      <w:pPr>
+        <w:tabs>
+          <w:tab w:val="num" w:pos="6480"/>
+        </w:tabs>
+        <w:ind w:left="6480" w:hanging="360"/>
+      </w:pPr>
+    </w:lvl>
+  </w:abstractNum>
+  <w:abstractNum w:abstractNumId="7" w15:restartNumberingAfterBreak="0">
+    <w:nsid w:val="2C6C60E0"/>
+    <w:multiLevelType w:val="multilevel"/>
+    <w:tmpl w:val="9400463C"/>
+    <w:lvl w:ilvl="0">
+      <w:start w:val="1"/>
+      <w:numFmt w:val="decimal"/>
+      <w:lvlText w:val="%1."/>
+      <w:lvlJc w:val="left"/>
+      <w:pPr>
+        <w:tabs>
+          <w:tab w:val="num" w:pos="720"/>
+        </w:tabs>
+        <w:ind w:left="720" w:hanging="360"/>
+      </w:pPr>
+    </w:lvl>
+    <w:lvl w:ilvl="1" w:tentative="1">
+      <w:start w:val="1"/>
+      <w:numFmt w:val="decimal"/>
+      <w:lvlText w:val="%2."/>
+      <w:lvlJc w:val="left"/>
+      <w:pPr>
+        <w:tabs>
+          <w:tab w:val="num" w:pos="1440"/>
+        </w:tabs>
+        <w:ind w:left="1440" w:hanging="360"/>
+      </w:pPr>
+    </w:lvl>
+    <w:lvl w:ilvl="2" w:tentative="1">
+      <w:start w:val="1"/>
+      <w:numFmt w:val="decimal"/>
+      <w:lvlText w:val="%3."/>
+      <w:lvlJc w:val="left"/>
+      <w:pPr>
+        <w:tabs>
+          <w:tab w:val="num" w:pos="2160"/>
+        </w:tabs>
+        <w:ind w:left="2160" w:hanging="360"/>
+      </w:pPr>
+    </w:lvl>
+    <w:lvl w:ilvl="3" w:tentative="1">
+      <w:start w:val="1"/>
+      <w:numFmt w:val="decimal"/>
+      <w:lvlText w:val="%4."/>
+      <w:lvlJc w:val="left"/>
+      <w:pPr>
+        <w:tabs>
+          <w:tab w:val="num" w:pos="2880"/>
+        </w:tabs>
+        <w:ind w:left="2880" w:hanging="360"/>
+      </w:pPr>
+    </w:lvl>
+    <w:lvl w:ilvl="4" w:tentative="1">
+      <w:start w:val="1"/>
+      <w:numFmt w:val="decimal"/>
+      <w:lvlText w:val="%5."/>
+      <w:lvlJc w:val="left"/>
+      <w:pPr>
+        <w:tabs>
+          <w:tab w:val="num" w:pos="3600"/>
+        </w:tabs>
+        <w:ind w:left="3600" w:hanging="360"/>
+      </w:pPr>
+    </w:lvl>
+    <w:lvl w:ilvl="5" w:tentative="1">
+      <w:start w:val="1"/>
+      <w:numFmt w:val="decimal"/>
+      <w:lvlText w:val="%6."/>
+      <w:lvlJc w:val="left"/>
+      <w:pPr>
+        <w:tabs>
+          <w:tab w:val="num" w:pos="4320"/>
+        </w:tabs>
+        <w:ind w:left="4320" w:hanging="360"/>
+      </w:pPr>
+    </w:lvl>
+    <w:lvl w:ilvl="6" w:tentative="1">
+      <w:start w:val="1"/>
+      <w:numFmt w:val="decimal"/>
+      <w:lvlText w:val="%7."/>
+      <w:lvlJc w:val="left"/>
+      <w:pPr>
+        <w:tabs>
+          <w:tab w:val="num" w:pos="5040"/>
+        </w:tabs>
+        <w:ind w:left="5040" w:hanging="360"/>
+      </w:pPr>
+    </w:lvl>
+    <w:lvl w:ilvl="7" w:tentative="1">
+      <w:start w:val="1"/>
+      <w:numFmt w:val="decimal"/>
+      <w:lvlText w:val="%8."/>
+      <w:lvlJc w:val="left"/>
+      <w:pPr>
+        <w:tabs>
+          <w:tab w:val="num" w:pos="5760"/>
+        </w:tabs>
+        <w:ind w:left="5760" w:hanging="360"/>
+      </w:pPr>
+    </w:lvl>
+    <w:lvl w:ilvl="8" w:tentative="1">
+      <w:start w:val="1"/>
+      <w:numFmt w:val="decimal"/>
+      <w:lvlText w:val="%9."/>
+      <w:lvlJc w:val="left"/>
+      <w:pPr>
+        <w:tabs>
+          <w:tab w:val="num" w:pos="6480"/>
+        </w:tabs>
+        <w:ind w:left="6480" w:hanging="360"/>
+      </w:pPr>
+    </w:lvl>
+  </w:abstractNum>
+  <w:abstractNum w:abstractNumId="8" w15:restartNumberingAfterBreak="0">
+    <w:nsid w:val="619B350D"/>
+    <w:multiLevelType w:val="multilevel"/>
+    <w:tmpl w:val="03901B38"/>
+    <w:lvl w:ilvl="0">
+      <w:start w:val="1"/>
+      <w:numFmt w:val="decimal"/>
+      <w:lvlText w:val="%1."/>
+      <w:lvlJc w:val="left"/>
+      <w:pPr>
+        <w:tabs>
+          <w:tab w:val="num" w:pos="720"/>
+        </w:tabs>
+        <w:ind w:left="720" w:hanging="360"/>
+      </w:pPr>
+    </w:lvl>
+    <w:lvl w:ilvl="1" w:tentative="1">
+      <w:start w:val="1"/>
+      <w:numFmt w:val="decimal"/>
+      <w:lvlText w:val="%2."/>
+      <w:lvlJc w:val="left"/>
+      <w:pPr>
+        <w:tabs>
+          <w:tab w:val="num" w:pos="1440"/>
+        </w:tabs>
+        <w:ind w:left="1440" w:hanging="360"/>
+      </w:pPr>
+    </w:lvl>
+    <w:lvl w:ilvl="2" w:tentative="1">
+      <w:start w:val="1"/>
+      <w:numFmt w:val="decimal"/>
+      <w:lvlText w:val="%3."/>
+      <w:lvlJc w:val="left"/>
+      <w:pPr>
+        <w:tabs>
+          <w:tab w:val="num" w:pos="2160"/>
+        </w:tabs>
+        <w:ind w:left="2160" w:hanging="360"/>
+      </w:pPr>
+    </w:lvl>
+    <w:lvl w:ilvl="3" w:tentative="1">
+      <w:start w:val="1"/>
+      <w:numFmt w:val="decimal"/>
+      <w:lvlText w:val="%4."/>
+      <w:lvlJc w:val="left"/>
+      <w:pPr>
+        <w:tabs>
+          <w:tab w:val="num" w:pos="2880"/>
+        </w:tabs>
+        <w:ind w:left="2880" w:hanging="360"/>
+      </w:pPr>
+    </w:lvl>
+    <w:lvl w:ilvl="4" w:tentative="1">
+      <w:start w:val="1"/>
+      <w:numFmt w:val="decimal"/>
+      <w:lvlText w:val="%5."/>
+      <w:lvlJc w:val="left"/>
+      <w:pPr>
+        <w:tabs>
+          <w:tab w:val="num" w:pos="3600"/>
+        </w:tabs>
+        <w:ind w:left="3600" w:hanging="360"/>
+      </w:pPr>
+    </w:lvl>
+    <w:lvl w:ilvl="5" w:tentative="1">
+      <w:start w:val="1"/>
+      <w:numFmt w:val="decimal"/>
+      <w:lvlText w:val="%6."/>
+      <w:lvlJc w:val="left"/>
+      <w:pPr>
+        <w:tabs>
+          <w:tab w:val="num" w:pos="4320"/>
+        </w:tabs>
+        <w:ind w:left="4320" w:hanging="360"/>
+      </w:pPr>
+    </w:lvl>
+    <w:lvl w:ilvl="6" w:tentative="1">
+      <w:start w:val="1"/>
+      <w:numFmt w:val="decimal"/>
+      <w:lvlText w:val="%7."/>
+      <w:lvlJc w:val="left"/>
+      <w:pPr>
+        <w:tabs>
+          <w:tab w:val="num" w:pos="5040"/>
+        </w:tabs>
+        <w:ind w:left="5040" w:hanging="360"/>
+      </w:pPr>
+    </w:lvl>
+    <w:lvl w:ilvl="7" w:tentative="1">
+      <w:start w:val="1"/>
+      <w:numFmt w:val="decimal"/>
+      <w:lvlText w:val="%8."/>
+      <w:lvlJc w:val="left"/>
+      <w:pPr>
+        <w:tabs>
+          <w:tab w:val="num" w:pos="5760"/>
+        </w:tabs>
+        <w:ind w:left="5760" w:hanging="360"/>
+      </w:pPr>
+    </w:lvl>
+    <w:lvl w:ilvl="8" w:tentative="1">
+      <w:start w:val="1"/>
+      <w:numFmt w:val="decimal"/>
+      <w:lvlText w:val="%9."/>
+      <w:lvlJc w:val="left"/>
+      <w:pPr>
+        <w:tabs>
+          <w:tab w:val="num" w:pos="6480"/>
+        </w:tabs>
+        <w:ind w:left="6480" w:hanging="360"/>
+      </w:pPr>
+    </w:lvl>
+  </w:abstractNum>
+  <w:abstractNum w:abstractNumId="9" w15:restartNumberingAfterBreak="0">
+    <w:nsid w:val="690A69C0"/>
+    <w:multiLevelType w:val="multilevel"/>
+    <w:tmpl w:val="8746251E"/>
+    <w:lvl w:ilvl="0">
+      <w:start w:val="1"/>
+      <w:numFmt w:val="bullet"/>
+      <w:lvlText w:val=""/>
+      <w:lvlJc w:val="left"/>
+      <w:pPr>
+        <w:tabs>
+          <w:tab w:val="num" w:pos="720"/>
+        </w:tabs>
+        <w:ind w:left="720" w:hanging="360"/>
+      </w:pPr>
+      <w:rPr>
+        <w:rFonts w:ascii="Symbol" w:hAnsi="Symbol" w:hint="default"/>
+        <w:sz w:val="20"/>
+      </w:rPr>
+    </w:lvl>
+    <w:lvl w:ilvl="1" w:tentative="1">
+      <w:start w:val="1"/>
+      <w:numFmt w:val="bullet"/>
+      <w:lvlText w:val=""/>
+      <w:lvlJc w:val="left"/>
+      <w:pPr>
+        <w:tabs>
+          <w:tab w:val="num" w:pos="1440"/>
+        </w:tabs>
+        <w:ind w:left="1440" w:hanging="360"/>
+      </w:pPr>
+      <w:rPr>
+        <w:rFonts w:ascii="Symbol" w:hAnsi="Symbol" w:hint="default"/>
+        <w:sz w:val="20"/>
+      </w:rPr>
+    </w:lvl>
+    <w:lvl w:ilvl="2" w:tentative="1">
+      <w:start w:val="1"/>
+      <w:numFmt w:val="bullet"/>
+      <w:lvlText w:val=""/>
+      <w:lvlJc w:val="left"/>
+      <w:pPr>
+        <w:tabs>
+          <w:tab w:val="num" w:pos="2160"/>
+        </w:tabs>
+        <w:ind w:left="2160" w:hanging="360"/>
+      </w:pPr>
+      <w:rPr>
+        <w:rFonts w:ascii="Symbol" w:hAnsi="Symbol" w:hint="default"/>
+        <w:sz w:val="20"/>
+      </w:rPr>
+    </w:lvl>
+    <w:lvl w:ilvl="3" w:tentative="1">
+      <w:start w:val="1"/>
+      <w:numFmt w:val="bullet"/>
+      <w:lvlText w:val=""/>
+      <w:lvlJc w:val="left"/>
+      <w:pPr>
+        <w:tabs>
+          <w:tab w:val="num" w:pos="2880"/>
+        </w:tabs>
+        <w:ind w:left="2880" w:hanging="360"/>
+      </w:pPr>
+      <w:rPr>
+        <w:rFonts w:ascii="Symbol" w:hAnsi="Symbol" w:hint="default"/>
+        <w:sz w:val="20"/>
+      </w:rPr>
+    </w:lvl>
+    <w:lvl w:ilvl="4" w:tentative="1">
+      <w:start w:val="1"/>
+      <w:numFmt w:val="bullet"/>
+      <w:lvlText w:val=""/>
+      <w:lvlJc w:val="left"/>
+      <w:pPr>
+        <w:tabs>
+          <w:tab w:val="num" w:pos="3600"/>
+        </w:tabs>
+        <w:ind w:left="3600" w:hanging="360"/>
+      </w:pPr>
+      <w:rPr>
+        <w:rFonts w:ascii="Symbol" w:hAnsi="Symbol" w:hint="default"/>
+        <w:sz w:val="20"/>
+      </w:rPr>
+    </w:lvl>
+    <w:lvl w:ilvl="5" w:tentative="1">
+      <w:start w:val="1"/>
+      <w:numFmt w:val="bullet"/>
+      <w:lvlText w:val=""/>
+      <w:lvlJc w:val="left"/>
+      <w:pPr>
+        <w:tabs>
+          <w:tab w:val="num" w:pos="4320"/>
+        </w:tabs>
+        <w:ind w:left="4320" w:hanging="360"/>
+      </w:pPr>
+      <w:rPr>
+        <w:rFonts w:ascii="Symbol" w:hAnsi="Symbol" w:hint="default"/>
+        <w:sz w:val="20"/>
+      </w:rPr>
+    </w:lvl>
+    <w:lvl w:ilvl="6" w:tentative="1">
+      <w:start w:val="1"/>
+      <w:numFmt w:val="bullet"/>
+      <w:lvlText w:val=""/>
+      <w:lvlJc w:val="left"/>
+      <w:pPr>
+        <w:tabs>
+          <w:tab w:val="num" w:pos="5040"/>
+        </w:tabs>
+        <w:ind w:left="5040" w:hanging="360"/>
+      </w:pPr>
+      <w:rPr>
+        <w:rFonts w:ascii="Symbol" w:hAnsi="Symbol" w:hint="default"/>
+        <w:sz w:val="20"/>
+      </w:rPr>
+    </w:lvl>
+    <w:lvl w:ilvl="7" w:tentative="1">
+      <w:start w:val="1"/>
+      <w:numFmt w:val="bullet"/>
+      <w:lvlText w:val=""/>
+      <w:lvlJc w:val="left"/>
+      <w:pPr>
+        <w:tabs>
+          <w:tab w:val="num" w:pos="5760"/>
+        </w:tabs>
+        <w:ind w:left="5760" w:hanging="360"/>
+      </w:pPr>
+      <w:rPr>
+        <w:rFonts w:ascii="Symbol" w:hAnsi="Symbol" w:hint="default"/>
+        <w:sz w:val="20"/>
+      </w:rPr>
+    </w:lvl>
+    <w:lvl w:ilvl="8" w:tentative="1">
+      <w:start w:val="1"/>
+      <w:numFmt w:val="bullet"/>
+      <w:lvlText w:val=""/>
+      <w:lvlJc w:val="left"/>
+      <w:pPr>
+        <w:tabs>
+          <w:tab w:val="num" w:pos="6480"/>
+        </w:tabs>
+        <w:ind w:left="6480" w:hanging="360"/>
+      </w:pPr>
+      <w:rPr>
+        <w:rFonts w:ascii="Symbol" w:hAnsi="Symbol" w:hint="default"/>
+        <w:sz w:val="20"/>
+      </w:rPr>
+    </w:lvl>
+  </w:abstractNum>
+  <w:abstractNum w:abstractNumId="10" w15:restartNumberingAfterBreak="0">
+    <w:nsid w:val="6A1E5218"/>
+    <w:multiLevelType w:val="multilevel"/>
+    <w:tmpl w:val="3CA4D8F8"/>
+    <w:lvl w:ilvl="0">
+      <w:start w:val="1"/>
+      <w:numFmt w:val="decimal"/>
+      <w:lvlText w:val="%1."/>
+      <w:lvlJc w:val="left"/>
+      <w:pPr>
+        <w:tabs>
+          <w:tab w:val="num" w:pos="720"/>
+        </w:tabs>
+        <w:ind w:left="720" w:hanging="360"/>
+      </w:pPr>
+    </w:lvl>
+    <w:lvl w:ilvl="1" w:tentative="1">
+      <w:start w:val="1"/>
+      <w:numFmt w:val="decimal"/>
+      <w:lvlText w:val="%2."/>
+      <w:lvlJc w:val="left"/>
+      <w:pPr>
+        <w:tabs>
+          <w:tab w:val="num" w:pos="1440"/>
+        </w:tabs>
+        <w:ind w:left="1440" w:hanging="360"/>
+      </w:pPr>
+    </w:lvl>
+    <w:lvl w:ilvl="2" w:tentative="1">
+      <w:start w:val="1"/>
+      <w:numFmt w:val="decimal"/>
+      <w:lvlText w:val="%3."/>
+      <w:lvlJc w:val="left"/>
+      <w:pPr>
+        <w:tabs>
+          <w:tab w:val="num" w:pos="2160"/>
+        </w:tabs>
+        <w:ind w:left="2160" w:hanging="360"/>
+      </w:pPr>
+    </w:lvl>
+    <w:lvl w:ilvl="3" w:tentative="1">
+      <w:start w:val="1"/>
+      <w:numFmt w:val="decimal"/>
+      <w:lvlText w:val="%4."/>
+      <w:lvlJc w:val="left"/>
+      <w:pPr>
+        <w:tabs>
+          <w:tab w:val="num" w:pos="2880"/>
+        </w:tabs>
+        <w:ind w:left="2880" w:hanging="360"/>
+      </w:pPr>
+    </w:lvl>
+    <w:lvl w:ilvl="4" w:tentative="1">
+      <w:start w:val="1"/>
+      <w:numFmt w:val="decimal"/>
+      <w:lvlText w:val="%5."/>
+      <w:lvlJc w:val="left"/>
+      <w:pPr>
+        <w:tabs>
+          <w:tab w:val="num" w:pos="3600"/>
+        </w:tabs>
+        <w:ind w:left="3600" w:hanging="360"/>
+      </w:pPr>
+    </w:lvl>
+    <w:lvl w:ilvl="5" w:tentative="1">
+      <w:start w:val="1"/>
+      <w:numFmt w:val="decimal"/>
+      <w:lvlText w:val="%6."/>
+      <w:lvlJc w:val="left"/>
+      <w:pPr>
+        <w:tabs>
+          <w:tab w:val="num" w:pos="4320"/>
+        </w:tabs>
+        <w:ind w:left="4320" w:hanging="360"/>
+      </w:pPr>
+    </w:lvl>
+    <w:lvl w:ilvl="6" w:tentative="1">
+      <w:start w:val="1"/>
+      <w:numFmt w:val="decimal"/>
+      <w:lvlText w:val="%7."/>
+      <w:lvlJc w:val="left"/>
+      <w:pPr>
+        <w:tabs>
+          <w:tab w:val="num" w:pos="5040"/>
+        </w:tabs>
+        <w:ind w:left="5040" w:hanging="360"/>
+      </w:pPr>
+    </w:lvl>
+    <w:lvl w:ilvl="7" w:tentative="1">
+      <w:start w:val="1"/>
+      <w:numFmt w:val="decimal"/>
+      <w:lvlText w:val="%8."/>
+      <w:lvlJc w:val="left"/>
+      <w:pPr>
+        <w:tabs>
+          <w:tab w:val="num" w:pos="5760"/>
+        </w:tabs>
+        <w:ind w:left="5760" w:hanging="360"/>
+      </w:pPr>
+    </w:lvl>
+    <w:lvl w:ilvl="8" w:tentative="1">
+      <w:start w:val="1"/>
+      <w:numFmt w:val="decimal"/>
+      <w:lvlText w:val="%9."/>
+      <w:lvlJc w:val="left"/>
+      <w:pPr>
+        <w:tabs>
+          <w:tab w:val="num" w:pos="6480"/>
+        </w:tabs>
+        <w:ind w:left="6480" w:hanging="360"/>
+      </w:pPr>
+    </w:lvl>
+  </w:abstractNum>
+  <w:abstractNum w:abstractNumId="11" w15:restartNumberingAfterBreak="0">
+    <w:nsid w:val="731F4607"/>
+    <w:multiLevelType w:val="multilevel"/>
+    <w:tmpl w:val="9738E4F0"/>
+    <w:lvl w:ilvl="0">
+      <w:start w:val="1"/>
+      <w:numFmt w:val="decimal"/>
+      <w:lvlText w:val="%1."/>
+      <w:lvlJc w:val="left"/>
+      <w:pPr>
+        <w:tabs>
+          <w:tab w:val="num" w:pos="720"/>
+        </w:tabs>
+        <w:ind w:left="720" w:hanging="360"/>
+      </w:pPr>
+    </w:lvl>
+    <w:lvl w:ilvl="1" w:tentative="1">
+      <w:start w:val="1"/>
+      <w:numFmt w:val="decimal"/>
+      <w:lvlText w:val="%2."/>
+      <w:lvlJc w:val="left"/>
+      <w:pPr>
+        <w:tabs>
+          <w:tab w:val="num" w:pos="1440"/>
+        </w:tabs>
+        <w:ind w:left="1440" w:hanging="360"/>
+      </w:pPr>
+    </w:lvl>
+    <w:lvl w:ilvl="2" w:tentative="1">
+      <w:start w:val="1"/>
+      <w:numFmt w:val="decimal"/>
+      <w:lvlText w:val="%3."/>
+      <w:lvlJc w:val="left"/>
+      <w:pPr>
+        <w:tabs>
+          <w:tab w:val="num" w:pos="2160"/>
+        </w:tabs>
+        <w:ind w:left="2160" w:hanging="360"/>
+      </w:pPr>
+    </w:lvl>
+    <w:lvl w:ilvl="3" w:tentative="1">
+      <w:start w:val="1"/>
+      <w:numFmt w:val="decimal"/>
+      <w:lvlText w:val="%4."/>
+      <w:lvlJc w:val="left"/>
+      <w:pPr>
+        <w:tabs>
+          <w:tab w:val="num" w:pos="2880"/>
+        </w:tabs>
+        <w:ind w:left="2880" w:hanging="360"/>
+      </w:pPr>
+    </w:lvl>
+    <w:lvl w:ilvl="4" w:tentative="1">
+      <w:start w:val="1"/>
+      <w:numFmt w:val="decimal"/>
+      <w:lvlText w:val="%5."/>
+      <w:lvlJc w:val="left"/>
+      <w:pPr>
+        <w:tabs>
+          <w:tab w:val="num" w:pos="3600"/>
+        </w:tabs>
+        <w:ind w:left="3600" w:hanging="360"/>
+      </w:pPr>
+    </w:lvl>
+    <w:lvl w:ilvl="5" w:tentative="1">
+      <w:start w:val="1"/>
+      <w:numFmt w:val="decimal"/>
+      <w:lvlText w:val="%6."/>
+      <w:lvlJc w:val="left"/>
+      <w:pPr>
+        <w:tabs>
+          <w:tab w:val="num" w:pos="4320"/>
+        </w:tabs>
+        <w:ind w:left="4320" w:hanging="360"/>
+      </w:pPr>
+    </w:lvl>
+    <w:lvl w:ilvl="6" w:tentative="1">
+      <w:start w:val="1"/>
+      <w:numFmt w:val="decimal"/>
+      <w:lvlText w:val="%7."/>
+      <w:lvlJc w:val="left"/>
+      <w:pPr>
+        <w:tabs>
+          <w:tab w:val="num" w:pos="5040"/>
+        </w:tabs>
+        <w:ind w:left="5040" w:hanging="360"/>
+      </w:pPr>
+    </w:lvl>
+    <w:lvl w:ilvl="7" w:tentative="1">
+      <w:start w:val="1"/>
+      <w:numFmt w:val="decimal"/>
+      <w:lvlText w:val="%8."/>
+      <w:lvlJc w:val="left"/>
+      <w:pPr>
+        <w:tabs>
+          <w:tab w:val="num" w:pos="5760"/>
+        </w:tabs>
+        <w:ind w:left="5760" w:hanging="360"/>
+      </w:pPr>
+    </w:lvl>
+    <w:lvl w:ilvl="8" w:tentative="1">
+      <w:start w:val="1"/>
+      <w:numFmt w:val="decimal"/>
+      <w:lvlText w:val="%9."/>
+      <w:lvlJc w:val="left"/>
+      <w:pPr>
+        <w:tabs>
+          <w:tab w:val="num" w:pos="6480"/>
+        </w:tabs>
+        <w:ind w:left="6480" w:hanging="360"/>
+      </w:pPr>
+    </w:lvl>
+  </w:abstractNum>
+  <w:abstractNum w:abstractNumId="12" w15:restartNumberingAfterBreak="0">
+    <w:nsid w:val="73363996"/>
+    <w:multiLevelType w:val="multilevel"/>
+    <w:tmpl w:val="FF70F8C8"/>
+    <w:lvl w:ilvl="0">
+      <w:start w:val="1"/>
+      <w:numFmt w:val="decimal"/>
+      <w:lvlText w:val="%1."/>
+      <w:lvlJc w:val="left"/>
+      <w:pPr>
+        <w:tabs>
+          <w:tab w:val="num" w:pos="720"/>
+        </w:tabs>
+        <w:ind w:left="720" w:hanging="360"/>
+      </w:pPr>
+    </w:lvl>
+    <w:lvl w:ilvl="1" w:tentative="1">
+      <w:start w:val="1"/>
+      <w:numFmt w:val="decimal"/>
+      <w:lvlText w:val="%2."/>
+      <w:lvlJc w:val="left"/>
+      <w:pPr>
+        <w:tabs>
+          <w:tab w:val="num" w:pos="1440"/>
+        </w:tabs>
+        <w:ind w:left="1440" w:hanging="360"/>
+      </w:pPr>
+    </w:lvl>
+    <w:lvl w:ilvl="2" w:tentative="1">
+      <w:start w:val="1"/>
+      <w:numFmt w:val="decimal"/>
+      <w:lvlText w:val="%3."/>
+      <w:lvlJc w:val="left"/>
+      <w:pPr>
+        <w:tabs>
+          <w:tab w:val="num" w:pos="2160"/>
+        </w:tabs>
+        <w:ind w:left="2160" w:hanging="360"/>
+      </w:pPr>
+    </w:lvl>
+    <w:lvl w:ilvl="3" w:tentative="1">
+      <w:start w:val="1"/>
+      <w:numFmt w:val="decimal"/>
+      <w:lvlText w:val="%4."/>
+      <w:lvlJc w:val="left"/>
+      <w:pPr>
+        <w:tabs>
+          <w:tab w:val="num" w:pos="2880"/>
+        </w:tabs>
+        <w:ind w:left="2880" w:hanging="360"/>
+      </w:pPr>
+    </w:lvl>
+    <w:lvl w:ilvl="4" w:tentative="1">
+      <w:start w:val="1"/>
+      <w:numFmt w:val="decimal"/>
+      <w:lvlText w:val="%5."/>
+      <w:lvlJc w:val="left"/>
+      <w:pPr>
+        <w:tabs>
+          <w:tab w:val="num" w:pos="3600"/>
+        </w:tabs>
+        <w:ind w:left="3600" w:hanging="360"/>
+      </w:pPr>
+    </w:lvl>
+    <w:lvl w:ilvl="5" w:tentative="1">
+      <w:start w:val="1"/>
+      <w:numFmt w:val="decimal"/>
+      <w:lvlText w:val="%6."/>
+      <w:lvlJc w:val="left"/>
+      <w:pPr>
+        <w:tabs>
+          <w:tab w:val="num" w:pos="4320"/>
+        </w:tabs>
+        <w:ind w:left="4320" w:hanging="360"/>
+      </w:pPr>
+    </w:lvl>
+    <w:lvl w:ilvl="6" w:tentative="1">
+      <w:start w:val="1"/>
+      <w:numFmt w:val="decimal"/>
+      <w:lvlText w:val="%7."/>
+      <w:lvlJc w:val="left"/>
+      <w:pPr>
+        <w:tabs>
+          <w:tab w:val="num" w:pos="5040"/>
+        </w:tabs>
+        <w:ind w:left="5040" w:hanging="360"/>
+      </w:pPr>
+    </w:lvl>
+    <w:lvl w:ilvl="7" w:tentative="1">
+      <w:start w:val="1"/>
+      <w:numFmt w:val="decimal"/>
+      <w:lvlText w:val="%8."/>
+      <w:lvlJc w:val="left"/>
+      <w:pPr>
+        <w:tabs>
+          <w:tab w:val="num" w:pos="5760"/>
+        </w:tabs>
+        <w:ind w:left="5760" w:hanging="360"/>
+      </w:pPr>
+    </w:lvl>
+    <w:lvl w:ilvl="8" w:tentative="1">
+      <w:start w:val="1"/>
+      <w:numFmt w:val="decimal"/>
+      <w:lvlText w:val="%9."/>
+      <w:lvlJc w:val="left"/>
+      <w:pPr>
+        <w:tabs>
+          <w:tab w:val="num" w:pos="6480"/>
+        </w:tabs>
+        <w:ind w:left="6480" w:hanging="360"/>
+      </w:pPr>
+    </w:lvl>
+  </w:abstractNum>
+  <w:abstractNum w:abstractNumId="13" w15:restartNumberingAfterBreak="0">
     <w:nsid w:val="7A914D60"/>
     <w:multiLevelType w:val="multilevel"/>
     <w:tmpl w:val="2DA801EA"/>
@@ -462,7 +7149,7 @@
       </w:rPr>
     </w:lvl>
   </w:abstractNum>
-  <w:abstractNum w:abstractNumId="3" w15:restartNumberingAfterBreak="0">
+  <w:abstractNum w:abstractNumId="14" w15:restartNumberingAfterBreak="0">
     <w:nsid w:val="7DA03227"/>
     <w:multiLevelType w:val="multilevel"/>
     <w:tmpl w:val="9694473C"/>
@@ -612,16 +7299,49 @@
     </w:lvl>
   </w:abstractNum>
   <w:num w:numId="1" w16cid:durableId="1131941861">
+    <w:abstractNumId w:val="4"/>
+  </w:num>
+  <w:num w:numId="2" w16cid:durableId="1916740593">
+    <w:abstractNumId w:val="13"/>
+  </w:num>
+  <w:num w:numId="3" w16cid:durableId="598102478">
+    <w:abstractNumId w:val="14"/>
+  </w:num>
+  <w:num w:numId="4" w16cid:durableId="11343186">
+    <w:abstractNumId w:val="2"/>
+  </w:num>
+  <w:num w:numId="5" w16cid:durableId="430901010">
+    <w:abstractNumId w:val="9"/>
+  </w:num>
+  <w:num w:numId="6" w16cid:durableId="1457677482">
+    <w:abstractNumId w:val="8"/>
+  </w:num>
+  <w:num w:numId="7" w16cid:durableId="1353990369">
+    <w:abstractNumId w:val="12"/>
+  </w:num>
+  <w:num w:numId="8" w16cid:durableId="134881188">
+    <w:abstractNumId w:val="0"/>
+  </w:num>
+  <w:num w:numId="9" w16cid:durableId="681052025">
+    <w:abstractNumId w:val="11"/>
+  </w:num>
+  <w:num w:numId="10" w16cid:durableId="92093082">
+    <w:abstractNumId w:val="6"/>
+  </w:num>
+  <w:num w:numId="11" w16cid:durableId="1783454884">
+    <w:abstractNumId w:val="7"/>
+  </w:num>
+  <w:num w:numId="12" w16cid:durableId="795566231">
+    <w:abstractNumId w:val="10"/>
+  </w:num>
+  <w:num w:numId="13" w16cid:durableId="1795901430">
     <w:abstractNumId w:val="1"/>
   </w:num>
-  <w:num w:numId="2" w16cid:durableId="1916740593">
-    <w:abstractNumId w:val="2"/>
-  </w:num>
-  <w:num w:numId="3" w16cid:durableId="598102478">
+  <w:num w:numId="14" w16cid:durableId="1450511676">
     <w:abstractNumId w:val="3"/>
   </w:num>
-  <w:num w:numId="4" w16cid:durableId="11343186">
-    <w:abstractNumId w:val="0"/>
+  <w:num w:numId="15" w16cid:durableId="1045177522">
+    <w:abstractNumId w:val="5"/>
   </w:num>
 </w:numbering>
 </file>
@@ -1120,6 +7840,181 @@
       <w:bCs/>
     </w:rPr>
   </w:style>
+  <w:style w:type="paragraph" w:customStyle="1" w:styleId="l0">
+    <w:name w:val="l0"/>
+    <w:basedOn w:val="Normal"/>
+    <w:rsid w:val="00A23055"/>
+    <w:pPr>
+      <w:spacing w:before="100" w:beforeAutospacing="1" w:after="100" w:afterAutospacing="1" w:line="240" w:lineRule="auto"/>
+    </w:pPr>
+    <w:rPr>
+      <w:rFonts w:ascii="Times New Roman" w:eastAsia="Times New Roman" w:hAnsi="Times New Roman" w:cs="Times New Roman"/>
+      <w:kern w:val="0"/>
+      <w:sz w:val="24"/>
+      <w:szCs w:val="24"/>
+      <w14:ligatures w14:val="none"/>
+    </w:rPr>
+  </w:style>
+  <w:style w:type="character" w:customStyle="1" w:styleId="kwd">
+    <w:name w:val="kwd"/>
+    <w:basedOn w:val="DefaultParagraphFont"/>
+    <w:rsid w:val="00A23055"/>
+  </w:style>
+  <w:style w:type="character" w:customStyle="1" w:styleId="pln">
+    <w:name w:val="pln"/>
+    <w:basedOn w:val="DefaultParagraphFont"/>
+    <w:rsid w:val="00A23055"/>
+  </w:style>
+  <w:style w:type="character" w:customStyle="1" w:styleId="typ">
+    <w:name w:val="typ"/>
+    <w:basedOn w:val="DefaultParagraphFont"/>
+    <w:rsid w:val="00A23055"/>
+  </w:style>
+  <w:style w:type="character" w:customStyle="1" w:styleId="pun">
+    <w:name w:val="pun"/>
+    <w:basedOn w:val="DefaultParagraphFont"/>
+    <w:rsid w:val="00A23055"/>
+  </w:style>
+  <w:style w:type="paragraph" w:customStyle="1" w:styleId="l1">
+    <w:name w:val="l1"/>
+    <w:basedOn w:val="Normal"/>
+    <w:rsid w:val="00A23055"/>
+    <w:pPr>
+      <w:spacing w:before="100" w:beforeAutospacing="1" w:after="100" w:afterAutospacing="1" w:line="240" w:lineRule="auto"/>
+    </w:pPr>
+    <w:rPr>
+      <w:rFonts w:ascii="Times New Roman" w:eastAsia="Times New Roman" w:hAnsi="Times New Roman" w:cs="Times New Roman"/>
+      <w:kern w:val="0"/>
+      <w:sz w:val="24"/>
+      <w:szCs w:val="24"/>
+      <w14:ligatures w14:val="none"/>
+    </w:rPr>
+  </w:style>
+  <w:style w:type="paragraph" w:customStyle="1" w:styleId="l2">
+    <w:name w:val="l2"/>
+    <w:basedOn w:val="Normal"/>
+    <w:rsid w:val="00A23055"/>
+    <w:pPr>
+      <w:spacing w:before="100" w:beforeAutospacing="1" w:after="100" w:afterAutospacing="1" w:line="240" w:lineRule="auto"/>
+    </w:pPr>
+    <w:rPr>
+      <w:rFonts w:ascii="Times New Roman" w:eastAsia="Times New Roman" w:hAnsi="Times New Roman" w:cs="Times New Roman"/>
+      <w:kern w:val="0"/>
+      <w:sz w:val="24"/>
+      <w:szCs w:val="24"/>
+      <w14:ligatures w14:val="none"/>
+    </w:rPr>
+  </w:style>
+  <w:style w:type="character" w:customStyle="1" w:styleId="com">
+    <w:name w:val="com"/>
+    <w:basedOn w:val="DefaultParagraphFont"/>
+    <w:rsid w:val="00A23055"/>
+  </w:style>
+  <w:style w:type="paragraph" w:customStyle="1" w:styleId="l3">
+    <w:name w:val="l3"/>
+    <w:basedOn w:val="Normal"/>
+    <w:rsid w:val="00A23055"/>
+    <w:pPr>
+      <w:spacing w:before="100" w:beforeAutospacing="1" w:after="100" w:afterAutospacing="1" w:line="240" w:lineRule="auto"/>
+    </w:pPr>
+    <w:rPr>
+      <w:rFonts w:ascii="Times New Roman" w:eastAsia="Times New Roman" w:hAnsi="Times New Roman" w:cs="Times New Roman"/>
+      <w:kern w:val="0"/>
+      <w:sz w:val="24"/>
+      <w:szCs w:val="24"/>
+      <w14:ligatures w14:val="none"/>
+    </w:rPr>
+  </w:style>
+  <w:style w:type="paragraph" w:customStyle="1" w:styleId="l4">
+    <w:name w:val="l4"/>
+    <w:basedOn w:val="Normal"/>
+    <w:rsid w:val="00A23055"/>
+    <w:pPr>
+      <w:spacing w:before="100" w:beforeAutospacing="1" w:after="100" w:afterAutospacing="1" w:line="240" w:lineRule="auto"/>
+    </w:pPr>
+    <w:rPr>
+      <w:rFonts w:ascii="Times New Roman" w:eastAsia="Times New Roman" w:hAnsi="Times New Roman" w:cs="Times New Roman"/>
+      <w:kern w:val="0"/>
+      <w:sz w:val="24"/>
+      <w:szCs w:val="24"/>
+      <w14:ligatures w14:val="none"/>
+    </w:rPr>
+  </w:style>
+  <w:style w:type="paragraph" w:customStyle="1" w:styleId="l5">
+    <w:name w:val="l5"/>
+    <w:basedOn w:val="Normal"/>
+    <w:rsid w:val="00A23055"/>
+    <w:pPr>
+      <w:spacing w:before="100" w:beforeAutospacing="1" w:after="100" w:afterAutospacing="1" w:line="240" w:lineRule="auto"/>
+    </w:pPr>
+    <w:rPr>
+      <w:rFonts w:ascii="Times New Roman" w:eastAsia="Times New Roman" w:hAnsi="Times New Roman" w:cs="Times New Roman"/>
+      <w:kern w:val="0"/>
+      <w:sz w:val="24"/>
+      <w:szCs w:val="24"/>
+      <w14:ligatures w14:val="none"/>
+    </w:rPr>
+  </w:style>
+  <w:style w:type="paragraph" w:customStyle="1" w:styleId="l6">
+    <w:name w:val="l6"/>
+    <w:basedOn w:val="Normal"/>
+    <w:rsid w:val="00A23055"/>
+    <w:pPr>
+      <w:spacing w:before="100" w:beforeAutospacing="1" w:after="100" w:afterAutospacing="1" w:line="240" w:lineRule="auto"/>
+    </w:pPr>
+    <w:rPr>
+      <w:rFonts w:ascii="Times New Roman" w:eastAsia="Times New Roman" w:hAnsi="Times New Roman" w:cs="Times New Roman"/>
+      <w:kern w:val="0"/>
+      <w:sz w:val="24"/>
+      <w:szCs w:val="24"/>
+      <w14:ligatures w14:val="none"/>
+    </w:rPr>
+  </w:style>
+  <w:style w:type="paragraph" w:customStyle="1" w:styleId="l7">
+    <w:name w:val="l7"/>
+    <w:basedOn w:val="Normal"/>
+    <w:rsid w:val="00A23055"/>
+    <w:pPr>
+      <w:spacing w:before="100" w:beforeAutospacing="1" w:after="100" w:afterAutospacing="1" w:line="240" w:lineRule="auto"/>
+    </w:pPr>
+    <w:rPr>
+      <w:rFonts w:ascii="Times New Roman" w:eastAsia="Times New Roman" w:hAnsi="Times New Roman" w:cs="Times New Roman"/>
+      <w:kern w:val="0"/>
+      <w:sz w:val="24"/>
+      <w:szCs w:val="24"/>
+      <w14:ligatures w14:val="none"/>
+    </w:rPr>
+  </w:style>
+  <w:style w:type="paragraph" w:customStyle="1" w:styleId="l8">
+    <w:name w:val="l8"/>
+    <w:basedOn w:val="Normal"/>
+    <w:rsid w:val="00A23055"/>
+    <w:pPr>
+      <w:spacing w:before="100" w:beforeAutospacing="1" w:after="100" w:afterAutospacing="1" w:line="240" w:lineRule="auto"/>
+    </w:pPr>
+    <w:rPr>
+      <w:rFonts w:ascii="Times New Roman" w:eastAsia="Times New Roman" w:hAnsi="Times New Roman" w:cs="Times New Roman"/>
+      <w:kern w:val="0"/>
+      <w:sz w:val="24"/>
+      <w:szCs w:val="24"/>
+      <w14:ligatures w14:val="none"/>
+    </w:rPr>
+  </w:style>
+  <w:style w:type="paragraph" w:customStyle="1" w:styleId="l9">
+    <w:name w:val="l9"/>
+    <w:basedOn w:val="Normal"/>
+    <w:rsid w:val="00A23055"/>
+    <w:pPr>
+      <w:spacing w:before="100" w:beforeAutospacing="1" w:after="100" w:afterAutospacing="1" w:line="240" w:lineRule="auto"/>
+    </w:pPr>
+    <w:rPr>
+      <w:rFonts w:ascii="Times New Roman" w:eastAsia="Times New Roman" w:hAnsi="Times New Roman" w:cs="Times New Roman"/>
+      <w:kern w:val="0"/>
+      <w:sz w:val="24"/>
+      <w:szCs w:val="24"/>
+      <w14:ligatures w14:val="none"/>
+    </w:rPr>
+  </w:style>
 </w:styles>
 </file>
 
